--- a/Core Papers/Ockham.io/ockham.io.v2.docx
+++ b/Core Papers/Ockham.io/ockham.io.v2.docx
@@ -302,7 +302,19 @@
         <w:rPr>
           <w:sz w:val="28"/>
         </w:rPr>
-        <w:t xml:space="preserve">1.0.0 </w:t>
+        <w:t>1.0.</w:t>
+      </w:r>
+      <w:r>
+        <w:rPr>
+          <w:sz w:val="28"/>
+        </w:rPr>
+        <w:t>1</w:t>
+      </w:r>
+      <w:r>
+        <w:rPr>
+          <w:sz w:val="28"/>
+        </w:rPr>
+        <w:t xml:space="preserve"> </w:t>
       </w:r>
       <w:r>
         <w:rPr>
@@ -2897,6 +2909,9 @@
         <w:t xml:space="preserve">the exchange </w:t>
       </w:r>
       <w:r>
+        <w:t xml:space="preserve">of </w:t>
+      </w:r>
+      <w:r>
         <w:t>credibility-backed or based goods (expertise, quality,</w:t>
       </w:r>
       <w:r>
@@ -3136,8 +3151,6 @@
       <w:r>
         <w:t>is partly</w:t>
       </w:r>
-      <w:bookmarkStart w:id="0" w:name="_GoBack"/>
-      <w:bookmarkEnd w:id="0"/>
       <w:r>
         <w:t xml:space="preserve"> improved.</w:t>
       </w:r>
@@ -4324,16 +4337,8 @@
           <w:szCs w:val="20"/>
         </w:rPr>
       </w:pPr>
-    </w:p>
-    <w:p>
-      <w:pPr>
-        <w:spacing w:after="118" w:line="259" w:lineRule="auto"/>
-        <w:ind w:left="0" w:right="-53" w:firstLine="0"/>
-        <w:rPr>
-          <w:sz w:val="20"/>
-          <w:szCs w:val="20"/>
-        </w:rPr>
-      </w:pPr>
+      <w:bookmarkStart w:id="0" w:name="_GoBack"/>
+      <w:bookmarkEnd w:id="0"/>
     </w:p>
     <w:p>
       <w:pPr>
@@ -4534,141 +4539,6 @@
     <w:p>
       <w:pPr>
         <w:spacing w:after="73" w:line="259" w:lineRule="auto"/>
-        <w:ind w:right="-53"/>
-      </w:pPr>
-      <w:r>
-        <w:rPr>
-          <w:sz w:val="20"/>
-          <w:szCs w:val="20"/>
-        </w:rPr>
-        <w:t>Meyerson, Roger B. “</w:t>
-      </w:r>
-      <w:r>
-        <w:t xml:space="preserve">Learning </w:t>
-      </w:r>
-      <w:proofErr w:type="gramStart"/>
-      <w:r>
-        <w:t>From</w:t>
-      </w:r>
-      <w:proofErr w:type="gramEnd"/>
-      <w:r>
-        <w:t xml:space="preserve"> Schelling’s ‘Strategy of </w:t>
-      </w:r>
-    </w:p>
-    <w:p>
-      <w:pPr>
-        <w:spacing w:after="73" w:line="259" w:lineRule="auto"/>
-        <w:ind w:right="-53" w:firstLine="710"/>
-        <w:rPr>
-          <w:sz w:val="20"/>
-          <w:szCs w:val="20"/>
-        </w:rPr>
-      </w:pPr>
-      <w:r>
-        <w:t>Conflict'.</w:t>
-      </w:r>
-      <w:r>
-        <w:rPr>
-          <w:sz w:val="20"/>
-          <w:szCs w:val="20"/>
-        </w:rPr>
-        <w:t>”</w:t>
-      </w:r>
-    </w:p>
-    <w:p>
-      <w:pPr>
-        <w:spacing w:after="73" w:line="259" w:lineRule="auto"/>
-        <w:ind w:right="-53"/>
-        <w:rPr>
-          <w:sz w:val="20"/>
-          <w:szCs w:val="20"/>
-        </w:rPr>
-      </w:pPr>
-      <w:r>
-        <w:rPr>
-          <w:sz w:val="20"/>
-          <w:szCs w:val="20"/>
-        </w:rPr>
-        <w:tab/>
-      </w:r>
-      <w:r>
-        <w:rPr>
-          <w:sz w:val="20"/>
-          <w:szCs w:val="20"/>
-        </w:rPr>
-        <w:tab/>
-      </w:r>
-      <w:r>
-        <w:rPr>
-          <w:rFonts w:ascii="Cambria Math" w:eastAsia="Segoe UI Symbol" w:hAnsi="Cambria Math" w:cs="Cambria Math"/>
-          <w:sz w:val="20"/>
-          <w:szCs w:val="20"/>
-        </w:rPr>
-        <w:t>⧼</w:t>
-      </w:r>
-      <w:hyperlink r:id="rId38" w:history="1">
-        <w:r>
-          <w:rPr>
-            <w:rStyle w:val="Hyperlink"/>
-            <w:color w:val="4472C4" w:themeColor="accent1"/>
-            <w:sz w:val="20"/>
-            <w:szCs w:val="20"/>
-            <w:u w:val="none"/>
-          </w:rPr>
-          <w:t>http://home.uchicago.edu/</w:t>
-        </w:r>
-        <w:proofErr w:type="spellStart"/>
-        <w:r>
-          <w:rPr>
-            <w:rStyle w:val="Hyperlink"/>
-            <w:color w:val="4472C4" w:themeColor="accent1"/>
-            <w:sz w:val="20"/>
-            <w:szCs w:val="20"/>
-            <w:u w:val="none"/>
-          </w:rPr>
-          <w:t>rmyerson</w:t>
-        </w:r>
-        <w:proofErr w:type="spellEnd"/>
-        <w:r>
-          <w:rPr>
-            <w:rStyle w:val="Hyperlink"/>
-            <w:color w:val="4472C4" w:themeColor="accent1"/>
-            <w:sz w:val="20"/>
-            <w:szCs w:val="20"/>
-            <w:u w:val="none"/>
-          </w:rPr>
-          <w:t>/research/stratofc.pdf</w:t>
-        </w:r>
-      </w:hyperlink>
-      <w:r>
-        <w:rPr>
-          <w:rFonts w:ascii="Cambria Math" w:eastAsia="Segoe UI Symbol" w:hAnsi="Cambria Math" w:cs="Cambria Math"/>
-          <w:sz w:val="20"/>
-          <w:szCs w:val="20"/>
-        </w:rPr>
-        <w:t>⧽</w:t>
-      </w:r>
-      <w:r>
-        <w:rPr>
-          <w:sz w:val="20"/>
-          <w:szCs w:val="20"/>
-        </w:rPr>
-        <w:t>.</w:t>
-      </w:r>
-    </w:p>
-    <w:p>
-      <w:pPr>
-        <w:spacing w:after="73" w:line="259" w:lineRule="auto"/>
-        <w:ind w:left="0" w:right="-53" w:firstLine="0"/>
-        <w:rPr>
-          <w:sz w:val="20"/>
-          <w:szCs w:val="20"/>
-        </w:rPr>
-      </w:pPr>
-    </w:p>
-    <w:p>
-      <w:pPr>
-        <w:spacing w:after="73" w:line="259" w:lineRule="auto"/>
         <w:ind w:left="0" w:right="-53" w:firstLine="0"/>
         <w:rPr>
           <w:sz w:val="20"/>
@@ -4741,7 +4611,7 @@
         </w:rPr>
         <w:t>⧼</w:t>
       </w:r>
-      <w:hyperlink r:id="rId39" w:history="1">
+      <w:hyperlink r:id="rId38" w:history="1">
         <w:r>
           <w:rPr>
             <w:rStyle w:val="Hyperlink"/>
@@ -4880,7 +4750,7 @@
         </w:rPr>
         <w:t>⧼</w:t>
       </w:r>
-      <w:hyperlink r:id="rId40" w:history="1">
+      <w:hyperlink r:id="rId39" w:history="1">
         <w:r>
           <w:rPr>
             <w:rStyle w:val="Hyperlink"/>
@@ -5011,7 +4881,7 @@
         </w:rPr>
         <w:t>⧼</w:t>
       </w:r>
-      <w:hyperlink r:id="rId41">
+      <w:hyperlink r:id="rId40">
         <w:r>
           <w:rPr>
             <w:color w:val="4472C4" w:themeColor="accent1"/>
@@ -5021,7 +4891,7 @@
           <w:t>https://link.springer.com/chapter/10.1007/978</w:t>
         </w:r>
       </w:hyperlink>
-      <w:hyperlink r:id="rId42">
+      <w:hyperlink r:id="rId41">
         <w:r>
           <w:rPr>
             <w:color w:val="4472C4" w:themeColor="accent1"/>
@@ -5031,7 +4901,7 @@
           <w:t>-</w:t>
         </w:r>
       </w:hyperlink>
-      <w:hyperlink r:id="rId43">
+      <w:hyperlink r:id="rId42">
         <w:r>
           <w:rPr>
             <w:color w:val="4472C4" w:themeColor="accent1"/>
@@ -5041,7 +4911,7 @@
           <w:t>1</w:t>
         </w:r>
       </w:hyperlink>
-      <w:hyperlink r:id="rId44">
+      <w:hyperlink r:id="rId43">
         <w:r>
           <w:rPr>
             <w:color w:val="4472C4" w:themeColor="accent1"/>
@@ -5051,7 +4921,7 @@
           <w:t>-</w:t>
         </w:r>
       </w:hyperlink>
-      <w:hyperlink r:id="rId45">
+      <w:hyperlink r:id="rId44">
         <w:r>
           <w:rPr>
             <w:color w:val="4472C4" w:themeColor="accent1"/>
@@ -5061,7 +4931,7 @@
           <w:t>4020</w:t>
         </w:r>
       </w:hyperlink>
-      <w:hyperlink r:id="rId46">
+      <w:hyperlink r:id="rId45">
         <w:r>
           <w:rPr>
             <w:color w:val="4472C4" w:themeColor="accent1"/>
@@ -5071,7 +4941,7 @@
           <w:t>-</w:t>
         </w:r>
       </w:hyperlink>
-      <w:hyperlink r:id="rId47">
+      <w:hyperlink r:id="rId46">
         <w:r>
           <w:rPr>
             <w:color w:val="4472C4" w:themeColor="accent1"/>
@@ -5081,7 +4951,7 @@
           <w:t>6354</w:t>
         </w:r>
       </w:hyperlink>
-      <w:hyperlink r:id="rId48">
+      <w:hyperlink r:id="rId47">
         <w:r>
           <w:rPr>
             <w:color w:val="4472C4" w:themeColor="accent1"/>
@@ -5091,7 +4961,7 @@
           <w:t>-</w:t>
         </w:r>
       </w:hyperlink>
-      <w:hyperlink r:id="rId49">
+      <w:hyperlink r:id="rId48">
         <w:r>
           <w:rPr>
             <w:color w:val="4472C4" w:themeColor="accent1"/>
@@ -5212,11 +5082,7 @@
         <w:t>trustworthiness</w:t>
       </w:r>
       <w:r>
-        <w:t xml:space="preserve"> or probability that we think a proposition, hypothesis, </w:t>
-      </w:r>
-      <w:r>
-        <w:lastRenderedPageBreak/>
-        <w:t xml:space="preserve">declarative sentence, or theory ∏ is true. Tied to the level of justification we think that ∏ has. </w:t>
+        <w:t xml:space="preserve"> or probability that we think a proposition, hypothesis, declarative sentence, or theory ∏ is true. Tied to the level of justification we think that ∏ has. </w:t>
       </w:r>
     </w:p>
     <w:p>
@@ -5259,6 +5125,7 @@
         <w:rPr>
           <w:i/>
         </w:rPr>
+        <w:lastRenderedPageBreak/>
         <w:t>Dataset</w:t>
       </w:r>
       <w:r>
@@ -5520,7 +5387,6 @@
         <w:ind w:left="360" w:firstLine="0"/>
       </w:pPr>
       <w:r>
-        <w:lastRenderedPageBreak/>
         <w:t xml:space="preserve"> </w:t>
       </w:r>
     </w:p>
@@ -5555,6 +5421,7 @@
         <w:rPr>
           <w:i/>
         </w:rPr>
+        <w:lastRenderedPageBreak/>
         <w:t>Neuroscience</w:t>
       </w:r>
       <w:r>
@@ -5801,7 +5668,6 @@
         <w:ind w:left="360" w:firstLine="0"/>
       </w:pPr>
       <w:r>
-        <w:lastRenderedPageBreak/>
         <w:t xml:space="preserve"> </w:t>
       </w:r>
     </w:p>
@@ -5837,6 +5703,7 @@
         <w:rPr>
           <w:i/>
         </w:rPr>
+        <w:lastRenderedPageBreak/>
         <w:t>A</w:t>
       </w:r>
       <w:r>
@@ -5996,11 +5863,7 @@
         <w:footnoteReference w:id="12"/>
       </w:r>
       <w:r>
-        <w:t xml:space="preserve">, </w:t>
-      </w:r>
-      <w:r>
-        <w:lastRenderedPageBreak/>
-        <w:t xml:space="preserve">and (3) </w:t>
+        <w:t xml:space="preserve">, and (3) </w:t>
       </w:r>
       <w:r>
         <w:t>the Cartesian dogma of inner 1</w:t>
@@ -6053,6 +5916,7 @@
         <w:ind w:left="0" w:firstLine="0"/>
       </w:pPr>
       <w:r>
+        <w:lastRenderedPageBreak/>
         <w:t xml:space="preserve"> </w:t>
       </w:r>
     </w:p>
@@ -6145,7 +6009,7 @@
       <w:r>
         <w:t xml:space="preserve">my </w:t>
       </w:r>
-      <w:hyperlink r:id="rId50">
+      <w:hyperlink r:id="rId49">
         <w:r>
           <w:rPr>
             <w:color w:val="0563C1"/>
@@ -6187,9 +6051,9 @@
       </w:r>
     </w:p>
     <w:sectPr>
-      <w:footerReference w:type="even" r:id="rId51"/>
-      <w:footerReference w:type="default" r:id="rId52"/>
-      <w:footerReference w:type="first" r:id="rId53"/>
+      <w:footerReference w:type="even" r:id="rId50"/>
+      <w:footerReference w:type="default" r:id="rId51"/>
+      <w:footerReference w:type="first" r:id="rId52"/>
       <w:pgSz w:w="12240" w:h="15840"/>
       <w:pgMar w:top="1515" w:right="1493" w:bottom="1439" w:left="1440" w:header="720" w:footer="720" w:gutter="0"/>
       <w:pgNumType w:start="0"/>
@@ -8466,7 +8330,7 @@
 </file>
 
 <file path=customXml/itemProps1.xml><?xml version="1.0" encoding="utf-8"?>
-<ds:datastoreItem xmlns:ds="http://schemas.openxmlformats.org/officeDocument/2006/customXml" ds:itemID="{564EBF23-EC06-428E-93EA-5E6AA74C2F52}">
+<ds:datastoreItem xmlns:ds="http://schemas.openxmlformats.org/officeDocument/2006/customXml" ds:itemID="{8E41FD87-878B-444E-8020-98D497A5E169}">
   <ds:schemaRefs>
     <ds:schemaRef ds:uri="http://schemas.openxmlformats.org/officeDocument/2006/bibliography"/>
   </ds:schemaRefs>

--- a/Core Papers/Ockham.io/ockham.io.v2.docx
+++ b/Core Papers/Ockham.io/ockham.io.v2.docx
@@ -7,52 +7,42 @@
         <w:pStyle w:val="Heading1"/>
         <w:ind w:left="-5"/>
       </w:pPr>
-      <w:r>
-        <w:fldChar w:fldCharType="begin"/>
-      </w:r>
-      <w:r>
-        <w:instrText xml:space="preserve"> HYPERLINK "https://www.fbo.gov/index?s=opportunity&amp;mode=form&amp;id=3f2885886c97d05491ff3ac8f7968912&amp;tab=core&amp;_cview=0" \h </w:instrText>
-      </w:r>
-      <w:r>
-        <w:fldChar w:fldCharType="separate"/>
-      </w:r>
-      <w:r>
-        <w:t>DARPA</w:t>
-      </w:r>
-      <w:r>
-        <w:fldChar w:fldCharType="end"/>
-      </w:r>
       <w:hyperlink r:id="rId8">
+        <w:r>
+          <w:t>DARPA</w:t>
+        </w:r>
+      </w:hyperlink>
+      <w:hyperlink r:id="rId9">
         <w:r>
           <w:t>-</w:t>
         </w:r>
       </w:hyperlink>
-      <w:hyperlink r:id="rId9">
+      <w:hyperlink r:id="rId10">
         <w:r>
           <w:t>SN</w:t>
         </w:r>
       </w:hyperlink>
-      <w:hyperlink r:id="rId10">
+      <w:hyperlink r:id="rId11">
         <w:r>
           <w:t>-</w:t>
         </w:r>
       </w:hyperlink>
-      <w:hyperlink r:id="rId11">
+      <w:hyperlink r:id="rId12">
         <w:r>
           <w:t>17</w:t>
         </w:r>
       </w:hyperlink>
-      <w:hyperlink r:id="rId12">
+      <w:hyperlink r:id="rId13">
         <w:r>
           <w:t>-</w:t>
         </w:r>
       </w:hyperlink>
-      <w:hyperlink r:id="rId13">
+      <w:hyperlink r:id="rId14">
         <w:r>
           <w:t>57</w:t>
         </w:r>
       </w:hyperlink>
-      <w:hyperlink r:id="rId14">
+      <w:hyperlink r:id="rId15">
         <w:r>
           <w:rPr>
             <w:color w:val="000000"/>
@@ -66,6 +56,13 @@
           <w:color w:val="000000"/>
           <w:u w:val="none" w:color="000000"/>
         </w:rPr>
+        <w:t xml:space="preserve">(SCORE) </w:t>
+      </w:r>
+      <w:r>
+        <w:rPr>
+          <w:color w:val="000000"/>
+          <w:u w:val="none" w:color="000000"/>
+        </w:rPr>
         <w:t xml:space="preserve">Proposal </w:t>
       </w:r>
     </w:p>
@@ -255,21 +252,7 @@
         <w:rPr>
           <w:sz w:val="28"/>
         </w:rPr>
-        <w:t xml:space="preserve">Adam </w:t>
-      </w:r>
-      <w:proofErr w:type="spellStart"/>
-      <w:r>
-        <w:rPr>
-          <w:sz w:val="28"/>
-        </w:rPr>
-        <w:t>InTae</w:t>
-      </w:r>
-      <w:proofErr w:type="spellEnd"/>
-      <w:r>
-        <w:rPr>
-          <w:sz w:val="28"/>
-        </w:rPr>
-        <w:t xml:space="preserve"> Gerard</w:t>
+        <w:t>Adam InTae Gerard</w:t>
       </w:r>
       <w:r>
         <w:rPr>
@@ -308,7 +291,7 @@
         <w:rPr>
           <w:sz w:val="28"/>
         </w:rPr>
-        <w:t>1</w:t>
+        <w:t>5</w:t>
       </w:r>
       <w:r>
         <w:rPr>
@@ -332,14 +315,10 @@
         <w:rPr>
           <w:sz w:val="28"/>
         </w:rPr>
-        <w:t>.1</w:t>
-      </w:r>
-      <w:r>
-        <w:rPr>
-          <w:sz w:val="28"/>
-        </w:rPr>
-        <w:t>2</w:t>
-      </w:r>
+        <w:t>.20</w:t>
+      </w:r>
+      <w:bookmarkStart w:id="0" w:name="_GoBack"/>
+      <w:bookmarkEnd w:id="0"/>
       <w:r>
         <w:rPr>
           <w:sz w:val="28"/>
@@ -484,42 +463,42 @@
         <w:pStyle w:val="Heading1"/>
         <w:ind w:left="-5"/>
       </w:pPr>
-      <w:hyperlink r:id="rId15">
+      <w:hyperlink r:id="rId16">
         <w:r>
           <w:t>DARPA</w:t>
         </w:r>
       </w:hyperlink>
-      <w:hyperlink r:id="rId16">
+      <w:hyperlink r:id="rId17">
         <w:r>
           <w:t>-</w:t>
         </w:r>
       </w:hyperlink>
-      <w:hyperlink r:id="rId17">
+      <w:hyperlink r:id="rId18">
         <w:r>
           <w:t>SN</w:t>
         </w:r>
       </w:hyperlink>
-      <w:hyperlink r:id="rId18">
+      <w:hyperlink r:id="rId19">
         <w:r>
           <w:t>-</w:t>
         </w:r>
       </w:hyperlink>
-      <w:hyperlink r:id="rId19">
+      <w:hyperlink r:id="rId20">
         <w:r>
           <w:t>17</w:t>
         </w:r>
       </w:hyperlink>
-      <w:hyperlink r:id="rId20">
+      <w:hyperlink r:id="rId21">
         <w:r>
           <w:t>-</w:t>
         </w:r>
       </w:hyperlink>
-      <w:hyperlink r:id="rId21">
+      <w:hyperlink r:id="rId22">
         <w:r>
           <w:t>57</w:t>
         </w:r>
       </w:hyperlink>
-      <w:hyperlink r:id="rId22">
+      <w:hyperlink r:id="rId23">
         <w:r>
           <w:rPr>
             <w:color w:val="000000"/>
@@ -533,6 +512,13 @@
           <w:color w:val="000000"/>
           <w:u w:val="none" w:color="000000"/>
         </w:rPr>
+        <w:t xml:space="preserve">(SCORE) </w:t>
+      </w:r>
+      <w:r>
+        <w:rPr>
+          <w:color w:val="000000"/>
+          <w:u w:val="none" w:color="000000"/>
+        </w:rPr>
         <w:t xml:space="preserve">Proposal </w:t>
       </w:r>
     </w:p>
@@ -558,21 +544,20 @@
         <w:rPr>
           <w:sz w:val="28"/>
         </w:rPr>
-        <w:t xml:space="preserve">Adam </w:t>
-      </w:r>
-      <w:proofErr w:type="spellStart"/>
-      <w:r>
-        <w:rPr>
+        <w:t>Adam InTae Gerard</w:t>
+      </w:r>
+      <w:r>
+        <w:rPr>
+          <w:rStyle w:val="FootnoteReference"/>
           <w:sz w:val="28"/>
         </w:rPr>
-        <w:t>InTae</w:t>
-      </w:r>
-      <w:proofErr w:type="spellEnd"/>
+        <w:footnoteReference w:id="1"/>
+      </w:r>
       <w:r>
         <w:rPr>
           <w:sz w:val="28"/>
         </w:rPr>
-        <w:t xml:space="preserve"> Gerard </w:t>
+        <w:t xml:space="preserve"> </w:t>
       </w:r>
     </w:p>
     <w:p>
@@ -663,16 +648,9 @@
     </w:p>
     <w:p>
       <w:pPr>
-        <w:spacing w:after="62" w:line="259" w:lineRule="auto"/>
-        <w:ind w:left="0" w:firstLine="0"/>
-      </w:pPr>
-      <w:r>
-        <w:rPr>
-          <w:b/>
-          <w:sz w:val="38"/>
-        </w:rPr>
-        <w:t xml:space="preserve"> </w:t>
-      </w:r>
+        <w:spacing w:after="124"/>
+        <w:ind w:left="-5"/>
+      </w:pPr>
     </w:p>
     <w:p>
       <w:pPr>
@@ -732,7 +710,11 @@
         <w:ind w:left="-5"/>
       </w:pPr>
       <w:r>
-        <w:t xml:space="preserve">Typically, automated verification comprises assembling a significant amount of accurate data then training some system using that data via an algorithm or structured data set assembled from that data. </w:t>
+        <w:t xml:space="preserve">Typically, automated verification comprises assembling a significant amount of accurate data then training some system </w:t>
+      </w:r>
+      <w:r>
+        <w:lastRenderedPageBreak/>
+        <w:t xml:space="preserve">using that data via an algorithm or structured data set assembled from that data. </w:t>
       </w:r>
     </w:p>
     <w:p>
@@ -749,11 +731,7 @@
         <w:ind w:left="-5"/>
       </w:pPr>
       <w:r>
-        <w:t xml:space="preserve">Given the abundance of machine learning techniques, data structure systems, and computational power it is the opinion of this author that the primary problem confounding the creation of just such an automated system consists in exactly (1) which data </w:t>
-      </w:r>
-      <w:r>
-        <w:lastRenderedPageBreak/>
-        <w:t xml:space="preserve">to use and (2) how one shapes the data into a data set to be used to partly or fully automate the verification process. </w:t>
+        <w:t xml:space="preserve">Given the abundance of machine learning techniques, data structure systems, and computational power it is the opinion of this author that the primary problem confounding the creation of just such an automated system consists in exactly (1) which data to use and (2) how one shapes the data into a data set to be used to partly or fully automate the verification process. </w:t>
       </w:r>
     </w:p>
     <w:p>
@@ -774,7 +752,13 @@
         <w:ind w:left="-5"/>
       </w:pPr>
       <w:r>
-        <w:t xml:space="preserve">2.1. Formalizing and Defining Theoretical Terms  </w:t>
+        <w:t>2.1.</w:t>
+      </w:r>
+      <w:r>
+        <w:t>0.</w:t>
+      </w:r>
+      <w:r>
+        <w:t xml:space="preserve"> Formalizing and Defining Theoretical Terms  </w:t>
       </w:r>
     </w:p>
     <w:p>
@@ -804,18 +788,13 @@
         <w:t>formalizing and defining theoretical terms in a mathematically precise and rigorous way</w:t>
       </w:r>
       <w:r>
-        <w:t xml:space="preserve"> suitable to model theoretic treatments of scientific theories and theory classification per </w:t>
-      </w:r>
-      <w:proofErr w:type="spellStart"/>
-      <w:r>
-        <w:t>Suppes</w:t>
-      </w:r>
-      <w:proofErr w:type="spellEnd"/>
+        <w:t xml:space="preserve"> suitable to model theoretic treatments of scientific theories and theory classification per Suppes</w:t>
+      </w:r>
       <w:r>
         <w:rPr>
           <w:vertAlign w:val="superscript"/>
         </w:rPr>
-        <w:footnoteReference w:id="1"/>
+        <w:footnoteReference w:id="2"/>
       </w:r>
       <w:r>
         <w:t xml:space="preserve">.  </w:t>
@@ -842,7 +821,7 @@
         <w:rPr>
           <w:vertAlign w:val="superscript"/>
         </w:rPr>
-        <w:footnoteReference w:id="2"/>
+        <w:footnoteReference w:id="3"/>
       </w:r>
       <w:r>
         <w:t>, operationalized to the extent that they are practically useful, and genuine; (2) specification of the underlying formal mathematical models to ensure the correctness of results</w:t>
@@ -851,7 +830,7 @@
         <w:rPr>
           <w:vertAlign w:val="superscript"/>
         </w:rPr>
-        <w:footnoteReference w:id="3"/>
+        <w:footnoteReference w:id="4"/>
       </w:r>
       <w:r>
         <w:t xml:space="preserve">; and </w:t>
@@ -938,7 +917,7 @@
           <w:sz w:val="20"/>
           <w:vertAlign w:val="superscript"/>
         </w:rPr>
-        <w:footnoteReference w:id="4"/>
+        <w:footnoteReference w:id="5"/>
       </w:r>
       <w:r>
         <w:rPr>
@@ -965,7 +944,11 @@
         <w:ind w:left="-5"/>
       </w:pPr>
       <w:r>
-        <w:t xml:space="preserve">The sentence above is a declarative sentence – e.g. a grammatically correct, meaningful, assertion expressing a state of affair. Such a sentence is exactly the kind of sentence that predicate logics were originally invented to capture. </w:t>
+        <w:t xml:space="preserve">The sentence above is a declarative sentence – e.g. a grammatically correct, meaningful, assertion expressing a state </w:t>
+      </w:r>
+      <w:r>
+        <w:lastRenderedPageBreak/>
+        <w:t xml:space="preserve">of affair. Such a sentence is exactly the kind of sentence that predicate logics were originally invented to capture. </w:t>
       </w:r>
     </w:p>
     <w:p>
@@ -998,7 +981,7 @@
         <w:rPr>
           <w:vertAlign w:val="superscript"/>
         </w:rPr>
-        <w:footnoteReference w:id="5"/>
+        <w:footnoteReference w:id="6"/>
       </w:r>
       <w:r>
         <w:t xml:space="preserve"> come to mind. Indeed, in </w:t>
@@ -1010,11 +993,7 @@
         <w:t>model theory</w:t>
       </w:r>
       <w:r>
-        <w:t xml:space="preserve">, a </w:t>
-      </w:r>
-      <w:r>
-        <w:lastRenderedPageBreak/>
-        <w:t xml:space="preserve">theory (such as a scientific theory or hypothesis) is defined as a set of grammatically correct sentences in some logic </w:t>
+        <w:t xml:space="preserve">, a theory (such as a scientific theory or hypothesis) is defined as a set of grammatically correct sentences in some logic </w:t>
       </w:r>
       <w:r>
         <w:rPr>
@@ -1102,7 +1081,7 @@
           <w:rFonts w:ascii="Segoe UI Symbol" w:eastAsia="Segoe UI Symbol" w:hAnsi="Segoe UI Symbol" w:cs="Segoe UI Symbol"/>
           <w:sz w:val="22"/>
         </w:rPr>
-        <w:t></w:t>
+        <w:t>∈</w:t>
       </w:r>
       <w:r>
         <w:rPr>
@@ -1164,7 +1143,7 @@
           <w:rFonts w:ascii="Segoe UI Symbol" w:eastAsia="Segoe UI Symbol" w:hAnsi="Segoe UI Symbol" w:cs="Segoe UI Symbol"/>
           <w:sz w:val="22"/>
         </w:rPr>
-        <w:t></w:t>
+        <w:t>∈</w:t>
       </w:r>
       <w:r>
         <w:rPr>
@@ -1213,7 +1192,7 @@
           <w:rFonts w:ascii="Segoe UI Symbol" w:eastAsia="Segoe UI Symbol" w:hAnsi="Segoe UI Symbol" w:cs="Segoe UI Symbol"/>
           <w:sz w:val="22"/>
         </w:rPr>
-        <w:t></w:t>
+        <w:t>∈</w:t>
       </w:r>
       <w:r>
         <w:rPr>
@@ -1342,24 +1321,484 @@
         <w:ind w:left="-5"/>
       </w:pPr>
       <w:r>
-        <w:t xml:space="preserve">While simple, it should suffice to demonstrate how such a translation scheme is usually employed. Here, we go one step further and follow </w:t>
-      </w:r>
-      <w:proofErr w:type="spellStart"/>
-      <w:r>
-        <w:t>Suppes</w:t>
-      </w:r>
-      <w:proofErr w:type="spellEnd"/>
-      <w:r>
-        <w:t xml:space="preserve"> in terms of applying our First-Order expression above to the construction of a set-theoretic structure suitable as a model. This gives rise to a compact object we can use throughout the remainder of the stages.</w:t>
+        <w:t>While simple, it should suffice to demonstrate how such a translation scheme is usually employed. Here, we go one step further and follow Suppes in terms of applying our First-Order expression above to the construction of a set-theoretic structure suitable as a model. This gives rise to a compact object we can use throughout the remainder of the stages.</w:t>
       </w:r>
       <w:r>
         <w:rPr>
           <w:vertAlign w:val="superscript"/>
         </w:rPr>
-        <w:footnoteReference w:id="6"/>
-      </w:r>
-      <w:r>
-        <w:t xml:space="preserve"> </w:t>
+        <w:footnoteReference w:id="7"/>
+      </w:r>
+      <w:r>
+        <w:t xml:space="preserve"> </w:t>
+      </w:r>
+    </w:p>
+    <w:p>
+      <w:pPr>
+        <w:ind w:left="-5"/>
+      </w:pPr>
+    </w:p>
+    <w:p>
+      <w:pPr>
+        <w:ind w:left="-5"/>
+      </w:pPr>
+      <w:r>
+        <w:t xml:space="preserve">One boon, most </w:t>
+      </w:r>
+      <w:r>
+        <w:t>social science research is conducted with a well-understand set of mathematical tools and structures.</w:t>
+      </w:r>
+      <w:r>
+        <w:rPr>
+          <w:rStyle w:val="FootnoteReference"/>
+        </w:rPr>
+        <w:footnoteReference w:id="8"/>
+      </w:r>
+      <w:r>
+        <w:t xml:space="preserve"> That by itself significantly simplifies our project. Additionally, the </w:t>
+      </w:r>
+    </w:p>
+    <w:p>
+      <w:pPr>
+        <w:ind w:left="-5"/>
+      </w:pPr>
+    </w:p>
+    <w:p>
+      <w:pPr>
+        <w:ind w:left="-5"/>
+        <w:rPr>
+          <w:b/>
+          <w:sz w:val="28"/>
+          <w:szCs w:val="28"/>
+        </w:rPr>
+      </w:pPr>
+      <w:r>
+        <w:rPr>
+          <w:b/>
+          <w:sz w:val="28"/>
+          <w:szCs w:val="28"/>
+        </w:rPr>
+        <w:t xml:space="preserve">2.1.1. Natural Language Parsing </w:t>
+      </w:r>
+      <w:r>
+        <w:rPr>
+          <w:b/>
+          <w:sz w:val="28"/>
+          <w:szCs w:val="28"/>
+        </w:rPr>
+        <w:t xml:space="preserve">and </w:t>
+      </w:r>
+      <w:r>
+        <w:rPr>
+          <w:b/>
+          <w:sz w:val="28"/>
+          <w:szCs w:val="28"/>
+        </w:rPr>
+        <w:t>Formali</w:t>
+      </w:r>
+      <w:r>
+        <w:rPr>
+          <w:b/>
+          <w:sz w:val="28"/>
+          <w:szCs w:val="28"/>
+        </w:rPr>
+        <w:t>zation of Text</w:t>
+      </w:r>
+    </w:p>
+    <w:p>
+      <w:pPr>
+        <w:ind w:left="-5"/>
+        <w:rPr>
+          <w:b/>
+          <w:sz w:val="28"/>
+          <w:szCs w:val="28"/>
+        </w:rPr>
+      </w:pPr>
+    </w:p>
+    <w:p>
+      <w:pPr>
+        <w:ind w:left="-5"/>
+        <w:rPr>
+          <w:szCs w:val="24"/>
+        </w:rPr>
+      </w:pPr>
+      <w:r>
+        <w:rPr>
+          <w:szCs w:val="24"/>
+        </w:rPr>
+        <w:t xml:space="preserve">To assist with the stage specified in </w:t>
+      </w:r>
+      <w:r>
+        <w:rPr>
+          <w:szCs w:val="24"/>
+        </w:rPr>
+        <w:t xml:space="preserve">Section </w:t>
+      </w:r>
+      <w:r>
+        <w:rPr>
+          <w:b/>
+          <w:szCs w:val="24"/>
+        </w:rPr>
+        <w:t>2.1.0</w:t>
+      </w:r>
+      <w:r>
+        <w:rPr>
+          <w:szCs w:val="24"/>
+        </w:rPr>
+        <w:t xml:space="preserve">, </w:t>
+      </w:r>
+      <w:r>
+        <w:rPr>
+          <w:szCs w:val="24"/>
+        </w:rPr>
+        <w:t>a tentative inventory of technical tools along with enriched detail is supplied here.</w:t>
+      </w:r>
+    </w:p>
+    <w:p>
+      <w:pPr>
+        <w:ind w:left="-5"/>
+        <w:rPr>
+          <w:szCs w:val="24"/>
+        </w:rPr>
+      </w:pPr>
+    </w:p>
+    <w:p>
+      <w:pPr>
+        <w:ind w:left="-5"/>
+        <w:rPr>
+          <w:szCs w:val="24"/>
+        </w:rPr>
+      </w:pPr>
+      <w:r>
+        <w:rPr>
+          <w:szCs w:val="24"/>
+        </w:rPr>
+        <w:t>Formalization from a natural language resource such as an academic article or journal requires at least the following steps to achieve a degree of accuracy and success:</w:t>
+      </w:r>
+    </w:p>
+    <w:p>
+      <w:pPr>
+        <w:ind w:left="-5"/>
+        <w:rPr>
+          <w:szCs w:val="24"/>
+        </w:rPr>
+      </w:pPr>
+    </w:p>
+    <w:p>
+      <w:pPr>
+        <w:pStyle w:val="ListParagraph"/>
+        <w:numPr>
+          <w:ilvl w:val="0"/>
+          <w:numId w:val="5"/>
+        </w:numPr>
+        <w:rPr>
+          <w:szCs w:val="24"/>
+        </w:rPr>
+      </w:pPr>
+      <w:r>
+        <w:rPr>
+          <w:szCs w:val="24"/>
+        </w:rPr>
+        <w:t xml:space="preserve">There must be support for converting </w:t>
+      </w:r>
+      <w:r>
+        <w:rPr>
+          <w:szCs w:val="24"/>
+        </w:rPr>
+        <w:t xml:space="preserve">(serializing) </w:t>
+      </w:r>
+      <w:r>
+        <w:rPr>
+          <w:szCs w:val="24"/>
+        </w:rPr>
+        <w:t xml:space="preserve">the </w:t>
+      </w:r>
+      <w:r>
+        <w:rPr>
+          <w:szCs w:val="24"/>
+        </w:rPr>
+        <w:t>contents o</w:t>
+      </w:r>
+      <w:r>
+        <w:rPr>
+          <w:szCs w:val="24"/>
+        </w:rPr>
+        <w:t>r</w:t>
+      </w:r>
+      <w:r>
+        <w:rPr>
+          <w:szCs w:val="24"/>
+        </w:rPr>
+        <w:t xml:space="preserve"> data</w:t>
+      </w:r>
+      <w:r>
+        <w:rPr>
+          <w:szCs w:val="24"/>
+        </w:rPr>
+        <w:t xml:space="preserve"> contained within a fixed format or </w:t>
+      </w:r>
+      <w:r>
+        <w:rPr>
+          <w:szCs w:val="24"/>
+        </w:rPr>
+        <w:t>file-type</w:t>
+      </w:r>
+      <w:r>
+        <w:rPr>
+          <w:szCs w:val="24"/>
+        </w:rPr>
+        <w:t xml:space="preserve"> (</w:t>
+      </w:r>
+      <w:r>
+        <w:rPr>
+          <w:szCs w:val="24"/>
+        </w:rPr>
+        <w:t xml:space="preserve">such as but not limited to </w:t>
+      </w:r>
+      <w:r>
+        <w:rPr>
+          <w:i/>
+          <w:szCs w:val="24"/>
+        </w:rPr>
+        <w:t>PostScript</w:t>
+      </w:r>
+      <w:r>
+        <w:rPr>
+          <w:szCs w:val="24"/>
+        </w:rPr>
+        <w:t xml:space="preserve">, </w:t>
+      </w:r>
+      <w:r>
+        <w:rPr>
+          <w:i/>
+          <w:szCs w:val="24"/>
+        </w:rPr>
+        <w:t>Markdown</w:t>
+      </w:r>
+      <w:r>
+        <w:rPr>
+          <w:szCs w:val="24"/>
+        </w:rPr>
+        <w:t xml:space="preserve">, </w:t>
+      </w:r>
+      <w:r>
+        <w:rPr>
+          <w:i/>
+          <w:szCs w:val="24"/>
+        </w:rPr>
+        <w:t>HTML</w:t>
+      </w:r>
+      <w:r>
+        <w:rPr>
+          <w:szCs w:val="24"/>
+        </w:rPr>
+        <w:t xml:space="preserve">, </w:t>
+      </w:r>
+      <w:r>
+        <w:rPr>
+          <w:i/>
+          <w:szCs w:val="24"/>
+        </w:rPr>
+        <w:t>LaTex</w:t>
+      </w:r>
+      <w:r>
+        <w:rPr>
+          <w:szCs w:val="24"/>
+        </w:rPr>
+        <w:t xml:space="preserve">, </w:t>
+      </w:r>
+      <w:r>
+        <w:rPr>
+          <w:i/>
+          <w:szCs w:val="24"/>
+        </w:rPr>
+        <w:t>Adobe Portable Document Format</w:t>
+      </w:r>
+      <w:r>
+        <w:rPr>
+          <w:szCs w:val="24"/>
+        </w:rPr>
+        <w:t>, etc.)</w:t>
+      </w:r>
+      <w:r>
+        <w:rPr>
+          <w:szCs w:val="24"/>
+        </w:rPr>
+        <w:t xml:space="preserve"> </w:t>
+      </w:r>
+      <w:r>
+        <w:rPr>
+          <w:szCs w:val="24"/>
+        </w:rPr>
+        <w:t>into a data-type useable by the system or application</w:t>
+      </w:r>
+      <w:r>
+        <w:rPr>
+          <w:szCs w:val="24"/>
+        </w:rPr>
+        <w:t xml:space="preserve"> at hand.</w:t>
+      </w:r>
+    </w:p>
+    <w:p>
+      <w:pPr>
+        <w:pStyle w:val="ListParagraph"/>
+        <w:ind w:left="1440" w:firstLine="0"/>
+        <w:rPr>
+          <w:szCs w:val="24"/>
+        </w:rPr>
+      </w:pPr>
+    </w:p>
+    <w:p>
+      <w:pPr>
+        <w:pStyle w:val="ListParagraph"/>
+        <w:numPr>
+          <w:ilvl w:val="0"/>
+          <w:numId w:val="5"/>
+        </w:numPr>
+        <w:rPr>
+          <w:szCs w:val="24"/>
+        </w:rPr>
+      </w:pPr>
+      <w:r>
+        <w:rPr>
+          <w:szCs w:val="24"/>
+        </w:rPr>
+        <w:t>Those contents must be analyzed and parsed using a Natural Language Processing library capable of at least simple syntactic marking and sentence tree structure parsing. In other words, textual content can be parsed and categorized according to recognized grammatical type.</w:t>
+      </w:r>
+    </w:p>
+    <w:p>
+      <w:pPr>
+        <w:ind w:left="0" w:firstLine="0"/>
+        <w:rPr>
+          <w:szCs w:val="24"/>
+        </w:rPr>
+      </w:pPr>
+    </w:p>
+    <w:p>
+      <w:pPr>
+        <w:pStyle w:val="ListParagraph"/>
+        <w:numPr>
+          <w:ilvl w:val="0"/>
+          <w:numId w:val="5"/>
+        </w:numPr>
+        <w:rPr>
+          <w:szCs w:val="24"/>
+        </w:rPr>
+      </w:pPr>
+      <w:r>
+        <w:rPr>
+          <w:szCs w:val="24"/>
+        </w:rPr>
+        <w:t>This may require specifying an underlying generative grammar suitable for natural language and jargon-heavy talk. However, most commercially available open-source libraries have sufficient power out of the box to mitigate the time and complexity of doing so.</w:t>
+      </w:r>
+    </w:p>
+    <w:p>
+      <w:pPr>
+        <w:ind w:left="0" w:firstLine="0"/>
+        <w:rPr>
+          <w:szCs w:val="24"/>
+        </w:rPr>
+      </w:pPr>
+    </w:p>
+    <w:p>
+      <w:pPr>
+        <w:pStyle w:val="ListParagraph"/>
+        <w:numPr>
+          <w:ilvl w:val="0"/>
+          <w:numId w:val="5"/>
+        </w:numPr>
+        <w:rPr>
+          <w:szCs w:val="24"/>
+        </w:rPr>
+      </w:pPr>
+      <w:r>
+        <w:rPr>
+          <w:szCs w:val="24"/>
+        </w:rPr>
+        <w:t xml:space="preserve">Words not identified by </w:t>
+      </w:r>
+      <w:r>
+        <w:rPr>
+          <w:szCs w:val="24"/>
+        </w:rPr>
+        <w:t>used</w:t>
+      </w:r>
+      <w:r>
+        <w:rPr>
+          <w:szCs w:val="24"/>
+        </w:rPr>
+        <w:t xml:space="preserve"> vocabulary libraries will be flagged for inspection in preparation for the stage discussed in </w:t>
+      </w:r>
+      <w:r>
+        <w:rPr>
+          <w:b/>
+          <w:szCs w:val="24"/>
+        </w:rPr>
+        <w:t>Section</w:t>
+      </w:r>
+      <w:r>
+        <w:rPr>
+          <w:szCs w:val="24"/>
+        </w:rPr>
+        <w:t xml:space="preserve"> </w:t>
+      </w:r>
+      <w:r>
+        <w:rPr>
+          <w:b/>
+          <w:szCs w:val="24"/>
+        </w:rPr>
+        <w:t>2.3</w:t>
+      </w:r>
+      <w:r>
+        <w:rPr>
+          <w:szCs w:val="24"/>
+        </w:rPr>
+        <w:t xml:space="preserve"> – these terms are most likely (indeed are almost exclusively likely) to give rise to formalizable </w:t>
+      </w:r>
+      <w:r>
+        <w:rPr>
+          <w:i/>
+          <w:szCs w:val="24"/>
+        </w:rPr>
+        <w:t>Predicates</w:t>
+      </w:r>
+      <w:r>
+        <w:rPr>
+          <w:szCs w:val="24"/>
+        </w:rPr>
+        <w:t xml:space="preserve">, </w:t>
+      </w:r>
+      <w:r>
+        <w:rPr>
+          <w:i/>
+          <w:szCs w:val="24"/>
+        </w:rPr>
+        <w:t>Operators</w:t>
+      </w:r>
+      <w:r>
+        <w:rPr>
+          <w:szCs w:val="24"/>
+        </w:rPr>
+        <w:t xml:space="preserve">, and </w:t>
+      </w:r>
+      <w:r>
+        <w:rPr>
+          <w:i/>
+          <w:szCs w:val="24"/>
+        </w:rPr>
+        <w:t>Constants</w:t>
+      </w:r>
+      <w:r>
+        <w:rPr>
+          <w:szCs w:val="24"/>
+        </w:rPr>
+        <w:t xml:space="preserve"> w</w:t>
+      </w:r>
+      <w:r>
+        <w:rPr>
+          <w:szCs w:val="24"/>
+        </w:rPr>
+        <w:t>ithin a Formal Logic.</w:t>
       </w:r>
     </w:p>
     <w:p>
@@ -1421,7 +1860,14 @@
         <w:ind w:left="-5"/>
       </w:pPr>
       <w:r>
-        <w:t xml:space="preserve">Before detailing this stage further, it’s worth it to review an important and related </w:t>
+        <w:lastRenderedPageBreak/>
+        <w:t>Before detailing this stage further, it’s worth review</w:t>
+      </w:r>
+      <w:r>
+        <w:t>ing</w:t>
+      </w:r>
+      <w:r>
+        <w:t xml:space="preserve"> an important and related </w:t>
       </w:r>
       <w:r>
         <w:rPr>
@@ -1548,17 +1994,20 @@
         <w:ind w:left="730"/>
       </w:pPr>
       <w:r>
-        <w:lastRenderedPageBreak/>
-        <w:t xml:space="preserve">(C) Therefore, </w:t>
-      </w:r>
-      <w:proofErr w:type="spellStart"/>
+        <w:t xml:space="preserve">(C) </w:t>
+      </w:r>
+      <w:r>
+        <w:tab/>
+      </w:r>
+      <w:r>
+        <w:t xml:space="preserve">Therefore, </w:t>
+      </w:r>
       <w:r>
         <w:rPr>
           <w:i/>
         </w:rPr>
         <w:t>T</w:t>
       </w:r>
-      <w:proofErr w:type="spellEnd"/>
       <w:r>
         <w:t xml:space="preserve"> is true or correct.  </w:t>
       </w:r>
@@ -1586,15 +2035,7 @@
         <w:t>necessary</w:t>
       </w:r>
       <w:r>
-        <w:t xml:space="preserve"> connection. Independent of evidence, the inference above asserts, just because someone is perceived to be an authority (which they might not be) and just because that person says something is </w:t>
-      </w:r>
-      <w:proofErr w:type="gramStart"/>
-      <w:r>
-        <w:t>true</w:t>
-      </w:r>
-      <w:proofErr w:type="gramEnd"/>
-      <w:r>
-        <w:t xml:space="preserve"> makes it true. </w:t>
+        <w:t xml:space="preserve"> connection. Independent of evidence, the inference above asserts, just because someone is perceived to be an authority (which they might not be) and just because that person says something is true makes it true. </w:t>
       </w:r>
     </w:p>
     <w:p>
@@ -1619,7 +2060,7 @@
         <mc:AlternateContent>
           <mc:Choice Requires="wpg">
             <w:drawing>
-              <wp:anchor distT="0" distB="0" distL="114300" distR="114300" simplePos="0" relativeHeight="251658240" behindDoc="0" locked="0" layoutInCell="1" allowOverlap="1">
+              <wp:anchor distT="0" distB="0" distL="114300" distR="114300" simplePos="0" relativeHeight="251658240" behindDoc="0" locked="0" layoutInCell="1" allowOverlap="1" wp14:anchorId="332A7DBD" wp14:editId="002680AC">
                 <wp:simplePos x="0" y="0"/>
                 <wp:positionH relativeFrom="column">
                   <wp:posOffset>2377770</wp:posOffset>
@@ -1725,7 +2166,7 @@
         <mc:AlternateContent>
           <mc:Choice Requires="wpg">
             <w:drawing>
-              <wp:anchor distT="0" distB="0" distL="114300" distR="114300" simplePos="0" relativeHeight="251659264" behindDoc="0" locked="0" layoutInCell="1" allowOverlap="1">
+              <wp:anchor distT="0" distB="0" distL="114300" distR="114300" simplePos="0" relativeHeight="251659264" behindDoc="0" locked="0" layoutInCell="1" allowOverlap="1" wp14:anchorId="6023051F" wp14:editId="3A8870C6">
                 <wp:simplePos x="0" y="0"/>
                 <wp:positionH relativeFrom="column">
                   <wp:posOffset>3841064</wp:posOffset>
@@ -1879,7 +2320,16 @@
         <w:ind w:left="-5"/>
       </w:pPr>
       <w:r>
-        <w:t xml:space="preserve">2.3 Natural Language Processing </w:t>
+        <w:t xml:space="preserve">2.3 </w:t>
+      </w:r>
+      <w:r>
+        <w:t xml:space="preserve">Further </w:t>
+      </w:r>
+      <w:r>
+        <w:t>Natural Language Processing</w:t>
+      </w:r>
+      <w:r>
+        <w:t>: Terms</w:t>
       </w:r>
     </w:p>
     <w:p>
@@ -1922,6 +2372,7 @@
         <w:ind w:left="-5"/>
       </w:pPr>
       <w:r>
+        <w:lastRenderedPageBreak/>
         <w:t xml:space="preserve">This accomplishes or can help to accomplish two major objectives: (1) to in part build a scientific lexicon or encyclopedia of terms (each of which in turn can be scored according to credibility) and (2) to help establish the credibility of the theory, hypothesis, or study Π by determining the usage of those terms within the written or spoken media items in which Π appears. We must be careful to separate mere reference or allusion to a non-credible term from the use of such a term as a </w:t>
       </w:r>
       <w:r>
@@ -1953,7 +2404,6 @@
         <w:ind w:left="0" w:firstLine="0"/>
       </w:pPr>
       <w:r>
-        <w:lastRenderedPageBreak/>
         <w:t xml:space="preserve"> </w:t>
       </w:r>
     </w:p>
@@ -1965,13 +2415,8 @@
         </w:numPr>
         <w:ind w:hanging="720"/>
       </w:pPr>
-      <w:proofErr w:type="spellStart"/>
-      <w:r>
-        <w:t>Aether</w:t>
-      </w:r>
-      <w:proofErr w:type="spellEnd"/>
-      <w:r>
-        <w:t xml:space="preserve"> </w:t>
+      <w:r>
+        <w:t xml:space="preserve">Aether </w:t>
       </w:r>
     </w:p>
     <w:p>
@@ -1984,15 +2429,7 @@
         <w:ind w:hanging="720"/>
       </w:pPr>
       <w:r>
-        <w:t>“</w:t>
-      </w:r>
-      <w:proofErr w:type="spellStart"/>
-      <w:r>
-        <w:t>Aether</w:t>
-      </w:r>
-      <w:proofErr w:type="spellEnd"/>
-      <w:r>
-        <w:t xml:space="preserve"> was a silly concept…” </w:t>
+        <w:t xml:space="preserve">“Aether was a silly concept…” </w:t>
       </w:r>
     </w:p>
     <w:p>
@@ -2005,15 +2442,7 @@
         <w:ind w:hanging="720"/>
       </w:pPr>
       <w:r>
-        <w:t xml:space="preserve">“We propose </w:t>
-      </w:r>
-      <w:proofErr w:type="spellStart"/>
-      <w:r>
-        <w:t>Aether</w:t>
-      </w:r>
-      <w:proofErr w:type="spellEnd"/>
-      <w:r>
-        <w:t xml:space="preserve"> as an explanation…” </w:t>
+        <w:t xml:space="preserve">“We propose Aether as an explanation…” </w:t>
       </w:r>
     </w:p>
     <w:p>
@@ -2172,15 +2601,7 @@
         <w:ind w:left="-5"/>
       </w:pPr>
       <w:r>
-        <w:t xml:space="preserve">2.5 Coherence </w:t>
-      </w:r>
-      <w:proofErr w:type="gramStart"/>
-      <w:r>
-        <w:t>With</w:t>
-      </w:r>
-      <w:proofErr w:type="gramEnd"/>
-      <w:r>
-        <w:t xml:space="preserve"> Other (High-Credence) Theories </w:t>
+        <w:t xml:space="preserve">2.5 Coherence With Other (High-Credence) Theories </w:t>
       </w:r>
     </w:p>
     <w:p>
@@ -2204,6 +2625,7 @@
         <w:rPr>
           <w:i/>
         </w:rPr>
+        <w:lastRenderedPageBreak/>
         <w:t>Identifying how well the theory, study, or hypothesis coheres with other high-credence theories, studies, or hypotheses</w:t>
       </w:r>
       <w:r>
@@ -2233,7 +2655,20 @@
         <w:t>2.1</w:t>
       </w:r>
       <w:r>
-        <w:t xml:space="preserve">, it is possible to see how well the assertions of one theory, hypothesis, or study coheres with the assertions of other theories, hypotheses, or studies. While coherence as a </w:t>
+        <w:t xml:space="preserve">, it is possible to see how well the assertions of one theory, hypothesis, or study coheres with the assertions of other theories, hypotheses, or studies. </w:t>
+      </w:r>
+    </w:p>
+    <w:p>
+      <w:pPr>
+        <w:ind w:left="-5"/>
+      </w:pPr>
+    </w:p>
+    <w:p>
+      <w:pPr>
+        <w:ind w:left="-5"/>
+      </w:pPr>
+      <w:r>
+        <w:t xml:space="preserve">While coherence as a </w:t>
       </w:r>
       <w:r>
         <w:rPr>
@@ -2248,20 +2683,16 @@
         <w:rPr>
           <w:vertAlign w:val="superscript"/>
         </w:rPr>
-        <w:footnoteReference w:id="7"/>
-      </w:r>
-      <w:r>
-        <w:t xml:space="preserve">, coherence as an add-on or additional </w:t>
-      </w:r>
-      <w:r>
-        <w:lastRenderedPageBreak/>
-        <w:t>level of scrutiny or as assessment filter is widely used to check or verify scientific discoveries</w:t>
+        <w:footnoteReference w:id="9"/>
+      </w:r>
+      <w:r>
+        <w:t>, coherence as an add-on or additional level of scrutiny or as assessment filter is widely used to check or verify scientific discoveries</w:t>
       </w:r>
       <w:r>
         <w:rPr>
           <w:vertAlign w:val="superscript"/>
         </w:rPr>
-        <w:footnoteReference w:id="8"/>
+        <w:footnoteReference w:id="10"/>
       </w:r>
       <w:r>
         <w:t xml:space="preserve">. </w:t>
@@ -2280,6 +2711,9 @@
       <w:pPr>
         <w:spacing w:after="126"/>
         <w:ind w:left="-5"/>
+        <w:rPr>
+          <w:b/>
+        </w:rPr>
       </w:pPr>
       <w:r>
         <w:t>In this way, tensions between theories, hypotheses, or studies can be identified and credence levels can be modified in accordance with the level of compatibility a theory, hypothesis, or study has with the (up-to) the rest and more interestingly with other high-credence theories, hypotheses, or studies.</w:t>
@@ -2289,6 +2723,96 @@
           <w:b/>
         </w:rPr>
         <w:t xml:space="preserve"> </w:t>
+      </w:r>
+    </w:p>
+    <w:p>
+      <w:pPr>
+        <w:spacing w:after="126"/>
+        <w:ind w:left="-5"/>
+      </w:pPr>
+    </w:p>
+    <w:p>
+      <w:pPr>
+        <w:pStyle w:val="Heading4"/>
+        <w:ind w:left="-5"/>
+      </w:pPr>
+      <w:r>
+        <w:t>2.</w:t>
+      </w:r>
+      <w:r>
+        <w:t>6</w:t>
+      </w:r>
+      <w:r>
+        <w:t>.</w:t>
+      </w:r>
+      <w:r>
+        <w:t xml:space="preserve"> Statistical Validation</w:t>
+      </w:r>
+    </w:p>
+    <w:p/>
+    <w:p>
+      <w:r>
+        <w:t>An additional constraint to improve the accuracy of the proposed system was suggested involving validating the following experimental features</w:t>
+      </w:r>
+      <w:r>
+        <w:rPr>
+          <w:rStyle w:val="FootnoteReference"/>
+        </w:rPr>
+        <w:footnoteReference w:id="11"/>
+      </w:r>
+      <w:r>
+        <w:t>:</w:t>
+      </w:r>
+    </w:p>
+    <w:p/>
+    <w:p>
+      <w:pPr>
+        <w:pStyle w:val="ListParagraph"/>
+        <w:numPr>
+          <w:ilvl w:val="0"/>
+          <w:numId w:val="6"/>
+        </w:numPr>
+      </w:pPr>
+      <w:r>
+        <w:t>A sufficiently varied control group.</w:t>
+      </w:r>
+    </w:p>
+    <w:p>
+      <w:pPr>
+        <w:pStyle w:val="ListParagraph"/>
+        <w:numPr>
+          <w:ilvl w:val="0"/>
+          <w:numId w:val="6"/>
+        </w:numPr>
+      </w:pPr>
+      <w:r>
+        <w:t>Sufficiently large sample size.</w:t>
+      </w:r>
+    </w:p>
+    <w:p>
+      <w:pPr>
+        <w:pStyle w:val="ListParagraph"/>
+        <w:numPr>
+          <w:ilvl w:val="0"/>
+          <w:numId w:val="6"/>
+        </w:numPr>
+      </w:pPr>
+      <w:r>
+        <w:t>The existence of a control group.</w:t>
+      </w:r>
+    </w:p>
+    <w:p>
+      <w:pPr>
+        <w:ind w:left="0" w:firstLine="0"/>
+      </w:pPr>
+    </w:p>
+    <w:p>
+      <w:pPr>
+        <w:ind w:left="0" w:firstLine="0"/>
+      </w:pPr>
+      <w:r>
+        <w:lastRenderedPageBreak/>
+        <w:t>Failure to satisfactorily obey those three basics constraints would result in a significantly reduced credibility score.</w:t>
       </w:r>
     </w:p>
     <w:p>
@@ -2330,7 +2854,256 @@
         <w:ind w:left="-5"/>
       </w:pPr>
       <w:r>
-        <w:t xml:space="preserve">A dataset combining these different stages can then be constructed with the intent to (in full or in part) automate credence level setting for theories, hypotheses, and studies: </w:t>
+        <w:t>A dataset combining these different</w:t>
+      </w:r>
+      <w:r>
+        <w:t xml:space="preserve"> stages</w:t>
+      </w:r>
+      <w:r>
+        <w:t xml:space="preserve"> can then be constructed with the intent to (in full or in part) automate credence level setting</w:t>
+      </w:r>
+      <w:r>
+        <w:t>s</w:t>
+      </w:r>
+      <w:r>
+        <w:t xml:space="preserve"> for theories, hypotheses, and studies</w:t>
+      </w:r>
+      <w:r>
+        <w:t>.</w:t>
+      </w:r>
+    </w:p>
+    <w:p>
+      <w:pPr>
+        <w:ind w:left="0" w:firstLine="0"/>
+      </w:pPr>
+    </w:p>
+    <w:p>
+      <w:pPr>
+        <w:ind w:left="-5"/>
+      </w:pPr>
+      <w:r>
+        <w:t>Such a data set can play numerous roles – it can serve as a baseline to test algorithms against</w:t>
+      </w:r>
+      <w:r>
+        <w:t xml:space="preserve"> and</w:t>
+      </w:r>
+      <w:r>
+        <w:t xml:space="preserve"> it can be used to improve each iteration of the testing.</w:t>
+      </w:r>
+      <w:r>
+        <w:t xml:space="preserve"> </w:t>
+      </w:r>
+    </w:p>
+    <w:p>
+      <w:pPr>
+        <w:ind w:left="-5"/>
+      </w:pPr>
+    </w:p>
+    <w:p>
+      <w:pPr>
+        <w:ind w:left="-5"/>
+      </w:pPr>
+      <w:r>
+        <w:t xml:space="preserve">There are at least two ways to </w:t>
+      </w:r>
+      <w:r>
+        <w:t>approach comparing the accuracy of an algorithm against such a data-set</w:t>
+      </w:r>
+      <w:r>
+        <w:t>:</w:t>
+      </w:r>
+    </w:p>
+    <w:p>
+      <w:pPr>
+        <w:ind w:left="-5"/>
+      </w:pPr>
+    </w:p>
+    <w:p>
+      <w:pPr>
+        <w:ind w:left="-5"/>
+      </w:pPr>
+      <w:r>
+        <w:rPr>
+          <w:noProof/>
+        </w:rPr>
+        <w:drawing>
+          <wp:inline distT="0" distB="0" distL="0" distR="0" wp14:anchorId="35A0F69E" wp14:editId="1337352B">
+            <wp:extent cx="5905500" cy="1009650"/>
+            <wp:effectExtent l="0" t="0" r="0" b="0"/>
+            <wp:docPr id="6" name="Picture 6"/>
+            <wp:cNvGraphicFramePr>
+              <a:graphicFrameLocks xmlns:a="http://schemas.openxmlformats.org/drawingml/2006/main" noChangeAspect="1"/>
+            </wp:cNvGraphicFramePr>
+            <a:graphic xmlns:a="http://schemas.openxmlformats.org/drawingml/2006/main">
+              <a:graphicData uri="http://schemas.openxmlformats.org/drawingml/2006/picture">
+                <pic:pic xmlns:pic="http://schemas.openxmlformats.org/drawingml/2006/picture">
+                  <pic:nvPicPr>
+                    <pic:cNvPr id="0" name="Picture 6"/>
+                    <pic:cNvPicPr>
+                      <a:picLocks noChangeAspect="1" noChangeArrowheads="1"/>
+                    </pic:cNvPicPr>
+                  </pic:nvPicPr>
+                  <pic:blipFill>
+                    <a:blip r:embed="rId24">
+                      <a:extLst>
+                        <a:ext uri="{28A0092B-C50C-407E-A947-70E740481C1C}">
+                          <a14:useLocalDpi xmlns:a14="http://schemas.microsoft.com/office/drawing/2010/main" val="0"/>
+                        </a:ext>
+                      </a:extLst>
+                    </a:blip>
+                    <a:srcRect/>
+                    <a:stretch>
+                      <a:fillRect/>
+                    </a:stretch>
+                  </pic:blipFill>
+                  <pic:spPr bwMode="auto">
+                    <a:xfrm>
+                      <a:off x="0" y="0"/>
+                      <a:ext cx="5905500" cy="1009650"/>
+                    </a:xfrm>
+                    <a:prstGeom prst="rect">
+                      <a:avLst/>
+                    </a:prstGeom>
+                    <a:noFill/>
+                    <a:ln>
+                      <a:noFill/>
+                    </a:ln>
+                  </pic:spPr>
+                </pic:pic>
+              </a:graphicData>
+            </a:graphic>
+          </wp:inline>
+        </w:drawing>
+      </w:r>
+    </w:p>
+    <w:p>
+      <w:pPr>
+        <w:ind w:left="-5"/>
+        <w:rPr>
+          <w:b/>
+        </w:rPr>
+      </w:pPr>
+    </w:p>
+    <w:p>
+      <w:pPr>
+        <w:ind w:left="-5"/>
+      </w:pPr>
+      <w:r>
+        <w:rPr>
+          <w:b/>
+        </w:rPr>
+        <w:t xml:space="preserve">Fig. </w:t>
+      </w:r>
+      <w:r>
+        <w:rPr>
+          <w:b/>
+        </w:rPr>
+        <w:t>1</w:t>
+      </w:r>
+      <w:r>
+        <w:t xml:space="preserve"> – Algorithm Accuracy Approach Number One</w:t>
+      </w:r>
+    </w:p>
+    <w:p>
+      <w:pPr>
+        <w:ind w:left="-5"/>
+      </w:pPr>
+    </w:p>
+    <w:p>
+      <w:pPr>
+        <w:ind w:left="-5"/>
+      </w:pPr>
+      <w:r>
+        <w:t>Above, the data-set is generated before-hand. A disadvantage of that approach is that the replication credibility of the initial data set could change during development of the algorithm. An advantage is that this approach is likely easiest to implement.</w:t>
+      </w:r>
+    </w:p>
+    <w:p>
+      <w:pPr>
+        <w:ind w:left="-5"/>
+      </w:pPr>
+    </w:p>
+    <w:p>
+      <w:pPr>
+        <w:ind w:left="-5"/>
+      </w:pPr>
+      <w:r>
+        <w:rPr>
+          <w:noProof/>
+        </w:rPr>
+        <w:drawing>
+          <wp:inline distT="0" distB="0" distL="0" distR="0" wp14:anchorId="65CA1D72" wp14:editId="439221A2">
+            <wp:extent cx="5909945" cy="1636600"/>
+            <wp:effectExtent l="0" t="0" r="0" b="1905"/>
+            <wp:docPr id="5" name="Picture 5"/>
+            <wp:cNvGraphicFramePr>
+              <a:graphicFrameLocks xmlns:a="http://schemas.openxmlformats.org/drawingml/2006/main" noChangeAspect="1"/>
+            </wp:cNvGraphicFramePr>
+            <a:graphic xmlns:a="http://schemas.openxmlformats.org/drawingml/2006/main">
+              <a:graphicData uri="http://schemas.openxmlformats.org/drawingml/2006/picture">
+                <pic:pic xmlns:pic="http://schemas.openxmlformats.org/drawingml/2006/picture">
+                  <pic:nvPicPr>
+                    <pic:cNvPr id="0" name="Picture 5"/>
+                    <pic:cNvPicPr>
+                      <a:picLocks noChangeAspect="1" noChangeArrowheads="1"/>
+                    </pic:cNvPicPr>
+                  </pic:nvPicPr>
+                  <pic:blipFill>
+                    <a:blip r:embed="rId25">
+                      <a:extLst>
+                        <a:ext uri="{28A0092B-C50C-407E-A947-70E740481C1C}">
+                          <a14:useLocalDpi xmlns:a14="http://schemas.microsoft.com/office/drawing/2010/main" val="0"/>
+                        </a:ext>
+                      </a:extLst>
+                    </a:blip>
+                    <a:srcRect/>
+                    <a:stretch>
+                      <a:fillRect/>
+                    </a:stretch>
+                  </pic:blipFill>
+                  <pic:spPr bwMode="auto">
+                    <a:xfrm>
+                      <a:off x="0" y="0"/>
+                      <a:ext cx="5909945" cy="1636600"/>
+                    </a:xfrm>
+                    <a:prstGeom prst="rect">
+                      <a:avLst/>
+                    </a:prstGeom>
+                    <a:noFill/>
+                    <a:ln>
+                      <a:noFill/>
+                    </a:ln>
+                  </pic:spPr>
+                </pic:pic>
+              </a:graphicData>
+            </a:graphic>
+          </wp:inline>
+        </w:drawing>
+      </w:r>
+    </w:p>
+    <w:p>
+      <w:pPr>
+        <w:ind w:left="-5"/>
+      </w:pPr>
+    </w:p>
+    <w:p>
+      <w:pPr>
+        <w:ind w:left="-5"/>
+      </w:pPr>
+      <w:r>
+        <w:rPr>
+          <w:b/>
+        </w:rPr>
+        <w:lastRenderedPageBreak/>
+        <w:t xml:space="preserve">Fig. </w:t>
+      </w:r>
+      <w:r>
+        <w:rPr>
+          <w:b/>
+        </w:rPr>
+        <w:t>2</w:t>
+      </w:r>
+      <w:r>
+        <w:t xml:space="preserve"> – Algorithm Accuracy Approach Number Two</w:t>
       </w:r>
     </w:p>
     <w:p>
@@ -2338,16 +3111,66 @@
         <w:spacing w:after="68" w:line="259" w:lineRule="auto"/>
         <w:ind w:left="0" w:firstLine="0"/>
       </w:pPr>
-      <w:r>
-        <w:t xml:space="preserve"> </w:t>
-      </w:r>
-    </w:p>
-    <w:p>
-      <w:pPr>
-        <w:ind w:left="-5"/>
-      </w:pPr>
-      <w:r>
-        <w:t xml:space="preserve">Very early sketch of a simple relational database implementation with data structures, models, and relations: </w:t>
+    </w:p>
+    <w:p>
+      <w:pPr>
+        <w:ind w:left="-5"/>
+      </w:pPr>
+      <w:r>
+        <w:t xml:space="preserve">The second approach, above, demonstrates verifying an algorithm against future data. The algorithm is updated pending comparison against dynamically generated data. </w:t>
+      </w:r>
+    </w:p>
+    <w:p>
+      <w:pPr>
+        <w:ind w:left="-5"/>
+      </w:pPr>
+    </w:p>
+    <w:p>
+      <w:pPr>
+        <w:ind w:left="-5"/>
+      </w:pPr>
+      <w:r>
+        <w:t>A mix of both approaches is encouraged here</w:t>
+      </w:r>
+      <w:r>
+        <w:t>. U</w:t>
+      </w:r>
+      <w:r>
+        <w:t>ltimately</w:t>
+      </w:r>
+      <w:r>
+        <w:t>,</w:t>
+      </w:r>
+      <w:r>
+        <w:t xml:space="preserve"> if one of the two-approaches attains a high-degree of predictive power, it will solve for both kinds of scenarios.</w:t>
+      </w:r>
+    </w:p>
+    <w:p>
+      <w:pPr>
+        <w:ind w:left="-5"/>
+      </w:pPr>
+    </w:p>
+    <w:p>
+      <w:pPr>
+        <w:ind w:left="-5"/>
+      </w:pPr>
+      <w:r>
+        <w:t>A</w:t>
+      </w:r>
+      <w:r>
+        <w:t>n</w:t>
+      </w:r>
+      <w:r>
+        <w:t xml:space="preserve"> early,</w:t>
+      </w:r>
+      <w:r>
+        <w:t xml:space="preserve"> simple</w:t>
+      </w:r>
+      <w:r>
+        <w:t>,</w:t>
+      </w:r>
+      <w:r>
+        <w:t xml:space="preserve"> relational database implementation with data structures, models, and relations: </w:t>
       </w:r>
     </w:p>
     <w:p>
@@ -2383,35 +3206,7 @@
         <w:rPr>
           <w:sz w:val="20"/>
         </w:rPr>
-        <w:t>1 | AE | F</w:t>
-      </w:r>
-      <w:proofErr w:type="gramStart"/>
-      <w:r>
-        <w:rPr>
-          <w:sz w:val="20"/>
-        </w:rPr>
-        <w:t>={</w:t>
-      </w:r>
-      <w:proofErr w:type="gramEnd"/>
-      <w:r>
-        <w:rPr>
-          <w:sz w:val="20"/>
-        </w:rPr>
-        <w:t>1,3},G=</w:t>
-      </w:r>
-      <w:proofErr w:type="spellStart"/>
-      <w:r>
-        <w:rPr>
-          <w:sz w:val="20"/>
-        </w:rPr>
-        <w:t>DxD</w:t>
-      </w:r>
-      <w:proofErr w:type="spellEnd"/>
-      <w:r>
-        <w:rPr>
-          <w:sz w:val="20"/>
-        </w:rPr>
-        <w:t xml:space="preserve"> | CLASSICAL | 1,3,4 </w:t>
+        <w:t xml:space="preserve">1 | AE | F={1,3},G=DxD | CLASSICAL | 1,3,4 </w:t>
       </w:r>
     </w:p>
     <w:p>
@@ -2487,12 +3282,27 @@
       <w:pPr>
         <w:spacing w:after="2" w:line="385" w:lineRule="auto"/>
         <w:ind w:left="446" w:right="4656"/>
-      </w:pPr>
-      <w:r>
-        <w:rPr>
-          <w:sz w:val="20"/>
-        </w:rPr>
-        <w:t xml:space="preserve">R_ID | NAME | FK_ID_ID | CREDENCE 1 | Joe Everyman | 1 | .5 </w:t>
+        <w:rPr>
+          <w:sz w:val="20"/>
+        </w:rPr>
+      </w:pPr>
+      <w:r>
+        <w:rPr>
+          <w:sz w:val="20"/>
+        </w:rPr>
+        <w:t xml:space="preserve">R_ID | NAME | FK_ID_ID | CREDENCE </w:t>
+      </w:r>
+    </w:p>
+    <w:p>
+      <w:pPr>
+        <w:spacing w:after="2" w:line="385" w:lineRule="auto"/>
+        <w:ind w:left="446" w:right="4656"/>
+      </w:pPr>
+      <w:r>
+        <w:rPr>
+          <w:sz w:val="20"/>
+        </w:rPr>
+        <w:t xml:space="preserve">1 | Joe Everyman | 1 | .5 </w:t>
       </w:r>
     </w:p>
     <w:p>
@@ -2523,13 +3333,198 @@
       <w:pPr>
         <w:spacing w:after="120" w:line="259" w:lineRule="auto"/>
         <w:ind w:left="446"/>
-      </w:pPr>
-      <w:r>
-        <w:rPr>
-          <w:sz w:val="20"/>
+        <w:rPr>
+          <w:sz w:val="20"/>
+        </w:rPr>
+      </w:pPr>
+      <w:r>
+        <w:rPr>
+          <w:sz w:val="20"/>
+        </w:rPr>
+        <w:t xml:space="preserve">1 | Harvard | .9 </w:t>
+      </w:r>
+    </w:p>
+    <w:p>
+      <w:pPr>
+        <w:spacing w:after="120" w:line="259" w:lineRule="auto"/>
+      </w:pPr>
+    </w:p>
+    <w:p>
+      <w:pPr>
+        <w:spacing w:after="120" w:line="259" w:lineRule="auto"/>
+      </w:pPr>
+      <w:r>
+        <w:t xml:space="preserve">Above we have five simple data models representing </w:t>
+      </w:r>
+      <w:r>
+        <w:rPr>
+          <w:i/>
+        </w:rPr>
+        <w:t>mathematical structures</w:t>
+      </w:r>
+      <w:r>
+        <w:t xml:space="preserve">, </w:t>
+      </w:r>
+      <w:r>
+        <w:rPr>
+          <w:i/>
+        </w:rPr>
+        <w:t>academic studies</w:t>
+      </w:r>
+      <w:r>
+        <w:t xml:space="preserve"> or </w:t>
+      </w:r>
+      <w:r>
+        <w:rPr>
+          <w:i/>
+        </w:rPr>
+        <w:t>resources</w:t>
+      </w:r>
+      <w:r>
+        <w:t xml:space="preserve">, </w:t>
+      </w:r>
+      <w:r>
+        <w:rPr>
+          <w:i/>
+        </w:rPr>
+        <w:t>terms</w:t>
+      </w:r>
+      <w:r>
+        <w:t xml:space="preserve">, </w:t>
+      </w:r>
+      <w:r>
+        <w:rPr>
+          <w:i/>
+        </w:rPr>
+        <w:t>authors</w:t>
+      </w:r>
+      <w:r>
+        <w:t xml:space="preserve">, and </w:t>
+      </w:r>
+      <w:r>
+        <w:rPr>
+          <w:i/>
+        </w:rPr>
+        <w:t>institutions</w:t>
+      </w:r>
+      <w:r>
+        <w:t xml:space="preserve"> (including schools, hospitals, and journals)</w:t>
+      </w:r>
+      <w:r>
+        <w:t xml:space="preserve"> along with several simple relationships defined between them.</w:t>
+      </w:r>
+    </w:p>
+    <w:p>
+      <w:pPr>
+        <w:spacing w:after="120" w:line="259" w:lineRule="auto"/>
+      </w:pPr>
+    </w:p>
+    <w:p>
+      <w:pPr>
+        <w:spacing w:after="120" w:line="259" w:lineRule="auto"/>
+      </w:pPr>
+      <w:r>
+        <w:t>Visually, those same data models are presented below:</w:t>
+      </w:r>
+    </w:p>
+    <w:p>
+      <w:pPr>
+        <w:spacing w:after="120" w:line="259" w:lineRule="auto"/>
+        <w:ind w:left="446"/>
+        <w:jc w:val="center"/>
+      </w:pPr>
+      <w:r>
+        <w:rPr>
+          <w:noProof/>
         </w:rPr>
         <w:lastRenderedPageBreak/>
-        <w:t xml:space="preserve">1 | Harvard | .9 </w:t>
+        <w:drawing>
+          <wp:inline distT="0" distB="0" distL="0" distR="0" wp14:anchorId="1F5B1D1F" wp14:editId="0578E2CA">
+            <wp:extent cx="5713016" cy="5785726"/>
+            <wp:effectExtent l="0" t="0" r="2540" b="5715"/>
+            <wp:docPr id="1" name="Picture 1"/>
+            <wp:cNvGraphicFramePr>
+              <a:graphicFrameLocks xmlns:a="http://schemas.openxmlformats.org/drawingml/2006/main" noChangeAspect="1"/>
+            </wp:cNvGraphicFramePr>
+            <a:graphic xmlns:a="http://schemas.openxmlformats.org/drawingml/2006/main">
+              <a:graphicData uri="http://schemas.openxmlformats.org/drawingml/2006/picture">
+                <pic:pic xmlns:pic="http://schemas.openxmlformats.org/drawingml/2006/picture">
+                  <pic:nvPicPr>
+                    <pic:cNvPr id="0" name="Picture 1"/>
+                    <pic:cNvPicPr>
+                      <a:picLocks noChangeAspect="1" noChangeArrowheads="1"/>
+                    </pic:cNvPicPr>
+                  </pic:nvPicPr>
+                  <pic:blipFill>
+                    <a:blip r:embed="rId26">
+                      <a:extLst>
+                        <a:ext uri="{28A0092B-C50C-407E-A947-70E740481C1C}">
+                          <a14:useLocalDpi xmlns:a14="http://schemas.microsoft.com/office/drawing/2010/main" val="0"/>
+                        </a:ext>
+                      </a:extLst>
+                    </a:blip>
+                    <a:srcRect/>
+                    <a:stretch>
+                      <a:fillRect/>
+                    </a:stretch>
+                  </pic:blipFill>
+                  <pic:spPr bwMode="auto">
+                    <a:xfrm>
+                      <a:off x="0" y="0"/>
+                      <a:ext cx="5720771" cy="5793579"/>
+                    </a:xfrm>
+                    <a:prstGeom prst="rect">
+                      <a:avLst/>
+                    </a:prstGeom>
+                    <a:noFill/>
+                    <a:ln>
+                      <a:noFill/>
+                    </a:ln>
+                  </pic:spPr>
+                </pic:pic>
+              </a:graphicData>
+            </a:graphic>
+          </wp:inline>
+        </w:drawing>
+      </w:r>
+    </w:p>
+    <w:p>
+      <w:pPr>
+        <w:spacing w:after="120" w:line="259" w:lineRule="auto"/>
+        <w:ind w:left="446"/>
+      </w:pPr>
+      <w:r>
+        <w:rPr>
+          <w:b/>
+        </w:rPr>
+        <w:t xml:space="preserve">Fig. </w:t>
+      </w:r>
+      <w:r>
+        <w:rPr>
+          <w:b/>
+        </w:rPr>
+        <w:t>3</w:t>
+      </w:r>
+      <w:r>
+        <w:t xml:space="preserve"> – An </w:t>
+      </w:r>
+      <w:r>
+        <w:t xml:space="preserve">early sketch of the domain architecture using an </w:t>
+      </w:r>
+      <w:r>
+        <w:t xml:space="preserve">Entity Relation </w:t>
+      </w:r>
+      <w:r>
+        <w:t>c</w:t>
+      </w:r>
+      <w:r>
+        <w:t>hart</w:t>
+      </w:r>
+      <w:r>
+        <w:t>.</w:t>
+      </w:r>
+      <w:r>
+        <w:t xml:space="preserve"> </w:t>
       </w:r>
     </w:p>
     <w:p>
@@ -2575,7 +3570,11 @@
         <w:ind w:left="-5"/>
       </w:pPr>
       <w:r>
-        <w:t xml:space="preserve">Human intervention into correcting credence is encouraged until any errors in credence setting are ruled-out and enough accurate data would exist that the process could be largely automated with intervention being made on an as needed basis. </w:t>
+        <w:t xml:space="preserve">Human intervention into correcting credence is encouraged until any errors in credence setting are ruled-out and enough accurate </w:t>
+      </w:r>
+      <w:r>
+        <w:lastRenderedPageBreak/>
+        <w:t xml:space="preserve">data would exist that the process could be largely automated with intervention being made on an as needed basis. </w:t>
       </w:r>
     </w:p>
     <w:p>
@@ -2620,7 +3619,13 @@
         <w:t>𝜏</w:t>
       </w:r>
       <w:r>
-        <w:t xml:space="preserve"> would take the form: </w:t>
+        <w:t xml:space="preserve"> take</w:t>
+      </w:r>
+      <w:r>
+        <w:t>s</w:t>
+      </w:r>
+      <w:r>
+        <w:t xml:space="preserve"> the form: </w:t>
       </w:r>
     </w:p>
     <w:p>
@@ -2787,11 +3792,6 @@
     </w:p>
     <w:p>
       <w:pPr>
-        <w:ind w:left="-5"/>
-      </w:pPr>
-    </w:p>
-    <w:p>
-      <w:pPr>
         <w:pStyle w:val="Heading3"/>
         <w:ind w:left="-5"/>
         <w:rPr>
@@ -2800,17 +3800,19 @@
         </w:rPr>
       </w:pPr>
       <w:r>
-        <w:t xml:space="preserve">5.0 </w:t>
-      </w:r>
-      <w:r>
-        <w:t>A</w:t>
-      </w:r>
-      <w:r>
-        <w:rPr>
-          <w:sz w:val="36"/>
-          <w:szCs w:val="36"/>
-        </w:rPr>
-        <w:t>pproaches and Algorithms</w:t>
+        <w:t>4</w:t>
+      </w:r>
+      <w:r>
+        <w:t>.</w:t>
+      </w:r>
+      <w:r>
+        <w:t>1</w:t>
+      </w:r>
+      <w:r>
+        <w:t xml:space="preserve"> </w:t>
+      </w:r>
+      <w:r>
+        <w:t>Credibility Markets and Schelling (Focal) Points</w:t>
       </w:r>
     </w:p>
     <w:p>
@@ -2824,62 +3826,13 @@
         <w:ind w:left="-5"/>
       </w:pPr>
       <w:r>
-        <w:lastRenderedPageBreak/>
-        <w:t xml:space="preserve">Specific details about the actual algorithm are </w:t>
-      </w:r>
-      <w:r>
-        <w:t xml:space="preserve">yet somewhat </w:t>
-      </w:r>
-      <w:r>
-        <w:t xml:space="preserve">imprecise and TBD </w:t>
-      </w:r>
-      <w:r>
-        <w:t>(</w:t>
-      </w:r>
-      <w:r>
-        <w:t xml:space="preserve">pending wider </w:t>
-      </w:r>
-      <w:r>
-        <w:t xml:space="preserve">and deeper </w:t>
-      </w:r>
-      <w:r>
-        <w:t>investigation</w:t>
-      </w:r>
-      <w:r>
-        <w:t>)</w:t>
-      </w:r>
-      <w:r>
-        <w:t xml:space="preserve">. </w:t>
-      </w:r>
-    </w:p>
-    <w:p>
-      <w:pPr>
-        <w:ind w:left="-5"/>
-      </w:pPr>
-      <w:r>
-        <w:t xml:space="preserve">However, some progress has been made pertaining to </w:t>
-      </w:r>
-      <w:r>
-        <w:t xml:space="preserve">potentially </w:t>
-      </w:r>
-      <w:r>
-        <w:t xml:space="preserve">means of </w:t>
-      </w:r>
-      <w:r>
-        <w:t>implementation.</w:t>
-      </w:r>
-    </w:p>
-    <w:p>
-      <w:pPr>
-        <w:ind w:left="-5"/>
-      </w:pPr>
-    </w:p>
-    <w:p>
-      <w:pPr>
-        <w:ind w:left="-5"/>
-      </w:pPr>
-      <w:r>
-        <w:t>There are two broad classes of algorithms that can be introduced to assist in (semi-)automated verification of scientific theories:</w:t>
+        <w:t xml:space="preserve">There are </w:t>
+      </w:r>
+      <w:r>
+        <w:t xml:space="preserve">at least </w:t>
+      </w:r>
+      <w:r>
+        <w:t>two broad classes of algorithms that can be introduced to assist in (semi-)automated verification of scientific theories:</w:t>
       </w:r>
     </w:p>
     <w:p>
@@ -2912,28 +3865,28 @@
         <w:t xml:space="preserve">of </w:t>
       </w:r>
       <w:r>
-        <w:t>credibility-backed or based goods (expertise, quality,</w:t>
+        <w:t xml:space="preserve">credibility-backed or </w:t>
+      </w:r>
+      <w:r>
+        <w:t>social-standing-</w:t>
+      </w:r>
+      <w:r>
+        <w:t>based goods (expertise, quality,</w:t>
       </w:r>
       <w:r>
         <w:t xml:space="preserve"> credit-worthiness, asset rating,</w:t>
       </w:r>
       <w:r>
-        <w:t xml:space="preserve"> etc.)</w:t>
-      </w:r>
-      <w:r>
-        <w:t xml:space="preserve"> within a (capital) market</w:t>
-      </w:r>
-      <w:r>
-        <w:t>place</w:t>
-      </w:r>
-      <w:r>
-        <w:t>.</w:t>
+        <w:t xml:space="preserve"> etc.</w:t>
+      </w:r>
+      <w:r>
+        <w:t>).</w:t>
       </w:r>
       <w:r>
         <w:rPr>
           <w:rStyle w:val="FootnoteReference"/>
         </w:rPr>
-        <w:footnoteReference w:id="9"/>
+        <w:footnoteReference w:id="12"/>
       </w:r>
       <w:r>
         <w:t xml:space="preserve"> </w:t>
@@ -2945,10 +3898,35 @@
         <w:ind w:left="715"/>
       </w:pPr>
       <w:r>
-        <w:t>In such markets, various policy mechanisms have been tested to determine impact and result on overall consumer purchasing and consumption, likelihood of sale, etc.</w:t>
-      </w:r>
-      <w:r>
-        <w:t xml:space="preserve"> </w:t>
+        <w:t xml:space="preserve">Similar work studying the impact of imposed policies and regulations on specific credibility markets has established a precedent that can </w:t>
+      </w:r>
+      <w:r>
+        <w:t xml:space="preserve">be </w:t>
+      </w:r>
+      <w:r>
+        <w:t xml:space="preserve">analogously implemented within the scope of verifying social science research. Here, specific credibility assignments and stage-based operations can be tested to determine their impact on the accuracy of the overall system. </w:t>
+      </w:r>
+    </w:p>
+    <w:p>
+      <w:pPr>
+        <w:ind w:left="715"/>
+      </w:pPr>
+    </w:p>
+    <w:p>
+      <w:pPr>
+        <w:ind w:left="715"/>
+      </w:pPr>
+      <w:r>
+        <w:t xml:space="preserve">In other words, we have a reusable template or approach to </w:t>
+      </w:r>
+      <w:r>
+        <w:t xml:space="preserve">audit or make clear the impact of our credibility assignments at each stage (or substage) by mirroring the price and demand curves that result from analogous policies and regulations </w:t>
+      </w:r>
+      <w:r>
+        <w:t>that impact</w:t>
+      </w:r>
+      <w:r>
+        <w:t xml:space="preserve"> credibility markets.</w:t>
       </w:r>
     </w:p>
     <w:p>
@@ -3008,16 +3986,55 @@
         <w:rPr>
           <w:rStyle w:val="FootnoteReference"/>
         </w:rPr>
-        <w:footnoteReference w:id="10"/>
-      </w:r>
-      <w:r>
-        <w:t xml:space="preserve"> Such focal points often involving consideration of the mirroring or coordination strategy itself by agents within such games.</w:t>
+        <w:footnoteReference w:id="13"/>
+      </w:r>
+      <w:r>
+        <w:t xml:space="preserve"> </w:t>
+      </w:r>
+    </w:p>
+    <w:p>
+      <w:pPr>
+        <w:pStyle w:val="ListParagraph"/>
+        <w:ind w:left="705" w:firstLine="0"/>
+      </w:pPr>
+    </w:p>
+    <w:p>
+      <w:pPr>
+        <w:pStyle w:val="ListParagraph"/>
+        <w:ind w:left="705" w:firstLine="0"/>
+      </w:pPr>
+      <w:r>
+        <w:t>Such focal points often involv</w:t>
+      </w:r>
+      <w:r>
+        <w:t>e</w:t>
+      </w:r>
+      <w:r>
+        <w:t xml:space="preserve"> consideration of the mirroring or coordination strategy itself </w:t>
+      </w:r>
+      <w:r>
+        <w:t xml:space="preserve">used </w:t>
+      </w:r>
+      <w:r>
+        <w:t>by agents within such games</w:t>
+      </w:r>
+      <w:r>
+        <w:t xml:space="preserve"> to overcome the lack of certainty.</w:t>
       </w:r>
     </w:p>
     <w:p/>
     <w:p>
       <w:r>
-        <w:t>While somewhat high-level and abstract, both systems can be implemented and in several ways. Such implementations then solve to the correct algorithm (generating it dynamically) from some supplied data-set.</w:t>
+        <w:t xml:space="preserve">Both </w:t>
+      </w:r>
+      <w:r>
+        <w:t>systems can be implemented in several ways</w:t>
+      </w:r>
+      <w:r>
+        <w:t xml:space="preserve"> each of which can then s</w:t>
+      </w:r>
+      <w:r>
+        <w:t>olve to the correct algorithm (generating it dynamically) from some supplied data-set.</w:t>
       </w:r>
       <w:r>
         <w:t xml:space="preserve"> </w:t>
@@ -3028,24 +4045,33 @@
       <w:r>
         <w:t>In the first case, each step of the multi-step approach laid out in the preceding sections can be tested against some control then compared against an independently scored data set to determine correctness of assigned credibility.</w:t>
       </w:r>
+      <w:r>
+        <w:t xml:space="preserve"> This allows us to track the impact a single modification to a stage may have as discussed directly above.</w:t>
+      </w:r>
     </w:p>
     <w:p/>
     <w:p>
       <w:r>
+        <w:t xml:space="preserve">In the second case, </w:t>
+      </w:r>
+      <w:r>
+        <w:t xml:space="preserve">the coordination problem </w:t>
+      </w:r>
+      <w:r>
+        <w:t xml:space="preserve">at hand </w:t>
+      </w:r>
+      <w:r>
+        <w:t>involves correctly rewarding</w:t>
+      </w:r>
+      <w:r>
+        <w:t xml:space="preserve"> credible empirical research </w:t>
+      </w:r>
+      <w:r>
+        <w:t xml:space="preserve">and punishing </w:t>
+      </w:r>
+      <w:r>
         <w:lastRenderedPageBreak/>
-        <w:t xml:space="preserve">In the second case, </w:t>
-      </w:r>
-      <w:r>
-        <w:t xml:space="preserve">the coordination problem </w:t>
-      </w:r>
-      <w:r>
-        <w:t>involves correctly rewarding</w:t>
-      </w:r>
-      <w:r>
-        <w:t xml:space="preserve"> credible empirical research </w:t>
-      </w:r>
-      <w:r>
-        <w:t>and punishing l</w:t>
+        <w:t>l</w:t>
       </w:r>
       <w:r>
         <w:t xml:space="preserve">ess credible </w:t>
@@ -3066,7 +4092,13 @@
         <w:t>Replication</w:t>
       </w:r>
       <w:r>
-        <w:t xml:space="preserve"> (or the ability for other scientists and researches to recreate the results of an experiment) could be the </w:t>
+        <w:t xml:space="preserve"> (or the ability for other scientists and </w:t>
+      </w:r>
+      <w:r>
+        <w:t>researchers</w:t>
+      </w:r>
+      <w:r>
+        <w:t xml:space="preserve"> to recreate the results of an experiment) could be the </w:t>
       </w:r>
       <w:r>
         <w:rPr>
@@ -3075,7 +4107,97 @@
         <w:t>focal point itself</w:t>
       </w:r>
       <w:r>
+        <w:t xml:space="preserve"> but we can also delimit this approach to a sin</w:t>
+      </w:r>
+      <w:r>
+        <w:t xml:space="preserve">gle sub-stage or stage </w:t>
+      </w:r>
+      <w:r>
+        <w:t>and its ability to effectively mirror some</w:t>
+      </w:r>
+      <w:r>
+        <w:t xml:space="preserve"> subset of the overall</w:t>
+      </w:r>
+      <w:r>
+        <w:t xml:space="preserve"> data </w:t>
+      </w:r>
+      <w:r>
+        <w:t>set</w:t>
+      </w:r>
+      <w:r>
         <w:t>.</w:t>
+      </w:r>
+    </w:p>
+    <w:p/>
+    <w:p>
+      <w:r>
+        <w:t xml:space="preserve">A more concrete example of that would see several articles passed into a single stage of Ockham.io. Those that fail to reach a certain threshold are removed, each one that succeeds stays. Those that remain through all stages can be used to augment some of the missing algorithm specifics laid out in </w:t>
+      </w:r>
+      <w:r>
+        <w:rPr>
+          <w:b/>
+        </w:rPr>
+        <w:t>Section 4.0</w:t>
+      </w:r>
+      <w:r>
+        <w:t>. We can study certain details at each stage that can help to filter or give a richer understanding about what kinds of articles, who wrote them, where they were published, what institutions published them</w:t>
+      </w:r>
+      <w:r>
+        <w:t>, etc.</w:t>
+      </w:r>
+    </w:p>
+    <w:p/>
+    <w:p>
+      <w:r>
+        <w:t xml:space="preserve">Another approach sees multiple algorithms being compared against each other for fitness with succeeding algorithms surviving and the less successful algorithms </w:t>
+      </w:r>
+      <w:r>
+        <w:t xml:space="preserve">being weeded out over several epochs of testing. Here, again, the </w:t>
+      </w:r>
+      <w:r>
+        <w:rPr>
+          <w:i/>
+        </w:rPr>
+        <w:t>Schelling Point</w:t>
+      </w:r>
+      <w:r>
+        <w:t xml:space="preserve"> can play an essential role in helping to determine what the fitness cut-off point is.</w:t>
+      </w:r>
+    </w:p>
+    <w:p/>
+    <w:p>
+      <w:r>
+        <w:t>One might be concerned about whether the</w:t>
+      </w:r>
+      <w:r>
+        <w:t xml:space="preserve"> legitimacy of t</w:t>
+      </w:r>
+      <w:r>
+        <w:t xml:space="preserve">he </w:t>
+      </w:r>
+      <w:r>
+        <w:t>core algorithm</w:t>
+      </w:r>
+      <w:r>
+        <w:t xml:space="preserve"> must </w:t>
+      </w:r>
+      <w:r>
+        <w:t xml:space="preserve">itself </w:t>
+      </w:r>
+      <w:r>
+        <w:t xml:space="preserve">be </w:t>
+      </w:r>
+      <w:r>
+        <w:t>credible</w:t>
+      </w:r>
+      <w:r>
+        <w:t xml:space="preserve">. We think so, but </w:t>
+      </w:r>
+      <w:r>
+        <w:t>its credibility</w:t>
+      </w:r>
+      <w:r>
+        <w:t xml:space="preserve"> is demonstrated by its correctly identifying the credibility of the others.</w:t>
       </w:r>
     </w:p>
     <w:p/>
@@ -3115,13 +4237,13 @@
         </w:rPr>
       </w:pPr>
       <w:r>
-        <w:t>6</w:t>
+        <w:t>5</w:t>
       </w:r>
       <w:r>
         <w:t xml:space="preserve">.0 </w:t>
       </w:r>
       <w:r>
-        <w:t xml:space="preserve">Reduced Limitations, Continuing </w:t>
+        <w:t xml:space="preserve">Continuing </w:t>
       </w:r>
       <w:r>
         <w:t>Considerations</w:t>
@@ -3136,64 +4258,76 @@
     </w:p>
     <w:p/>
     <w:p>
-      <w:r>
-        <w:t>Many</w:t>
-      </w:r>
-      <w:r>
-        <w:t xml:space="preserve"> specifics regarding the implementation of an algorithm (or class of algorithms) remain</w:t>
-      </w:r>
-      <w:r>
-        <w:t xml:space="preserve"> opaque and</w:t>
-      </w:r>
-      <w:r>
-        <w:t xml:space="preserve"> TBD though the nature of such approaches </w:t>
-      </w:r>
-      <w:r>
-        <w:t>is partly</w:t>
-      </w:r>
-      <w:r>
-        <w:t xml:space="preserve"> improved.</w:t>
-      </w:r>
-      <w:r>
-        <w:t xml:space="preserve"> </w:t>
-      </w:r>
-    </w:p>
-    <w:p>
-      <w:pPr>
-        <w:spacing w:after="68" w:line="259" w:lineRule="auto"/>
-        <w:ind w:left="0" w:firstLine="0"/>
-      </w:pPr>
-    </w:p>
-    <w:p>
-      <w:pPr>
-        <w:ind w:left="-5"/>
-      </w:pPr>
-      <w:r>
-        <w:t xml:space="preserve">Refusal or deliberate unwillingness to format papers or studies in a manner amenable to this project could be made sanctionable. </w:t>
-      </w:r>
-    </w:p>
-    <w:p>
-      <w:pPr>
-        <w:spacing w:after="68" w:line="259" w:lineRule="auto"/>
-        <w:ind w:left="0" w:firstLine="0"/>
-      </w:pPr>
-      <w:r>
-        <w:t xml:space="preserve"> </w:t>
-      </w:r>
-    </w:p>
-    <w:p>
       <w:pPr>
         <w:spacing w:after="126"/>
         <w:ind w:left="-5"/>
       </w:pPr>
       <w:r>
+        <w:t xml:space="preserve">Greater detail </w:t>
+      </w:r>
+      <w:r>
+        <w:t>is still required to provide a rich, comprehensive, and total masterpiece of artificial intelligence and scientific analysis.</w:t>
+      </w:r>
+      <w:r>
+        <w:t xml:space="preserve"> </w:t>
+      </w:r>
+    </w:p>
+    <w:p>
+      <w:pPr>
+        <w:spacing w:after="126"/>
+        <w:ind w:left="-5"/>
+      </w:pPr>
+    </w:p>
+    <w:p>
+      <w:pPr>
+        <w:spacing w:after="126"/>
+        <w:ind w:left="-5"/>
+      </w:pPr>
+      <w:r>
+        <w:lastRenderedPageBreak/>
         <w:t>It is the hope of this author that the dataset and overarching system above would be open-sourced and made publicly available for scrutiny, improvement, and to aid in public policy decision</w:t>
       </w:r>
       <w:r>
         <w:t>-</w:t>
       </w:r>
       <w:r>
-        <w:t xml:space="preserve">making. Blockchain technologies represent a potential way to bring Ockham to life while keeping making all data public through the blockchain ledger, distributing the data for redundancy, and leveraging distributed computing to perform the actual calculations (which are relatively minor). </w:t>
+        <w:t>making</w:t>
+      </w:r>
+      <w:r>
+        <w:t xml:space="preserve"> across many institutions.</w:t>
+      </w:r>
+    </w:p>
+    <w:p>
+      <w:pPr>
+        <w:spacing w:after="126"/>
+        <w:ind w:left="-5"/>
+      </w:pPr>
+    </w:p>
+    <w:p>
+      <w:pPr>
+        <w:spacing w:after="126"/>
+        <w:ind w:left="-5"/>
+      </w:pPr>
+      <w:r>
+        <w:t xml:space="preserve">Blockchain technologies represent a </w:t>
+      </w:r>
+      <w:r>
+        <w:t>potential and exciting but non-essential way to implement</w:t>
+      </w:r>
+      <w:r>
+        <w:t xml:space="preserve"> Ockham</w:t>
+      </w:r>
+      <w:r>
+        <w:t>.i</w:t>
+      </w:r>
+      <w:r>
+        <w:t>o’s core functionalities</w:t>
+      </w:r>
+      <w:r>
+        <w:t xml:space="preserve"> while </w:t>
+      </w:r>
+      <w:r>
+        <w:t xml:space="preserve">making all data public through the blockchain ledger, distributing the data for redundancy, and leveraging distributed computing to perform the actual calculations (which are relatively minor). </w:t>
       </w:r>
     </w:p>
     <w:p>
@@ -3208,7 +4342,13 @@
         <w:ind w:left="0" w:firstLine="0"/>
       </w:pPr>
       <w:r>
-        <w:t>Such a blockchain implementation might provide a self-sufficient source of funding, economic incentives for participation, etc.</w:t>
+        <w:t xml:space="preserve">Such a blockchain implementation might </w:t>
+      </w:r>
+      <w:r>
+        <w:t xml:space="preserve">additional </w:t>
+      </w:r>
+      <w:r>
+        <w:t>provide a self-sufficient source of funding, economic incentives for participation, etc.</w:t>
       </w:r>
     </w:p>
     <w:p>
@@ -3226,51 +4366,11 @@
     </w:p>
     <w:p>
       <w:pPr>
-        <w:spacing w:after="126"/>
-        <w:ind w:left="-5"/>
-      </w:pPr>
-      <w:r>
-        <w:t xml:space="preserve">Auditing every </w:t>
-      </w:r>
-      <w:r>
-        <w:rPr>
-          <w:i/>
-        </w:rPr>
-        <w:t>n</w:t>
-      </w:r>
-      <w:r>
-        <w:t xml:space="preserve"> </w:t>
-      </w:r>
-      <w:proofErr w:type="gramStart"/>
-      <w:r>
-        <w:t>changes</w:t>
-      </w:r>
-      <w:proofErr w:type="gramEnd"/>
-      <w:r>
-        <w:t xml:space="preserve"> can help to get a clear understanding of what’s going on under the hood. Neural Networks are considered black boxes within which very little can be discerned. That’s no entirely correct. Each simulated activation function and neuron output can be recorded and logged (though this would be tedious and potentially storage massive). </w:t>
-      </w:r>
-    </w:p>
-    <w:p>
-      <w:pPr>
-        <w:spacing w:after="11" w:line="259" w:lineRule="auto"/>
-        <w:ind w:left="0" w:firstLine="0"/>
-      </w:pPr>
-      <w:r>
-        <w:rPr>
-          <w:b/>
-          <w:sz w:val="38"/>
-        </w:rPr>
-        <w:lastRenderedPageBreak/>
-        <w:t xml:space="preserve"> </w:t>
-      </w:r>
-    </w:p>
-    <w:p>
-      <w:pPr>
         <w:pStyle w:val="Heading3"/>
         <w:ind w:left="-5"/>
       </w:pPr>
       <w:r>
-        <w:t>7</w:t>
+        <w:t>6</w:t>
       </w:r>
       <w:r>
         <w:t xml:space="preserve">.0 Works Cited </w:t>
@@ -3346,7 +4446,7 @@
         </w:rPr>
         <w:t>⧼</w:t>
       </w:r>
-      <w:hyperlink r:id="rId23" w:history="1">
+      <w:hyperlink r:id="rId27" w:history="1">
         <w:r>
           <w:rPr>
             <w:rStyle w:val="Hyperlink"/>
@@ -3418,7 +4518,6 @@
         </w:rPr>
         <w:t xml:space="preserve">classical physics.” </w:t>
       </w:r>
-      <w:proofErr w:type="spellStart"/>
       <w:r>
         <w:rPr>
           <w:i/>
@@ -3427,7 +4526,6 @@
         </w:rPr>
         <w:t>Arxiv</w:t>
       </w:r>
-      <w:proofErr w:type="spellEnd"/>
       <w:r>
         <w:rPr>
           <w:sz w:val="20"/>
@@ -3453,7 +4551,7 @@
         </w:rPr>
         <w:t>⧼</w:t>
       </w:r>
-      <w:hyperlink r:id="rId24" w:history="1">
+      <w:hyperlink r:id="rId28" w:history="1">
         <w:r>
           <w:rPr>
             <w:rStyle w:val="Hyperlink"/>
@@ -3465,7 +4563,7 @@
           <w:t>https://arxiv.org/pdf/gr</w:t>
         </w:r>
       </w:hyperlink>
-      <w:hyperlink r:id="rId25">
+      <w:hyperlink r:id="rId29">
         <w:r>
           <w:rPr>
             <w:color w:val="4472C4" w:themeColor="accent1"/>
@@ -3525,21 +4623,12 @@
           <w:szCs w:val="20"/>
         </w:rPr>
       </w:pPr>
-      <w:proofErr w:type="spellStart"/>
-      <w:r>
-        <w:rPr>
-          <w:sz w:val="20"/>
-          <w:szCs w:val="20"/>
-        </w:rPr>
-        <w:t>Dunlosky</w:t>
-      </w:r>
-      <w:proofErr w:type="spellEnd"/>
-      <w:r>
-        <w:rPr>
-          <w:sz w:val="20"/>
-          <w:szCs w:val="20"/>
-        </w:rPr>
-        <w:t xml:space="preserve">, John, Katherine A. Rawson, Elizabeth J. Marsh, Mitchell J. Nathen, </w:t>
+      <w:r>
+        <w:rPr>
+          <w:sz w:val="20"/>
+          <w:szCs w:val="20"/>
+        </w:rPr>
+        <w:t xml:space="preserve">Dunlosky, John, Katherine A. Rawson, Elizabeth J. Marsh, Mitchell J. Nathen, </w:t>
       </w:r>
     </w:p>
     <w:p>
@@ -3556,23 +4645,7 @@
           <w:sz w:val="20"/>
           <w:szCs w:val="20"/>
         </w:rPr>
-        <w:t xml:space="preserve">and Daniel T. Willingham. “Improving Students’ Learning </w:t>
-      </w:r>
-      <w:proofErr w:type="gramStart"/>
-      <w:r>
-        <w:rPr>
-          <w:sz w:val="20"/>
-          <w:szCs w:val="20"/>
-        </w:rPr>
-        <w:t>With</w:t>
-      </w:r>
-      <w:proofErr w:type="gramEnd"/>
-      <w:r>
-        <w:rPr>
-          <w:sz w:val="20"/>
-          <w:szCs w:val="20"/>
-        </w:rPr>
-        <w:t xml:space="preserve"> Effective </w:t>
+        <w:t xml:space="preserve">and Daniel T. Willingham. “Improving Students’ Learning With Effective </w:t>
       </w:r>
     </w:p>
     <w:p>
@@ -3589,23 +4662,7 @@
           <w:sz w:val="20"/>
           <w:szCs w:val="20"/>
         </w:rPr>
-        <w:t xml:space="preserve">Learning Techniques: Promising Directions </w:t>
-      </w:r>
-      <w:proofErr w:type="gramStart"/>
-      <w:r>
-        <w:rPr>
-          <w:sz w:val="20"/>
-          <w:szCs w:val="20"/>
-        </w:rPr>
-        <w:t>From</w:t>
-      </w:r>
-      <w:proofErr w:type="gramEnd"/>
-      <w:r>
-        <w:rPr>
-          <w:sz w:val="20"/>
-          <w:szCs w:val="20"/>
-        </w:rPr>
-        <w:t xml:space="preserve"> Cognitive and Educational Psychology.” </w:t>
+        <w:t xml:space="preserve">Learning Techniques: Promising Directions From Cognitive and Educational Psychology.” </w:t>
       </w:r>
       <w:r>
         <w:rPr>
@@ -3657,7 +4714,7 @@
         </w:rPr>
         <w:t>⧼</w:t>
       </w:r>
-      <w:hyperlink r:id="rId26" w:history="1">
+      <w:hyperlink r:id="rId30" w:history="1">
         <w:r>
           <w:rPr>
             <w:rStyle w:val="Hyperlink"/>
@@ -3711,21 +4768,12 @@
           <w:szCs w:val="20"/>
         </w:rPr>
       </w:pPr>
-      <w:proofErr w:type="spellStart"/>
-      <w:r>
-        <w:rPr>
-          <w:sz w:val="20"/>
-          <w:szCs w:val="20"/>
-        </w:rPr>
-        <w:t>Condliffe</w:t>
-      </w:r>
-      <w:proofErr w:type="spellEnd"/>
-      <w:r>
-        <w:rPr>
-          <w:sz w:val="20"/>
-          <w:szCs w:val="20"/>
-        </w:rPr>
-        <w:t xml:space="preserve">, Jamie. “Did Scientists Really Just Break the Speed of Light?” </w:t>
+      <w:r>
+        <w:rPr>
+          <w:sz w:val="20"/>
+          <w:szCs w:val="20"/>
+        </w:rPr>
+        <w:t xml:space="preserve">Condliffe, Jamie. “Did Scientists Really Just Break the Speed of Light?” </w:t>
       </w:r>
     </w:p>
     <w:p>
@@ -3742,23 +4790,7 @@
           <w:sz w:val="20"/>
           <w:szCs w:val="20"/>
         </w:rPr>
-        <w:t xml:space="preserve">Gizmodo. 7 </w:t>
-      </w:r>
-      <w:proofErr w:type="gramStart"/>
-      <w:r>
-        <w:rPr>
-          <w:sz w:val="20"/>
-          <w:szCs w:val="20"/>
-        </w:rPr>
-        <w:t>May,</w:t>
-      </w:r>
-      <w:proofErr w:type="gramEnd"/>
-      <w:r>
-        <w:rPr>
-          <w:sz w:val="20"/>
-          <w:szCs w:val="20"/>
-        </w:rPr>
-        <w:t xml:space="preserve"> 2012. </w:t>
+        <w:t xml:space="preserve">Gizmodo. 7 May, 2012. </w:t>
       </w:r>
     </w:p>
     <w:p>
@@ -3776,9 +4808,10 @@
           <w:sz w:val="20"/>
           <w:szCs w:val="20"/>
         </w:rPr>
+        <w:lastRenderedPageBreak/>
         <w:t>⧼</w:t>
       </w:r>
-      <w:hyperlink r:id="rId27" w:history="1">
+      <w:hyperlink r:id="rId31" w:history="1">
         <w:r>
           <w:rPr>
             <w:rStyle w:val="Hyperlink"/>
@@ -3872,30 +4905,14 @@
           <w:sz w:val="20"/>
           <w:szCs w:val="20"/>
         </w:rPr>
-        <w:t xml:space="preserve"> </w:t>
-      </w:r>
-      <w:proofErr w:type="spellStart"/>
-      <w:r>
-        <w:rPr>
-          <w:sz w:val="20"/>
-          <w:szCs w:val="20"/>
-        </w:rPr>
-        <w:t>Cavl</w:t>
-      </w:r>
-      <w:r>
-        <w:rPr>
-          <w:sz w:val="20"/>
-          <w:szCs w:val="20"/>
-        </w:rPr>
-        <w:t>o</w:t>
-      </w:r>
-      <w:proofErr w:type="spellEnd"/>
-      <w:r>
-        <w:rPr>
-          <w:sz w:val="20"/>
-          <w:szCs w:val="20"/>
-        </w:rPr>
-        <w:t xml:space="preserve">. “Credit Markets, Credibility, and </w:t>
+        <w:t xml:space="preserve"> Cavl</w:t>
+      </w:r>
+      <w:r>
+        <w:rPr>
+          <w:sz w:val="20"/>
+          <w:szCs w:val="20"/>
+        </w:rPr>
+        <w:t xml:space="preserve">o. “Credit Markets, Credibility, and </w:t>
       </w:r>
     </w:p>
     <w:p>
@@ -3947,7 +4964,7 @@
         </w:rPr>
         <w:t>⧼</w:t>
       </w:r>
-      <w:hyperlink r:id="rId28" w:history="1">
+      <w:hyperlink r:id="rId32" w:history="1">
         <w:r>
           <w:rPr>
             <w:rStyle w:val="Hyperlink"/>
@@ -3956,29 +4973,7 @@
             <w:szCs w:val="20"/>
             <w:u w:val="none"/>
           </w:rPr>
-          <w:t>https://pubs.aeaweb.org/</w:t>
-        </w:r>
-        <w:proofErr w:type="spellStart"/>
-        <w:r>
-          <w:rPr>
-            <w:rStyle w:val="Hyperlink"/>
-            <w:color w:val="4472C4" w:themeColor="accent1"/>
-            <w:sz w:val="20"/>
-            <w:szCs w:val="20"/>
-            <w:u w:val="none"/>
-          </w:rPr>
-          <w:t>doi</w:t>
-        </w:r>
-        <w:proofErr w:type="spellEnd"/>
-        <w:r>
-          <w:rPr>
-            <w:rStyle w:val="Hyperlink"/>
-            <w:color w:val="4472C4" w:themeColor="accent1"/>
-            <w:sz w:val="20"/>
-            <w:szCs w:val="20"/>
-            <w:u w:val="none"/>
-          </w:rPr>
-          <w:t>/pdf/10.1257/jep.5.4.139</w:t>
+          <w:t>https://pubs.aeaweb.org/doi/pdf/10.1257/jep.5.4.139</w:t>
         </w:r>
       </w:hyperlink>
       <w:r>
@@ -4085,7 +5080,7 @@
         </w:rPr>
         <w:t>⧼</w:t>
       </w:r>
-      <w:hyperlink r:id="rId29" w:history="1">
+      <w:hyperlink r:id="rId33" w:history="1">
         <w:r>
           <w:rPr>
             <w:rStyle w:val="Hyperlink"/>
@@ -4141,7 +5136,7 @@
         </w:rPr>
         <w:t>⧼</w:t>
       </w:r>
-      <w:hyperlink r:id="rId30" w:history="1">
+      <w:hyperlink r:id="rId34" w:history="1">
         <w:r>
           <w:rPr>
             <w:rStyle w:val="Hyperlink"/>
@@ -4193,24 +5188,7 @@
           <w:sz w:val="20"/>
           <w:szCs w:val="20"/>
         </w:rPr>
-        <w:lastRenderedPageBreak/>
-        <w:t xml:space="preserve">Janssen, Maarten C. “On </w:t>
-      </w:r>
-      <w:proofErr w:type="gramStart"/>
-      <w:r>
-        <w:rPr>
-          <w:sz w:val="20"/>
-          <w:szCs w:val="20"/>
-        </w:rPr>
-        <w:t>The</w:t>
-      </w:r>
-      <w:proofErr w:type="gramEnd"/>
-      <w:r>
-        <w:rPr>
-          <w:sz w:val="20"/>
-          <w:szCs w:val="20"/>
-        </w:rPr>
-        <w:t xml:space="preserve"> Strategic Use Of Focal Points In Bargaining </w:t>
+        <w:t xml:space="preserve">Janssen, Maarten C. “On The Strategic Use Of Focal Points In Bargaining </w:t>
       </w:r>
     </w:p>
     <w:p>
@@ -4254,7 +5232,7 @@
         </w:rPr>
         <w:t>⧼</w:t>
       </w:r>
-      <w:hyperlink r:id="rId31" w:history="1">
+      <w:hyperlink r:id="rId35" w:history="1">
         <w:r>
           <w:rPr>
             <w:rStyle w:val="Hyperlink"/>
@@ -4299,7 +5277,7 @@
         </w:rPr>
         <w:t>⧼</w:t>
       </w:r>
-      <w:hyperlink r:id="rId32" w:history="1">
+      <w:hyperlink r:id="rId36" w:history="1">
         <w:r>
           <w:rPr>
             <w:rStyle w:val="Hyperlink"/>
@@ -4337,8 +5315,6 @@
           <w:szCs w:val="20"/>
         </w:rPr>
       </w:pPr>
-      <w:bookmarkStart w:id="0" w:name="_GoBack"/>
-      <w:bookmarkEnd w:id="0"/>
     </w:p>
     <w:p>
       <w:pPr>
@@ -4349,53 +5325,12 @@
           <w:szCs w:val="20"/>
         </w:rPr>
       </w:pPr>
-      <w:proofErr w:type="spellStart"/>
-      <w:r>
-        <w:rPr>
-          <w:sz w:val="20"/>
-          <w:szCs w:val="20"/>
-        </w:rPr>
-        <w:t>Meijs</w:t>
-      </w:r>
-      <w:proofErr w:type="spellEnd"/>
-      <w:r>
-        <w:rPr>
-          <w:sz w:val="20"/>
-          <w:szCs w:val="20"/>
-        </w:rPr>
-        <w:t xml:space="preserve">, </w:t>
-      </w:r>
-      <w:proofErr w:type="spellStart"/>
-      <w:r>
-        <w:rPr>
-          <w:sz w:val="20"/>
-          <w:szCs w:val="20"/>
-        </w:rPr>
-        <w:t>Wouter</w:t>
-      </w:r>
-      <w:proofErr w:type="spellEnd"/>
-      <w:r>
-        <w:rPr>
-          <w:sz w:val="20"/>
-          <w:szCs w:val="20"/>
-        </w:rPr>
-        <w:t xml:space="preserve"> and Igor </w:t>
-      </w:r>
-      <w:proofErr w:type="spellStart"/>
-      <w:r>
-        <w:rPr>
-          <w:sz w:val="20"/>
-          <w:szCs w:val="20"/>
-        </w:rPr>
-        <w:t>Douven</w:t>
-      </w:r>
-      <w:proofErr w:type="spellEnd"/>
-      <w:r>
-        <w:rPr>
-          <w:sz w:val="20"/>
-          <w:szCs w:val="20"/>
-        </w:rPr>
-        <w:t xml:space="preserve">. “On the Alleged Impossibility of Coherence.”  </w:t>
+      <w:r>
+        <w:rPr>
+          <w:sz w:val="20"/>
+          <w:szCs w:val="20"/>
+        </w:rPr>
+        <w:t xml:space="preserve">Meijs, Wouter and Igor Douven. “On the Alleged Impossibility of Coherence.”  </w:t>
       </w:r>
     </w:p>
     <w:p>
@@ -4424,7 +5359,6 @@
         </w:rPr>
         <w:tab/>
       </w:r>
-      <w:proofErr w:type="spellStart"/>
       <w:r>
         <w:rPr>
           <w:i/>
@@ -4433,7 +5367,6 @@
         </w:rPr>
         <w:t>Synthese</w:t>
       </w:r>
-      <w:proofErr w:type="spellEnd"/>
       <w:r>
         <w:rPr>
           <w:sz w:val="20"/>
@@ -4459,7 +5392,7 @@
         </w:rPr>
         <w:t>⧼</w:t>
       </w:r>
-      <w:hyperlink r:id="rId33" w:history="1">
+      <w:hyperlink r:id="rId37" w:history="1">
         <w:r>
           <w:rPr>
             <w:rStyle w:val="Hyperlink"/>
@@ -4471,7 +5404,7 @@
           <w:t>https://ai2</w:t>
         </w:r>
       </w:hyperlink>
-      <w:hyperlink r:id="rId34">
+      <w:hyperlink r:id="rId38">
         <w:r>
           <w:rPr>
             <w:color w:val="4472C4" w:themeColor="accent1"/>
@@ -4489,7 +5422,7 @@
         </w:rPr>
         <w:tab/>
       </w:r>
-      <w:hyperlink r:id="rId35">
+      <w:hyperlink r:id="rId39">
         <w:r>
           <w:rPr>
             <w:color w:val="4472C4" w:themeColor="accent1"/>
@@ -4499,8 +5432,8 @@
           <w:t>s2</w:t>
         </w:r>
       </w:hyperlink>
-      <w:hyperlink r:id="rId36"/>
-      <w:hyperlink r:id="rId37">
+      <w:hyperlink r:id="rId40"/>
+      <w:hyperlink r:id="rId41">
         <w:r>
           <w:rPr>
             <w:color w:val="4472C4" w:themeColor="accent1"/>
@@ -4545,21 +5478,12 @@
           <w:szCs w:val="20"/>
         </w:rPr>
       </w:pPr>
-      <w:proofErr w:type="spellStart"/>
-      <w:r>
-        <w:rPr>
-          <w:sz w:val="20"/>
-          <w:szCs w:val="20"/>
-        </w:rPr>
-        <w:t>Suppes</w:t>
-      </w:r>
-      <w:proofErr w:type="spellEnd"/>
-      <w:r>
-        <w:rPr>
-          <w:sz w:val="20"/>
-          <w:szCs w:val="20"/>
-        </w:rPr>
-        <w:t xml:space="preserve">, Patrick. </w:t>
+      <w:r>
+        <w:rPr>
+          <w:sz w:val="20"/>
+          <w:szCs w:val="20"/>
+        </w:rPr>
+        <w:t xml:space="preserve">Suppes, Patrick. </w:t>
       </w:r>
       <w:r>
         <w:rPr>
@@ -4611,7 +5535,7 @@
         </w:rPr>
         <w:t>⧼</w:t>
       </w:r>
-      <w:hyperlink r:id="rId38" w:history="1">
+      <w:hyperlink r:id="rId42" w:history="1">
         <w:r>
           <w:rPr>
             <w:rStyle w:val="Hyperlink"/>
@@ -4658,21 +5582,12 @@
           <w:szCs w:val="20"/>
         </w:rPr>
       </w:pPr>
-      <w:proofErr w:type="spellStart"/>
-      <w:r>
-        <w:rPr>
-          <w:sz w:val="20"/>
-          <w:szCs w:val="20"/>
-        </w:rPr>
-        <w:t>Thagard</w:t>
-      </w:r>
-      <w:proofErr w:type="spellEnd"/>
-      <w:r>
-        <w:rPr>
-          <w:sz w:val="20"/>
-          <w:szCs w:val="20"/>
-        </w:rPr>
-        <w:t xml:space="preserve">, Paul. “Coherence, Truth, and Development of Scientific Knowledge.” </w:t>
+      <w:r>
+        <w:rPr>
+          <w:sz w:val="20"/>
+          <w:szCs w:val="20"/>
+        </w:rPr>
+        <w:t xml:space="preserve">Thagard, Paul. “Coherence, Truth, and Development of Scientific Knowledge.” </w:t>
       </w:r>
     </w:p>
     <w:p>
@@ -4750,7 +5665,7 @@
         </w:rPr>
         <w:t>⧼</w:t>
       </w:r>
-      <w:hyperlink r:id="rId39" w:history="1">
+      <w:hyperlink r:id="rId43" w:history="1">
         <w:r>
           <w:rPr>
             <w:rStyle w:val="Hyperlink"/>
@@ -4803,25 +5718,8 @@
           <w:szCs w:val="20"/>
           <w:shd w:val="clear" w:color="auto" w:fill="FCFCFC"/>
         </w:rPr>
-        <w:t xml:space="preserve">“The Set-Theoretic Conception </w:t>
-      </w:r>
-      <w:proofErr w:type="gramStart"/>
-      <w:r>
-        <w:rPr>
-          <w:sz w:val="20"/>
-          <w:szCs w:val="20"/>
-          <w:shd w:val="clear" w:color="auto" w:fill="FCFCFC"/>
-        </w:rPr>
-        <w:t>Of</w:t>
-      </w:r>
-      <w:proofErr w:type="gramEnd"/>
-      <w:r>
-        <w:rPr>
-          <w:sz w:val="20"/>
-          <w:szCs w:val="20"/>
-          <w:shd w:val="clear" w:color="auto" w:fill="FCFCFC"/>
-        </w:rPr>
-        <w:t xml:space="preserve"> Science.” </w:t>
+        <w:lastRenderedPageBreak/>
+        <w:t xml:space="preserve">“The Set-Theoretic Conception Of Science.” </w:t>
       </w:r>
       <w:r>
         <w:rPr>
@@ -4838,23 +5736,13 @@
         </w:rPr>
         <w:t xml:space="preserve">. </w:t>
       </w:r>
-      <w:proofErr w:type="spellStart"/>
-      <w:r>
-        <w:rPr>
-          <w:i/>
-          <w:sz w:val="20"/>
-          <w:szCs w:val="20"/>
-        </w:rPr>
-        <w:t>Synthese</w:t>
-      </w:r>
-      <w:proofErr w:type="spellEnd"/>
-      <w:r>
-        <w:rPr>
-          <w:i/>
-          <w:sz w:val="20"/>
-          <w:szCs w:val="20"/>
-        </w:rPr>
-        <w:t xml:space="preserve"> Library </w:t>
+      <w:r>
+        <w:rPr>
+          <w:i/>
+          <w:sz w:val="20"/>
+          <w:szCs w:val="20"/>
+        </w:rPr>
+        <w:t xml:space="preserve">Synthese Library </w:t>
       </w:r>
       <w:r>
         <w:rPr>
@@ -4881,7 +5769,7 @@
         </w:rPr>
         <w:t>⧼</w:t>
       </w:r>
-      <w:hyperlink r:id="rId40">
+      <w:hyperlink r:id="rId44">
         <w:r>
           <w:rPr>
             <w:color w:val="4472C4" w:themeColor="accent1"/>
@@ -4889,46 +5777,6 @@
             <w:szCs w:val="20"/>
           </w:rPr>
           <w:t>https://link.springer.com/chapter/10.1007/978</w:t>
-        </w:r>
-      </w:hyperlink>
-      <w:hyperlink r:id="rId41">
-        <w:r>
-          <w:rPr>
-            <w:color w:val="4472C4" w:themeColor="accent1"/>
-            <w:sz w:val="20"/>
-            <w:szCs w:val="20"/>
-          </w:rPr>
-          <w:t>-</w:t>
-        </w:r>
-      </w:hyperlink>
-      <w:hyperlink r:id="rId42">
-        <w:r>
-          <w:rPr>
-            <w:color w:val="4472C4" w:themeColor="accent1"/>
-            <w:sz w:val="20"/>
-            <w:szCs w:val="20"/>
-          </w:rPr>
-          <w:t>1</w:t>
-        </w:r>
-      </w:hyperlink>
-      <w:hyperlink r:id="rId43">
-        <w:r>
-          <w:rPr>
-            <w:color w:val="4472C4" w:themeColor="accent1"/>
-            <w:sz w:val="20"/>
-            <w:szCs w:val="20"/>
-          </w:rPr>
-          <w:t>-</w:t>
-        </w:r>
-      </w:hyperlink>
-      <w:hyperlink r:id="rId44">
-        <w:r>
-          <w:rPr>
-            <w:color w:val="4472C4" w:themeColor="accent1"/>
-            <w:sz w:val="20"/>
-            <w:szCs w:val="20"/>
-          </w:rPr>
-          <w:t>4020</w:t>
         </w:r>
       </w:hyperlink>
       <w:hyperlink r:id="rId45">
@@ -4948,7 +5796,7 @@
             <w:sz w:val="20"/>
             <w:szCs w:val="20"/>
           </w:rPr>
-          <w:t>6354</w:t>
+          <w:t>1</w:t>
         </w:r>
       </w:hyperlink>
       <w:hyperlink r:id="rId47">
@@ -4968,6 +5816,46 @@
             <w:sz w:val="20"/>
             <w:szCs w:val="20"/>
           </w:rPr>
+          <w:t>4020</w:t>
+        </w:r>
+      </w:hyperlink>
+      <w:hyperlink r:id="rId49">
+        <w:r>
+          <w:rPr>
+            <w:color w:val="4472C4" w:themeColor="accent1"/>
+            <w:sz w:val="20"/>
+            <w:szCs w:val="20"/>
+          </w:rPr>
+          <w:t>-</w:t>
+        </w:r>
+      </w:hyperlink>
+      <w:hyperlink r:id="rId50">
+        <w:r>
+          <w:rPr>
+            <w:color w:val="4472C4" w:themeColor="accent1"/>
+            <w:sz w:val="20"/>
+            <w:szCs w:val="20"/>
+          </w:rPr>
+          <w:t>6354</w:t>
+        </w:r>
+      </w:hyperlink>
+      <w:hyperlink r:id="rId51">
+        <w:r>
+          <w:rPr>
+            <w:color w:val="4472C4" w:themeColor="accent1"/>
+            <w:sz w:val="20"/>
+            <w:szCs w:val="20"/>
+          </w:rPr>
+          <w:t>-</w:t>
+        </w:r>
+      </w:hyperlink>
+      <w:hyperlink r:id="rId52">
+        <w:r>
+          <w:rPr>
+            <w:color w:val="4472C4" w:themeColor="accent1"/>
+            <w:sz w:val="20"/>
+            <w:szCs w:val="20"/>
+          </w:rPr>
           <w:t>1_11</w:t>
         </w:r>
       </w:hyperlink>
@@ -5009,7 +5897,7 @@
           <w:b/>
           <w:sz w:val="38"/>
         </w:rPr>
-        <w:t>8</w:t>
+        <w:t>7</w:t>
       </w:r>
       <w:r>
         <w:rPr>
@@ -5125,7 +6013,6 @@
         <w:rPr>
           <w:i/>
         </w:rPr>
-        <w:lastRenderedPageBreak/>
         <w:t>Dataset</w:t>
       </w:r>
       <w:r>
@@ -5204,14 +6091,12 @@
       <w:r>
         <w:t xml:space="preserve"> or </w:t>
       </w:r>
-      <w:proofErr w:type="spellStart"/>
       <w:r>
         <w:rPr>
           <w:i/>
         </w:rPr>
         <w:t>transpile</w:t>
       </w:r>
-      <w:proofErr w:type="spellEnd"/>
       <w:r>
         <w:t xml:space="preserve"> a </w:t>
       </w:r>
@@ -5310,6 +6195,7 @@
         <w:rPr>
           <w:i/>
         </w:rPr>
+        <w:lastRenderedPageBreak/>
         <w:t>Nonmonotonic Inference</w:t>
       </w:r>
       <w:r>
@@ -5421,7 +6307,6 @@
         <w:rPr>
           <w:i/>
         </w:rPr>
-        <w:lastRenderedPageBreak/>
         <w:t>Neuroscience</w:t>
       </w:r>
       <w:r>
@@ -5560,7 +6445,11 @@
         <w:t>Epistemic Scientific Structuralism</w:t>
       </w:r>
       <w:r>
-        <w:t xml:space="preserve">: the position that our knowledge of the world is limited to structural knowledge of the world (while remaining silent about or denying the possibility of knowledge of </w:t>
+        <w:t xml:space="preserve">: the position that our knowledge of the world is limited to structural knowledge of </w:t>
+      </w:r>
+      <w:r>
+        <w:lastRenderedPageBreak/>
+        <w:t xml:space="preserve">the world (while remaining silent about or denying the possibility of knowledge of </w:t>
       </w:r>
       <w:r>
         <w:rPr>
@@ -5630,25 +6519,21 @@
       <w:r>
         <w:t xml:space="preserve"> is merely the thesis that (1) mental states are either identified by what they do rather than what they are made of (e.g. - some substance, </w:t>
       </w:r>
-      <w:proofErr w:type="spellStart"/>
       <w:r>
         <w:rPr>
           <w:i/>
         </w:rPr>
         <w:t>haeccity</w:t>
       </w:r>
-      <w:proofErr w:type="spellEnd"/>
       <w:r>
         <w:t xml:space="preserve">, or primitive </w:t>
       </w:r>
-      <w:proofErr w:type="spellStart"/>
       <w:r>
         <w:rPr>
           <w:i/>
         </w:rPr>
         <w:t>thisness</w:t>
       </w:r>
-      <w:proofErr w:type="spellEnd"/>
       <w:r>
         <w:t xml:space="preserve">) and/or (2) determined by the role they play or the system of which they are part (and hence, could be implemented in numerous substrates). The main version of this view is </w:t>
       </w:r>
@@ -5698,12 +6583,10 @@
       <w:pPr>
         <w:ind w:left="370"/>
       </w:pPr>
-      <w:proofErr w:type="gramStart"/>
-      <w:r>
-        <w:rPr>
-          <w:i/>
-        </w:rPr>
-        <w:lastRenderedPageBreak/>
+      <w:r>
+        <w:rPr>
+          <w:i/>
+        </w:rPr>
         <w:t>A</w:t>
       </w:r>
       <w:r>
@@ -5718,7 +6601,6 @@
         </w:rPr>
         <w:t>posteriori</w:t>
       </w:r>
-      <w:proofErr w:type="gramEnd"/>
       <w:r>
         <w:t xml:space="preserve">: that which cannot be known </w:t>
       </w:r>
@@ -5785,7 +6667,37 @@
         <w:t>The utility of correlations</w:t>
       </w:r>
       <w:r>
-        <w:t xml:space="preserve">: Discuss real versus fake patterns (or recast as good patterns). </w:t>
+        <w:t xml:space="preserve">: </w:t>
+      </w:r>
+      <w:r>
+        <w:t>when is a correlation considered to demonstrate a robust relationship between phenomena?</w:t>
+      </w:r>
+      <w:r>
+        <w:t xml:space="preserve"> </w:t>
+      </w:r>
+      <w:r>
+        <w:t xml:space="preserve">In other words, when does a </w:t>
+      </w:r>
+      <w:r>
+        <w:t xml:space="preserve">real </w:t>
+      </w:r>
+      <w:r>
+        <w:t xml:space="preserve">correlation obtain rather than a </w:t>
+      </w:r>
+      <w:r>
+        <w:t xml:space="preserve"> </w:t>
+      </w:r>
+      <w:r>
+        <w:t>“</w:t>
+      </w:r>
+      <w:r>
+        <w:t>fake</w:t>
+      </w:r>
+      <w:r>
+        <w:t xml:space="preserve">”, superfluous, or </w:t>
+      </w:r>
+      <w:r>
+        <w:t xml:space="preserve"> </w:t>
       </w:r>
     </w:p>
     <w:p>
@@ -5848,7 +6760,7 @@
         <w:rPr>
           <w:rStyle w:val="FootnoteReference"/>
         </w:rPr>
-        <w:footnoteReference w:id="11"/>
+        <w:footnoteReference w:id="14"/>
       </w:r>
       <w:r>
         <w:t>, (2)</w:t>
@@ -5860,7 +6772,7 @@
         <w:rPr>
           <w:rStyle w:val="FootnoteReference"/>
         </w:rPr>
-        <w:footnoteReference w:id="12"/>
+        <w:footnoteReference w:id="15"/>
       </w:r>
       <w:r>
         <w:t xml:space="preserve">, and (3) </w:t>
@@ -5916,7 +6828,6 @@
         <w:ind w:left="0" w:firstLine="0"/>
       </w:pPr>
       <w:r>
-        <w:lastRenderedPageBreak/>
         <w:t xml:space="preserve"> </w:t>
       </w:r>
     </w:p>
@@ -6009,7 +6920,7 @@
       <w:r>
         <w:t xml:space="preserve">my </w:t>
       </w:r>
-      <w:hyperlink r:id="rId49">
+      <w:hyperlink r:id="rId53">
         <w:r>
           <w:rPr>
             <w:color w:val="0563C1"/>
@@ -6051,9 +6962,9 @@
       </w:r>
     </w:p>
     <w:sectPr>
-      <w:footerReference w:type="even" r:id="rId50"/>
-      <w:footerReference w:type="default" r:id="rId51"/>
-      <w:footerReference w:type="first" r:id="rId52"/>
+      <w:footerReference w:type="even" r:id="rId54"/>
+      <w:footerReference w:type="default" r:id="rId55"/>
+      <w:footerReference w:type="first" r:id="rId56"/>
       <w:pgSz w:w="12240" w:h="15840"/>
       <w:pgMar w:top="1515" w:right="1493" w:bottom="1439" w:left="1440" w:header="720" w:footer="720" w:gutter="0"/>
       <w:pgNumType w:start="0"/>
@@ -6261,6 +7172,22 @@
   <w:footnote w:id="1">
     <w:p>
       <w:pPr>
+        <w:pStyle w:val="FootnoteText"/>
+      </w:pPr>
+      <w:r>
+        <w:rPr>
+          <w:rStyle w:val="FootnoteReference"/>
+        </w:rPr>
+        <w:footnoteRef/>
+      </w:r>
+      <w:r>
+        <w:t xml:space="preserve"> I would like to thank many people who have contributed to working this proposal out anonymously, privately, and/or publicly and who thereby assisted in improving or clarifying this project. Where credit is due, it will be acknowledged upon request if it has not been included here (my apologies). Given the tentative and exploratory status of this proposal (though increasingly fine-tuned and improved), some acknowledgements have been intentionally with-held until a future time (also per request). </w:t>
+      </w:r>
+    </w:p>
+  </w:footnote>
+  <w:footnote w:id="2">
+    <w:p>
+      <w:pPr>
         <w:pStyle w:val="footnotedescription"/>
         <w:spacing w:line="259" w:lineRule="auto"/>
       </w:pPr>
@@ -6271,19 +7198,11 @@
         <w:footnoteRef/>
       </w:r>
       <w:r>
-        <w:t xml:space="preserve"> See da Costa 2008 pp. 5 and </w:t>
-      </w:r>
-      <w:proofErr w:type="spellStart"/>
-      <w:r>
-        <w:t>Suppes</w:t>
-      </w:r>
-      <w:proofErr w:type="spellEnd"/>
-      <w:r>
-        <w:t xml:space="preserve"> 2002. </w:t>
+        <w:t xml:space="preserve"> See da Costa 2008 pp. 5 and Suppes 2002. </w:t>
       </w:r>
     </w:p>
   </w:footnote>
-  <w:footnote w:id="2">
+  <w:footnote w:id="3">
     <w:p>
       <w:pPr>
         <w:pStyle w:val="footnotedescription"/>
@@ -6296,19 +7215,11 @@
         <w:footnoteRef/>
       </w:r>
       <w:r>
-        <w:t xml:space="preserve"> Imprecision in theoretical terms means that in two different instances we might </w:t>
-      </w:r>
-      <w:proofErr w:type="gramStart"/>
-      <w:r>
-        <w:t>actually be</w:t>
-      </w:r>
-      <w:proofErr w:type="gramEnd"/>
-      <w:r>
-        <w:t xml:space="preserve"> talking about two very different things despite using the same word. In such cases, the utility of the terms of used is highly dubious as are any results that might be derived from them. </w:t>
+        <w:t xml:space="preserve"> Imprecision in theoretical terms means that in two different instances we might actually be talking about two very different things despite using the same word. In such cases, the utility of the terms of used is highly dubious as are any results that might be derived from them. </w:t>
       </w:r>
     </w:p>
   </w:footnote>
-  <w:footnote w:id="3">
+  <w:footnote w:id="4">
     <w:p>
       <w:pPr>
         <w:pStyle w:val="footnotedescription"/>
@@ -6321,19 +7232,11 @@
         <w:footnoteRef/>
       </w:r>
       <w:r>
-        <w:t xml:space="preserve"> See </w:t>
-      </w:r>
-      <w:proofErr w:type="spellStart"/>
-      <w:r>
-        <w:t>Suppes</w:t>
-      </w:r>
-      <w:proofErr w:type="spellEnd"/>
-      <w:r>
-        <w:t xml:space="preserve"> 2002 pp. 30-34 for a brief description of this method. </w:t>
+        <w:t xml:space="preserve"> See Suppes 2002 pp. 30-34 for a brief description of this method. </w:t>
       </w:r>
     </w:p>
   </w:footnote>
-  <w:footnote w:id="4">
+  <w:footnote w:id="5">
     <w:p>
       <w:pPr>
         <w:pStyle w:val="footnotedescription"/>
@@ -6347,15 +7250,7 @@
         <w:footnoteRef/>
       </w:r>
       <w:r>
-        <w:t xml:space="preserve"> Randomly from </w:t>
-      </w:r>
-      <w:proofErr w:type="spellStart"/>
-      <w:r>
-        <w:t>Dunlosky</w:t>
-      </w:r>
-      <w:proofErr w:type="spellEnd"/>
-      <w:r>
-        <w:t xml:space="preserve">, John, Katherine A. Rawson, Elizabeth J. Marsh, Mitchell J. Nathen, and Daniel T. Willingham 2013. </w:t>
+        <w:t xml:space="preserve"> Randomly from Dunlosky, John, Katherine A. Rawson, Elizabeth J. Marsh, Mitchell J. Nathen, and Daniel T. Willingham 2013. </w:t>
       </w:r>
       <w:r>
         <w:rPr>
@@ -6368,237 +7263,284 @@
       </w:r>
     </w:p>
   </w:footnote>
-  <w:footnote w:id="5">
+  <w:footnote w:id="6">
     <w:p>
       <w:pPr>
         <w:pStyle w:val="footnotedescription"/>
         <w:spacing w:line="259" w:lineRule="auto"/>
+        <w:rPr>
+          <w:szCs w:val="18"/>
+        </w:rPr>
       </w:pPr>
       <w:r>
         <w:rPr>
           <w:rStyle w:val="footnotemark"/>
+          <w:szCs w:val="18"/>
         </w:rPr>
         <w:footnoteRef/>
       </w:r>
       <w:r>
+        <w:rPr>
+          <w:szCs w:val="18"/>
+        </w:rPr>
         <w:t xml:space="preserve"> See Appendix and Halvorson 2016. </w:t>
       </w:r>
     </w:p>
   </w:footnote>
-  <w:footnote w:id="6">
+  <w:footnote w:id="7">
     <w:p>
       <w:pPr>
         <w:pStyle w:val="footnotedescription"/>
         <w:spacing w:line="241" w:lineRule="auto"/>
+        <w:rPr>
+          <w:szCs w:val="18"/>
+        </w:rPr>
       </w:pPr>
       <w:r>
         <w:rPr>
           <w:rStyle w:val="footnotemark"/>
+          <w:szCs w:val="18"/>
         </w:rPr>
         <w:footnoteRef/>
       </w:r>
       <w:r>
-        <w:t xml:space="preserve"> See </w:t>
-      </w:r>
-      <w:proofErr w:type="spellStart"/>
-      <w:r>
-        <w:t>Suppes</w:t>
-      </w:r>
-      <w:proofErr w:type="spellEnd"/>
-      <w:r>
-        <w:t xml:space="preserve"> 2002 and </w:t>
-      </w:r>
-      <w:r>
-        <w:rPr>
+        <w:rPr>
+          <w:szCs w:val="18"/>
+        </w:rPr>
+        <w:t xml:space="preserve"> See Suppes 2002 and </w:t>
+      </w:r>
+      <w:r>
+        <w:rPr>
+          <w:szCs w:val="18"/>
           <w:shd w:val="clear" w:color="auto" w:fill="FCFCFC"/>
         </w:rPr>
-        <w:t xml:space="preserve">“The Set-Theoretic Conception </w:t>
-      </w:r>
-      <w:proofErr w:type="gramStart"/>
-      <w:r>
-        <w:rPr>
+        <w:t>“The Set-Theoretic Conception Of Science” 2007 for an example</w:t>
+      </w:r>
+      <w:r>
+        <w:rPr>
+          <w:szCs w:val="18"/>
+        </w:rPr>
+        <w:t xml:space="preserve"> </w:t>
+      </w:r>
+      <w:r>
+        <w:rPr>
+          <w:szCs w:val="18"/>
           <w:shd w:val="clear" w:color="auto" w:fill="FCFCFC"/>
         </w:rPr>
-        <w:t>Of</w:t>
-      </w:r>
-      <w:proofErr w:type="gramEnd"/>
-      <w:r>
-        <w:rPr>
-          <w:shd w:val="clear" w:color="auto" w:fill="FCFCFC"/>
-        </w:rPr>
-        <w:t xml:space="preserve"> Science” 2007 for an example</w:t>
-      </w:r>
-      <w:r>
-        <w:t xml:space="preserve"> </w:t>
-      </w:r>
-      <w:r>
-        <w:rPr>
-          <w:shd w:val="clear" w:color="auto" w:fill="FCFCFC"/>
-        </w:rPr>
         <w:t>of such an approach.</w:t>
       </w:r>
       <w:r>
         <w:rPr>
           <w:rFonts w:ascii="Calibri" w:eastAsia="Calibri" w:hAnsi="Calibri" w:cs="Calibri"/>
-          <w:sz w:val="20"/>
+          <w:szCs w:val="18"/>
         </w:rPr>
         <w:t xml:space="preserve"> </w:t>
       </w:r>
     </w:p>
   </w:footnote>
-  <w:footnote w:id="7">
+  <w:footnote w:id="8">
+    <w:p>
+      <w:pPr>
+        <w:pStyle w:val="FootnoteText"/>
+      </w:pPr>
+      <w:r>
+        <w:rPr>
+          <w:rStyle w:val="FootnoteReference"/>
+          <w:sz w:val="18"/>
+          <w:szCs w:val="18"/>
+        </w:rPr>
+        <w:footnoteRef/>
+      </w:r>
+      <w:r>
+        <w:rPr>
+          <w:sz w:val="18"/>
+          <w:szCs w:val="18"/>
+        </w:rPr>
+        <w:t xml:space="preserve"> See Suppes 2002 pp. 129.</w:t>
+      </w:r>
+    </w:p>
+  </w:footnote>
+  <w:footnote w:id="9">
     <w:p>
       <w:pPr>
         <w:pStyle w:val="footnotedescription"/>
         <w:spacing w:line="259" w:lineRule="auto"/>
+        <w:rPr>
+          <w:sz w:val="20"/>
+          <w:szCs w:val="20"/>
+        </w:rPr>
       </w:pPr>
       <w:r>
         <w:rPr>
           <w:rStyle w:val="footnotemark"/>
+          <w:sz w:val="20"/>
+          <w:szCs w:val="20"/>
         </w:rPr>
         <w:footnoteRef/>
       </w:r>
       <w:r>
-        <w:t xml:space="preserve"> See </w:t>
-      </w:r>
-      <w:proofErr w:type="spellStart"/>
-      <w:r>
-        <w:t>Meijs</w:t>
-      </w:r>
-      <w:proofErr w:type="spellEnd"/>
-      <w:r>
-        <w:t xml:space="preserve"> and </w:t>
-      </w:r>
-      <w:proofErr w:type="spellStart"/>
-      <w:r>
-        <w:t>Douven</w:t>
-      </w:r>
-      <w:proofErr w:type="spellEnd"/>
-      <w:r>
-        <w:t xml:space="preserve"> 2007 for an introduction to the debate and replies. </w:t>
+        <w:rPr>
+          <w:sz w:val="20"/>
+          <w:szCs w:val="20"/>
+        </w:rPr>
+        <w:t xml:space="preserve"> See Meijs and Douven 2007 for an introduction to the debate and replies. </w:t>
       </w:r>
     </w:p>
   </w:footnote>
-  <w:footnote w:id="8">
+  <w:footnote w:id="10">
     <w:p>
       <w:pPr>
         <w:pStyle w:val="footnotedescription"/>
         <w:spacing w:line="244" w:lineRule="auto"/>
+        <w:rPr>
+          <w:sz w:val="20"/>
+          <w:szCs w:val="20"/>
+        </w:rPr>
       </w:pPr>
       <w:r>
         <w:rPr>
           <w:rStyle w:val="footnotemark"/>
+          <w:sz w:val="20"/>
+          <w:szCs w:val="20"/>
         </w:rPr>
         <w:footnoteRef/>
       </w:r>
       <w:r>
-        <w:t xml:space="preserve"> See </w:t>
-      </w:r>
-      <w:proofErr w:type="spellStart"/>
-      <w:r>
-        <w:t>Thagard</w:t>
-      </w:r>
-      <w:proofErr w:type="spellEnd"/>
-      <w:r>
-        <w:t xml:space="preserve"> 2007 pp 28. While the exact terms ‘coheres’ or ‘coherence’ are perhaps not explicitly said by many scientists, the concept that a theory, study, or hypothesis should be logically consistent with our other best current scientific theories is often mentioned though not in those exact words. Theories, hypotheses, or studies that are not logically consistent warrant additional scrutiny and reservation. Consider the recent claim that the speed light had been broken – see </w:t>
-      </w:r>
-      <w:proofErr w:type="spellStart"/>
-      <w:r>
-        <w:t>Condliffe</w:t>
-      </w:r>
-      <w:proofErr w:type="spellEnd"/>
-      <w:r>
-        <w:t xml:space="preserve"> 2012. </w:t>
-      </w:r>
-    </w:p>
-  </w:footnote>
-  <w:footnote w:id="9">
-    <w:p>
-      <w:pPr>
-        <w:pStyle w:val="FootnoteText"/>
-      </w:pPr>
-      <w:r>
-        <w:rPr>
-          <w:rStyle w:val="FootnoteReference"/>
-        </w:rPr>
-        <w:footnoteRef/>
-      </w:r>
-      <w:r>
-        <w:t xml:space="preserve"> See Frenkel, Jacob and Guillermo A. </w:t>
-      </w:r>
-      <w:proofErr w:type="spellStart"/>
-      <w:r>
-        <w:t>Cavlo</w:t>
-      </w:r>
-      <w:proofErr w:type="spellEnd"/>
-      <w:r>
-        <w:t xml:space="preserve"> 1991.</w:t>
-      </w:r>
-    </w:p>
-  </w:footnote>
-  <w:footnote w:id="10">
-    <w:p>
-      <w:pPr>
-        <w:pStyle w:val="FootnoteText"/>
-      </w:pPr>
-      <w:r>
-        <w:rPr>
-          <w:rStyle w:val="FootnoteReference"/>
-        </w:rPr>
-        <w:footnoteRef/>
-      </w:r>
-      <w:r>
-        <w:t xml:space="preserve"> See </w:t>
-      </w:r>
-      <w:r>
-        <w:t>Janssen</w:t>
-      </w:r>
-      <w:r>
-        <w:t xml:space="preserve"> 200</w:t>
-      </w:r>
-      <w:r>
-        <w:t>6</w:t>
-      </w:r>
-      <w:r>
-        <w:t>.</w:t>
+        <w:rPr>
+          <w:sz w:val="20"/>
+          <w:szCs w:val="20"/>
+        </w:rPr>
+        <w:t xml:space="preserve"> See Thagard 2007 pp 28. While the exact terms ‘coheres’ or ‘coherence’ are perhaps not explicitly said by many scientists, the concept that a theory, study, or hypothesis should be logically consistent with our other best current scientific theories is often mentioned though not in those exact words. Theories, hypotheses, or studies that are not logically consistent warrant additional scrutiny and reservation. Consider the recent claim that the speed light had been broken – see Condliffe 2012. </w:t>
       </w:r>
     </w:p>
   </w:footnote>
   <w:footnote w:id="11">
     <w:p>
       <w:pPr>
+        <w:rPr>
+          <w:sz w:val="20"/>
+          <w:szCs w:val="20"/>
+        </w:rPr>
+      </w:pPr>
+      <w:r>
+        <w:rPr>
+          <w:rStyle w:val="FootnoteReference"/>
+          <w:sz w:val="20"/>
+          <w:szCs w:val="20"/>
+        </w:rPr>
+        <w:footnoteRef/>
+      </w:r>
+      <w:r>
+        <w:rPr>
+          <w:sz w:val="20"/>
+          <w:szCs w:val="20"/>
+        </w:rPr>
+        <w:t xml:space="preserve"> Special thanks to Pawel Ngei of </w:t>
+      </w:r>
+      <w:hyperlink r:id="rId1" w:history="1">
+        <w:r>
+          <w:rPr>
+            <w:rStyle w:val="Hyperlink"/>
+            <w:sz w:val="20"/>
+            <w:szCs w:val="20"/>
+          </w:rPr>
+          <w:t>X-Team</w:t>
+        </w:r>
+      </w:hyperlink>
+      <w:r>
+        <w:rPr>
+          <w:sz w:val="20"/>
+          <w:szCs w:val="20"/>
+        </w:rPr>
+        <w:t xml:space="preserve"> for raising this point!</w:t>
+      </w:r>
+    </w:p>
+    <w:p>
+      <w:pPr>
         <w:pStyle w:val="FootnoteText"/>
-      </w:pPr>
-      <w:r>
-        <w:rPr>
-          <w:rStyle w:val="FootnoteReference"/>
-        </w:rPr>
-        <w:footnoteRef/>
-      </w:r>
-      <w:r>
-        <w:t xml:space="preserve"> Some of these worries fall away when metaphysics is recast along modern mathematical lines. Isomorphism (or even a weaker morphism), Univalent Foundations (which equates </w:t>
-      </w:r>
-      <w:r>
-        <w:rPr>
-          <w:i/>
-        </w:rPr>
-        <w:t>identity</w:t>
-      </w:r>
-      <w:r>
-        <w:t xml:space="preserve"> and </w:t>
-      </w:r>
-      <w:r>
-        <w:rPr>
-          <w:i/>
-        </w:rPr>
-        <w:t>isomorphism</w:t>
-      </w:r>
-      <w:r>
-        <w:t xml:space="preserve"> as a fundamental axiom), and non-objectual ontologies help to blur these two Kantian distinctions. There is not so much an inner and outer (mental and external world), per say, but rather two layers of roughly approximate structural data (forthcoming).</w:t>
-      </w:r>
+        <w:ind w:left="0" w:firstLine="0"/>
+      </w:pPr>
     </w:p>
   </w:footnote>
   <w:footnote w:id="12">
+    <w:p>
+      <w:pPr>
+        <w:pStyle w:val="FootnoteText"/>
+      </w:pPr>
+      <w:r>
+        <w:rPr>
+          <w:rStyle w:val="FootnoteReference"/>
+        </w:rPr>
+        <w:footnoteRef/>
+      </w:r>
+      <w:r>
+        <w:t xml:space="preserve"> See Frenkel, Jacob and Guillermo A. Cavlo 1991.</w:t>
+      </w:r>
+    </w:p>
+  </w:footnote>
+  <w:footnote w:id="13">
+    <w:p>
+      <w:pPr>
+        <w:pStyle w:val="FootnoteText"/>
+      </w:pPr>
+      <w:r>
+        <w:rPr>
+          <w:rStyle w:val="FootnoteReference"/>
+        </w:rPr>
+        <w:footnoteRef/>
+      </w:r>
+      <w:r>
+        <w:t xml:space="preserve"> See </w:t>
+      </w:r>
+      <w:r>
+        <w:t>Janssen</w:t>
+      </w:r>
+      <w:r>
+        <w:t xml:space="preserve"> 200</w:t>
+      </w:r>
+      <w:r>
+        <w:t>6</w:t>
+      </w:r>
+      <w:r>
+        <w:t>.</w:t>
+      </w:r>
+    </w:p>
+  </w:footnote>
+  <w:footnote w:id="14">
+    <w:p>
+      <w:pPr>
+        <w:pStyle w:val="FootnoteText"/>
+      </w:pPr>
+      <w:r>
+        <w:rPr>
+          <w:rStyle w:val="FootnoteReference"/>
+        </w:rPr>
+        <w:footnoteRef/>
+      </w:r>
+      <w:r>
+        <w:t xml:space="preserve"> Some of these worries fall away when metaphysics is recast along modern mathematical lines. Isomorphism (or even a weaker morphism), Univalent Foundations (which equates </w:t>
+      </w:r>
+      <w:r>
+        <w:rPr>
+          <w:i/>
+        </w:rPr>
+        <w:t>identity</w:t>
+      </w:r>
+      <w:r>
+        <w:t xml:space="preserve"> and </w:t>
+      </w:r>
+      <w:r>
+        <w:rPr>
+          <w:i/>
+        </w:rPr>
+        <w:t>isomorphism</w:t>
+      </w:r>
+      <w:r>
+        <w:t xml:space="preserve"> as a fundamental axiom), and non-objectual ontologies help to blur these two Kantian distinctions. There is not so much an inner and outer (mental and external world), per say, but rather two layers of roughly approximate structural data (forthcoming).</w:t>
+      </w:r>
+    </w:p>
+  </w:footnote>
+  <w:footnote w:id="15">
     <w:p>
       <w:pPr>
         <w:pStyle w:val="FootnoteText"/>
@@ -6921,6 +7863,95 @@
     </w:lvl>
   </w:abstractNum>
   <w:abstractNum w:abstractNumId="2" w15:restartNumberingAfterBreak="0">
+    <w:nsid w:val="2E9A7690"/>
+    <w:multiLevelType w:val="hybridMultilevel"/>
+    <w:tmpl w:val="792E3A44"/>
+    <w:lvl w:ilvl="0" w:tplc="9780B1CE">
+      <w:start w:val="1"/>
+      <w:numFmt w:val="decimal"/>
+      <w:lvlText w:val="(%1)"/>
+      <w:lvlJc w:val="left"/>
+      <w:pPr>
+        <w:ind w:left="1440" w:hanging="720"/>
+      </w:pPr>
+      <w:rPr>
+        <w:rFonts w:ascii="Courier New" w:eastAsia="Courier New" w:hAnsi="Courier New" w:cs="Courier New"/>
+      </w:rPr>
+    </w:lvl>
+    <w:lvl w:ilvl="1" w:tplc="04090019">
+      <w:start w:val="1"/>
+      <w:numFmt w:val="lowerLetter"/>
+      <w:lvlText w:val="%2."/>
+      <w:lvlJc w:val="left"/>
+      <w:pPr>
+        <w:ind w:left="1800" w:hanging="360"/>
+      </w:pPr>
+    </w:lvl>
+    <w:lvl w:ilvl="2" w:tplc="0409001B" w:tentative="1">
+      <w:start w:val="1"/>
+      <w:numFmt w:val="lowerRoman"/>
+      <w:lvlText w:val="%3."/>
+      <w:lvlJc w:val="right"/>
+      <w:pPr>
+        <w:ind w:left="2520" w:hanging="180"/>
+      </w:pPr>
+    </w:lvl>
+    <w:lvl w:ilvl="3" w:tplc="0409000F" w:tentative="1">
+      <w:start w:val="1"/>
+      <w:numFmt w:val="decimal"/>
+      <w:lvlText w:val="%4."/>
+      <w:lvlJc w:val="left"/>
+      <w:pPr>
+        <w:ind w:left="3240" w:hanging="360"/>
+      </w:pPr>
+    </w:lvl>
+    <w:lvl w:ilvl="4" w:tplc="04090019" w:tentative="1">
+      <w:start w:val="1"/>
+      <w:numFmt w:val="lowerLetter"/>
+      <w:lvlText w:val="%5."/>
+      <w:lvlJc w:val="left"/>
+      <w:pPr>
+        <w:ind w:left="3960" w:hanging="360"/>
+      </w:pPr>
+    </w:lvl>
+    <w:lvl w:ilvl="5" w:tplc="0409001B" w:tentative="1">
+      <w:start w:val="1"/>
+      <w:numFmt w:val="lowerRoman"/>
+      <w:lvlText w:val="%6."/>
+      <w:lvlJc w:val="right"/>
+      <w:pPr>
+        <w:ind w:left="4680" w:hanging="180"/>
+      </w:pPr>
+    </w:lvl>
+    <w:lvl w:ilvl="6" w:tplc="0409000F" w:tentative="1">
+      <w:start w:val="1"/>
+      <w:numFmt w:val="decimal"/>
+      <w:lvlText w:val="%7."/>
+      <w:lvlJc w:val="left"/>
+      <w:pPr>
+        <w:ind w:left="5400" w:hanging="360"/>
+      </w:pPr>
+    </w:lvl>
+    <w:lvl w:ilvl="7" w:tplc="04090019" w:tentative="1">
+      <w:start w:val="1"/>
+      <w:numFmt w:val="lowerLetter"/>
+      <w:lvlText w:val="%8."/>
+      <w:lvlJc w:val="left"/>
+      <w:pPr>
+        <w:ind w:left="6120" w:hanging="360"/>
+      </w:pPr>
+    </w:lvl>
+    <w:lvl w:ilvl="8" w:tplc="0409001B" w:tentative="1">
+      <w:start w:val="1"/>
+      <w:numFmt w:val="lowerRoman"/>
+      <w:lvlText w:val="%9."/>
+      <w:lvlJc w:val="right"/>
+      <w:pPr>
+        <w:ind w:left="6840" w:hanging="180"/>
+      </w:pPr>
+    </w:lvl>
+  </w:abstractNum>
+  <w:abstractNum w:abstractNumId="3" w15:restartNumberingAfterBreak="0">
     <w:nsid w:val="3B5D19D4"/>
     <w:multiLevelType w:val="hybridMultilevel"/>
     <w:tmpl w:val="319A621C"/>
@@ -7132,7 +8163,96 @@
       </w:rPr>
     </w:lvl>
   </w:abstractNum>
-  <w:abstractNum w:abstractNumId="3" w15:restartNumberingAfterBreak="0">
+  <w:abstractNum w:abstractNumId="4" w15:restartNumberingAfterBreak="0">
+    <w:nsid w:val="735006EB"/>
+    <w:multiLevelType w:val="hybridMultilevel"/>
+    <w:tmpl w:val="9E78FBF2"/>
+    <w:lvl w:ilvl="0" w:tplc="0409000F">
+      <w:start w:val="1"/>
+      <w:numFmt w:val="decimal"/>
+      <w:lvlText w:val="%1."/>
+      <w:lvlJc w:val="left"/>
+      <w:pPr>
+        <w:ind w:left="720" w:hanging="360"/>
+      </w:pPr>
+      <w:rPr>
+        <w:rFonts w:hint="default"/>
+      </w:rPr>
+    </w:lvl>
+    <w:lvl w:ilvl="1" w:tplc="04090019" w:tentative="1">
+      <w:start w:val="1"/>
+      <w:numFmt w:val="lowerLetter"/>
+      <w:lvlText w:val="%2."/>
+      <w:lvlJc w:val="left"/>
+      <w:pPr>
+        <w:ind w:left="1440" w:hanging="360"/>
+      </w:pPr>
+    </w:lvl>
+    <w:lvl w:ilvl="2" w:tplc="0409001B" w:tentative="1">
+      <w:start w:val="1"/>
+      <w:numFmt w:val="lowerRoman"/>
+      <w:lvlText w:val="%3."/>
+      <w:lvlJc w:val="right"/>
+      <w:pPr>
+        <w:ind w:left="2160" w:hanging="180"/>
+      </w:pPr>
+    </w:lvl>
+    <w:lvl w:ilvl="3" w:tplc="0409000F" w:tentative="1">
+      <w:start w:val="1"/>
+      <w:numFmt w:val="decimal"/>
+      <w:lvlText w:val="%4."/>
+      <w:lvlJc w:val="left"/>
+      <w:pPr>
+        <w:ind w:left="2880" w:hanging="360"/>
+      </w:pPr>
+    </w:lvl>
+    <w:lvl w:ilvl="4" w:tplc="04090019" w:tentative="1">
+      <w:start w:val="1"/>
+      <w:numFmt w:val="lowerLetter"/>
+      <w:lvlText w:val="%5."/>
+      <w:lvlJc w:val="left"/>
+      <w:pPr>
+        <w:ind w:left="3600" w:hanging="360"/>
+      </w:pPr>
+    </w:lvl>
+    <w:lvl w:ilvl="5" w:tplc="0409001B" w:tentative="1">
+      <w:start w:val="1"/>
+      <w:numFmt w:val="lowerRoman"/>
+      <w:lvlText w:val="%6."/>
+      <w:lvlJc w:val="right"/>
+      <w:pPr>
+        <w:ind w:left="4320" w:hanging="180"/>
+      </w:pPr>
+    </w:lvl>
+    <w:lvl w:ilvl="6" w:tplc="0409000F" w:tentative="1">
+      <w:start w:val="1"/>
+      <w:numFmt w:val="decimal"/>
+      <w:lvlText w:val="%7."/>
+      <w:lvlJc w:val="left"/>
+      <w:pPr>
+        <w:ind w:left="5040" w:hanging="360"/>
+      </w:pPr>
+    </w:lvl>
+    <w:lvl w:ilvl="7" w:tplc="04090019" w:tentative="1">
+      <w:start w:val="1"/>
+      <w:numFmt w:val="lowerLetter"/>
+      <w:lvlText w:val="%8."/>
+      <w:lvlJc w:val="left"/>
+      <w:pPr>
+        <w:ind w:left="5760" w:hanging="360"/>
+      </w:pPr>
+    </w:lvl>
+    <w:lvl w:ilvl="8" w:tplc="0409001B" w:tentative="1">
+      <w:start w:val="1"/>
+      <w:numFmt w:val="lowerRoman"/>
+      <w:lvlText w:val="%9."/>
+      <w:lvlJc w:val="right"/>
+      <w:pPr>
+        <w:ind w:left="6480" w:hanging="180"/>
+      </w:pPr>
+    </w:lvl>
+  </w:abstractNum>
+  <w:abstractNum w:abstractNumId="5" w15:restartNumberingAfterBreak="0">
     <w:nsid w:val="76945647"/>
     <w:multiLevelType w:val="hybridMultilevel"/>
     <w:tmpl w:val="72F6A70A"/>
@@ -7345,16 +8465,22 @@
     </w:lvl>
   </w:abstractNum>
   <w:num w:numId="1">
-    <w:abstractNumId w:val="3"/>
+    <w:abstractNumId w:val="5"/>
   </w:num>
   <w:num w:numId="2">
-    <w:abstractNumId w:val="2"/>
+    <w:abstractNumId w:val="3"/>
   </w:num>
   <w:num w:numId="3">
     <w:abstractNumId w:val="0"/>
   </w:num>
   <w:num w:numId="4">
     <w:abstractNumId w:val="1"/>
+  </w:num>
+  <w:num w:numId="5">
+    <w:abstractNumId w:val="2"/>
+  </w:num>
+  <w:num w:numId="6">
+    <w:abstractNumId w:val="4"/>
   </w:num>
 </w:numbering>
 </file>
@@ -8330,7 +9456,7 @@
 </file>
 
 <file path=customXml/itemProps1.xml><?xml version="1.0" encoding="utf-8"?>
-<ds:datastoreItem xmlns:ds="http://schemas.openxmlformats.org/officeDocument/2006/customXml" ds:itemID="{8E41FD87-878B-444E-8020-98D497A5E169}">
+<ds:datastoreItem xmlns:ds="http://schemas.openxmlformats.org/officeDocument/2006/customXml" ds:itemID="{2AE8F14F-E76C-491E-BD2E-A599FACC0004}">
   <ds:schemaRefs>
     <ds:schemaRef ds:uri="http://schemas.openxmlformats.org/officeDocument/2006/bibliography"/>
   </ds:schemaRefs>

--- a/Core Papers/Ockham.io/ockham.io.v2.docx
+++ b/Core Papers/Ockham.io/ockham.io.v2.docx
@@ -7,42 +7,52 @@
         <w:pStyle w:val="Heading1"/>
         <w:ind w:left="-5"/>
       </w:pPr>
+      <w:r>
+        <w:fldChar w:fldCharType="begin"/>
+      </w:r>
+      <w:r>
+        <w:instrText xml:space="preserve"> HYPERLINK "https://www.fbo.gov/index?s=opportunity&amp;mode=form&amp;id=3f2885886c97d05491ff3ac8f7968912&amp;tab=core&amp;_cview=0" \h </w:instrText>
+      </w:r>
+      <w:r>
+        <w:fldChar w:fldCharType="separate"/>
+      </w:r>
+      <w:r>
+        <w:t>DARPA</w:t>
+      </w:r>
+      <w:r>
+        <w:fldChar w:fldCharType="end"/>
+      </w:r>
       <w:hyperlink r:id="rId8">
         <w:r>
-          <w:t>DARPA</w:t>
+          <w:t>-</w:t>
         </w:r>
       </w:hyperlink>
       <w:hyperlink r:id="rId9">
         <w:r>
-          <w:t>-</w:t>
+          <w:t>SN</w:t>
         </w:r>
       </w:hyperlink>
       <w:hyperlink r:id="rId10">
         <w:r>
-          <w:t>SN</w:t>
+          <w:t>-</w:t>
         </w:r>
       </w:hyperlink>
       <w:hyperlink r:id="rId11">
         <w:r>
-          <w:t>-</w:t>
+          <w:t>17</w:t>
         </w:r>
       </w:hyperlink>
       <w:hyperlink r:id="rId12">
         <w:r>
-          <w:t>17</w:t>
+          <w:t>-</w:t>
         </w:r>
       </w:hyperlink>
       <w:hyperlink r:id="rId13">
         <w:r>
-          <w:t>-</w:t>
+          <w:t>57</w:t>
         </w:r>
       </w:hyperlink>
       <w:hyperlink r:id="rId14">
-        <w:r>
-          <w:t>57</w:t>
-        </w:r>
-      </w:hyperlink>
-      <w:hyperlink r:id="rId15">
         <w:r>
           <w:rPr>
             <w:color w:val="000000"/>
@@ -252,7 +262,21 @@
         <w:rPr>
           <w:sz w:val="28"/>
         </w:rPr>
-        <w:t>Adam InTae Gerard</w:t>
+        <w:t xml:space="preserve">Adam </w:t>
+      </w:r>
+      <w:proofErr w:type="spellStart"/>
+      <w:r>
+        <w:rPr>
+          <w:sz w:val="28"/>
+        </w:rPr>
+        <w:t>InTae</w:t>
+      </w:r>
+      <w:proofErr w:type="spellEnd"/>
+      <w:r>
+        <w:rPr>
+          <w:sz w:val="28"/>
+        </w:rPr>
+        <w:t xml:space="preserve"> Gerard</w:t>
       </w:r>
       <w:r>
         <w:rPr>
@@ -291,7 +315,7 @@
         <w:rPr>
           <w:sz w:val="28"/>
         </w:rPr>
-        <w:t>5</w:t>
+        <w:t>6</w:t>
       </w:r>
       <w:r>
         <w:rPr>
@@ -309,16 +333,20 @@
         <w:rPr>
           <w:sz w:val="28"/>
         </w:rPr>
-        <w:t>6</w:t>
+        <w:t>7</w:t>
       </w:r>
       <w:r>
         <w:rPr>
           <w:sz w:val="28"/>
         </w:rPr>
-        <w:t>.20</w:t>
-      </w:r>
-      <w:bookmarkStart w:id="0" w:name="_GoBack"/>
-      <w:bookmarkEnd w:id="0"/>
+        <w:t>.</w:t>
+      </w:r>
+      <w:r>
+        <w:rPr>
+          <w:sz w:val="28"/>
+        </w:rPr>
+        <w:t>18</w:t>
+      </w:r>
       <w:r>
         <w:rPr>
           <w:sz w:val="28"/>
@@ -463,42 +491,42 @@
         <w:pStyle w:val="Heading1"/>
         <w:ind w:left="-5"/>
       </w:pPr>
-      <w:hyperlink r:id="rId16">
+      <w:hyperlink r:id="rId15">
         <w:r>
           <w:t>DARPA</w:t>
         </w:r>
       </w:hyperlink>
-      <w:hyperlink r:id="rId17">
+      <w:hyperlink r:id="rId16">
         <w:r>
           <w:t>-</w:t>
         </w:r>
       </w:hyperlink>
-      <w:hyperlink r:id="rId18">
+      <w:hyperlink r:id="rId17">
         <w:r>
           <w:t>SN</w:t>
         </w:r>
       </w:hyperlink>
-      <w:hyperlink r:id="rId19">
+      <w:hyperlink r:id="rId18">
         <w:r>
           <w:t>-</w:t>
         </w:r>
       </w:hyperlink>
-      <w:hyperlink r:id="rId20">
+      <w:hyperlink r:id="rId19">
         <w:r>
           <w:t>17</w:t>
         </w:r>
       </w:hyperlink>
-      <w:hyperlink r:id="rId21">
+      <w:hyperlink r:id="rId20">
         <w:r>
           <w:t>-</w:t>
         </w:r>
       </w:hyperlink>
-      <w:hyperlink r:id="rId22">
+      <w:hyperlink r:id="rId21">
         <w:r>
           <w:t>57</w:t>
         </w:r>
       </w:hyperlink>
-      <w:hyperlink r:id="rId23">
+      <w:hyperlink r:id="rId22">
         <w:r>
           <w:rPr>
             <w:color w:val="000000"/>
@@ -544,7 +572,21 @@
         <w:rPr>
           <w:sz w:val="28"/>
         </w:rPr>
-        <w:t>Adam InTae Gerard</w:t>
+        <w:t xml:space="preserve">Adam </w:t>
+      </w:r>
+      <w:proofErr w:type="spellStart"/>
+      <w:r>
+        <w:rPr>
+          <w:sz w:val="28"/>
+        </w:rPr>
+        <w:t>InTae</w:t>
+      </w:r>
+      <w:proofErr w:type="spellEnd"/>
+      <w:r>
+        <w:rPr>
+          <w:sz w:val="28"/>
+        </w:rPr>
+        <w:t xml:space="preserve"> Gerard</w:t>
       </w:r>
       <w:r>
         <w:rPr>
@@ -788,8 +830,13 @@
         <w:t>formalizing and defining theoretical terms in a mathematically precise and rigorous way</w:t>
       </w:r>
       <w:r>
-        <w:t xml:space="preserve"> suitable to model theoretic treatments of scientific theories and theory classification per Suppes</w:t>
-      </w:r>
+        <w:t xml:space="preserve"> suitable to model theoretic treatments of scientific theories and theory classification per </w:t>
+      </w:r>
+      <w:proofErr w:type="spellStart"/>
+      <w:r>
+        <w:t>Suppes</w:t>
+      </w:r>
+      <w:proofErr w:type="spellEnd"/>
       <w:r>
         <w:rPr>
           <w:vertAlign w:val="superscript"/>
@@ -1321,7 +1368,15 @@
         <w:ind w:left="-5"/>
       </w:pPr>
       <w:r>
-        <w:t>While simple, it should suffice to demonstrate how such a translation scheme is usually employed. Here, we go one step further and follow Suppes in terms of applying our First-Order expression above to the construction of a set-theoretic structure suitable as a model. This gives rise to a compact object we can use throughout the remainder of the stages.</w:t>
+        <w:t xml:space="preserve">While simple, it should suffice to demonstrate how such a translation scheme is usually employed. Here, we go one step further and follow </w:t>
+      </w:r>
+      <w:proofErr w:type="spellStart"/>
+      <w:r>
+        <w:t>Suppes</w:t>
+      </w:r>
+      <w:proofErr w:type="spellEnd"/>
+      <w:r>
+        <w:t xml:space="preserve"> in terms of applying our First-Order expression above to the construction of a set-theoretic structure suitable as a model. This gives rise to a compact object we can use throughout the remainder of the stages.</w:t>
       </w:r>
       <w:r>
         <w:rPr>
@@ -1594,6 +1649,7 @@
         </w:rPr>
         <w:t xml:space="preserve">, </w:t>
       </w:r>
+      <w:proofErr w:type="spellStart"/>
       <w:r>
         <w:rPr>
           <w:i/>
@@ -1601,6 +1657,7 @@
         </w:rPr>
         <w:t>LaTex</w:t>
       </w:r>
+      <w:proofErr w:type="spellEnd"/>
       <w:r>
         <w:rPr>
           <w:szCs w:val="24"/>
@@ -2002,12 +2059,14 @@
       <w:r>
         <w:t xml:space="preserve">Therefore, </w:t>
       </w:r>
+      <w:proofErr w:type="spellStart"/>
       <w:r>
         <w:rPr>
           <w:i/>
         </w:rPr>
         <w:t>T</w:t>
       </w:r>
+      <w:proofErr w:type="spellEnd"/>
       <w:r>
         <w:t xml:space="preserve"> is true or correct.  </w:t>
       </w:r>
@@ -2035,7 +2094,15 @@
         <w:t>necessary</w:t>
       </w:r>
       <w:r>
-        <w:t xml:space="preserve"> connection. Independent of evidence, the inference above asserts, just because someone is perceived to be an authority (which they might not be) and just because that person says something is true makes it true. </w:t>
+        <w:t xml:space="preserve"> connection. Independent of evidence, the inference above asserts, just because someone is perceived to be an authority (which they might not be) and just because that person says something is </w:t>
+      </w:r>
+      <w:proofErr w:type="gramStart"/>
+      <w:r>
+        <w:t>true</w:t>
+      </w:r>
+      <w:proofErr w:type="gramEnd"/>
+      <w:r>
+        <w:t xml:space="preserve"> makes it true. </w:t>
       </w:r>
     </w:p>
     <w:p>
@@ -2415,8 +2482,13 @@
         </w:numPr>
         <w:ind w:hanging="720"/>
       </w:pPr>
-      <w:r>
-        <w:t xml:space="preserve">Aether </w:t>
+      <w:proofErr w:type="spellStart"/>
+      <w:r>
+        <w:t>Aether</w:t>
+      </w:r>
+      <w:proofErr w:type="spellEnd"/>
+      <w:r>
+        <w:t xml:space="preserve"> </w:t>
       </w:r>
     </w:p>
     <w:p>
@@ -2429,7 +2501,15 @@
         <w:ind w:hanging="720"/>
       </w:pPr>
       <w:r>
-        <w:t xml:space="preserve">“Aether was a silly concept…” </w:t>
+        <w:t>“</w:t>
+      </w:r>
+      <w:proofErr w:type="spellStart"/>
+      <w:r>
+        <w:t>Aether</w:t>
+      </w:r>
+      <w:proofErr w:type="spellEnd"/>
+      <w:r>
+        <w:t xml:space="preserve"> was a silly concept…” </w:t>
       </w:r>
     </w:p>
     <w:p>
@@ -2442,7 +2522,15 @@
         <w:ind w:hanging="720"/>
       </w:pPr>
       <w:r>
-        <w:t xml:space="preserve">“We propose Aether as an explanation…” </w:t>
+        <w:t xml:space="preserve">“We propose </w:t>
+      </w:r>
+      <w:proofErr w:type="spellStart"/>
+      <w:r>
+        <w:t>Aether</w:t>
+      </w:r>
+      <w:proofErr w:type="spellEnd"/>
+      <w:r>
+        <w:t xml:space="preserve"> as an explanation…” </w:t>
       </w:r>
     </w:p>
     <w:p>
@@ -2601,7 +2689,15 @@
         <w:ind w:left="-5"/>
       </w:pPr>
       <w:r>
-        <w:t xml:space="preserve">2.5 Coherence With Other (High-Credence) Theories </w:t>
+        <w:t xml:space="preserve">2.5 Coherence </w:t>
+      </w:r>
+      <w:proofErr w:type="gramStart"/>
+      <w:r>
+        <w:t>With</w:t>
+      </w:r>
+      <w:proofErr w:type="gramEnd"/>
+      <w:r>
+        <w:t xml:space="preserve"> Other (High-Credence) Theories </w:t>
       </w:r>
     </w:p>
     <w:p>
@@ -2803,6 +2899,22 @@
     </w:p>
     <w:p>
       <w:pPr>
+        <w:pStyle w:val="ListParagraph"/>
+        <w:numPr>
+          <w:ilvl w:val="0"/>
+          <w:numId w:val="6"/>
+        </w:numPr>
+      </w:pPr>
+      <w:r>
+        <w:lastRenderedPageBreak/>
+        <w:t xml:space="preserve">Identification of experimental design flaws </w:t>
+      </w:r>
+      <w:r>
+        <w:t>including biases in experimental design, high variability, sampling bias, selection bias, and so on.</w:t>
+      </w:r>
+    </w:p>
+    <w:p>
+      <w:pPr>
         <w:ind w:left="0" w:firstLine="0"/>
       </w:pPr>
     </w:p>
@@ -2811,8 +2923,49 @@
         <w:ind w:left="0" w:firstLine="0"/>
       </w:pPr>
       <w:r>
-        <w:lastRenderedPageBreak/>
         <w:t>Failure to satisfactorily obey those three basics constraints would result in a significantly reduced credibility score.</w:t>
+      </w:r>
+    </w:p>
+    <w:p>
+      <w:pPr>
+        <w:ind w:left="0" w:firstLine="0"/>
+      </w:pPr>
+    </w:p>
+    <w:p>
+      <w:pPr>
+        <w:ind w:left="0" w:firstLine="0"/>
+      </w:pPr>
+      <w:r>
+        <w:t>Identification of experimental design flaws relies on background data to adjudicate and assess the validity of the experiments or surveys conducted. To determine whether a study effectively mirrors the population at large (say to determine the presence of sampling bias), we must have access to accurate demographic information about the population.</w:t>
+      </w:r>
+    </w:p>
+    <w:p>
+      <w:pPr>
+        <w:ind w:left="0" w:firstLine="0"/>
+      </w:pPr>
+    </w:p>
+    <w:p>
+      <w:pPr>
+        <w:ind w:left="0" w:firstLine="0"/>
+      </w:pPr>
+      <w:r>
+        <w:t xml:space="preserve">Terms like `population` are context-sensitive (meaning that the intended reference is dependent on conversational context – in some occasions of use it can refer to a city’s population, in others to a nation’s, etc.) but </w:t>
+      </w:r>
+      <w:r>
+        <w:t>are usually clearly disambiguated by the presence of adjacent adjectives or modifying clauses (e.g. – U.S. population, the population of Iowa, etc.).</w:t>
+      </w:r>
+    </w:p>
+    <w:p>
+      <w:pPr>
+        <w:ind w:left="0" w:firstLine="0"/>
+      </w:pPr>
+    </w:p>
+    <w:p>
+      <w:pPr>
+        <w:ind w:left="0" w:firstLine="0"/>
+      </w:pPr>
+      <w:r>
+        <w:t>Given a sufficiently formalized mathematical edifice and an effective formal translation scheme, each of these terms can be checked against an external data-set. Identified experimental design flaws can be used to assess the overall credibility of the study in question.</w:t>
       </w:r>
     </w:p>
     <w:p>
@@ -2820,13 +2973,6 @@
         <w:spacing w:after="11" w:line="259" w:lineRule="auto"/>
         <w:ind w:left="0" w:firstLine="0"/>
       </w:pPr>
-      <w:r>
-        <w:rPr>
-          <w:b/>
-          <w:sz w:val="38"/>
-        </w:rPr>
-        <w:t xml:space="preserve"> </w:t>
-      </w:r>
     </w:p>
     <w:p>
       <w:pPr>
@@ -2904,6 +3050,7 @@
         <w:ind w:left="-5"/>
       </w:pPr>
       <w:r>
+        <w:lastRenderedPageBreak/>
         <w:t xml:space="preserve">There are at least two ways to </w:t>
       </w:r>
       <w:r>
@@ -2944,7 +3091,7 @@
                     </pic:cNvPicPr>
                   </pic:nvPicPr>
                   <pic:blipFill>
-                    <a:blip r:embed="rId24">
+                    <a:blip r:embed="rId23">
                       <a:extLst>
                         <a:ext uri="{28A0092B-C50C-407E-A947-70E740481C1C}">
                           <a14:useLocalDpi xmlns:a14="http://schemas.microsoft.com/office/drawing/2010/main" val="0"/>
@@ -3048,7 +3195,7 @@
                     </pic:cNvPicPr>
                   </pic:nvPicPr>
                   <pic:blipFill>
-                    <a:blip r:embed="rId25">
+                    <a:blip r:embed="rId24">
                       <a:extLst>
                         <a:ext uri="{28A0092B-C50C-407E-A947-70E740481C1C}">
                           <a14:useLocalDpi xmlns:a14="http://schemas.microsoft.com/office/drawing/2010/main" val="0"/>
@@ -3093,7 +3240,6 @@
         <w:rPr>
           <w:b/>
         </w:rPr>
-        <w:lastRenderedPageBreak/>
         <w:t xml:space="preserve">Fig. </w:t>
       </w:r>
       <w:r>
@@ -3194,6 +3340,7 @@
         <w:rPr>
           <w:sz w:val="20"/>
         </w:rPr>
+        <w:lastRenderedPageBreak/>
         <w:t xml:space="preserve">STRUCT_ID | DOMAIN | RELTIONS | LOGIC | FK_LIST_T_ID </w:t>
       </w:r>
     </w:p>
@@ -3206,7 +3353,35 @@
         <w:rPr>
           <w:sz w:val="20"/>
         </w:rPr>
-        <w:t xml:space="preserve">1 | AE | F={1,3},G=DxD | CLASSICAL | 1,3,4 </w:t>
+        <w:t>1 | AE | F</w:t>
+      </w:r>
+      <w:proofErr w:type="gramStart"/>
+      <w:r>
+        <w:rPr>
+          <w:sz w:val="20"/>
+        </w:rPr>
+        <w:t>={</w:t>
+      </w:r>
+      <w:proofErr w:type="gramEnd"/>
+      <w:r>
+        <w:rPr>
+          <w:sz w:val="20"/>
+        </w:rPr>
+        <w:t>1,3},G=</w:t>
+      </w:r>
+      <w:proofErr w:type="spellStart"/>
+      <w:r>
+        <w:rPr>
+          <w:sz w:val="20"/>
+        </w:rPr>
+        <w:t>DxD</w:t>
+      </w:r>
+      <w:proofErr w:type="spellEnd"/>
+      <w:r>
+        <w:rPr>
+          <w:sz w:val="20"/>
+        </w:rPr>
+        <w:t xml:space="preserve"> | CLASSICAL | 1,3,4 </w:t>
       </w:r>
     </w:p>
     <w:p>
@@ -3422,27 +3597,34 @@
     <w:p>
       <w:pPr>
         <w:spacing w:after="120" w:line="259" w:lineRule="auto"/>
+        <w:rPr>
+          <w:noProof/>
+        </w:rPr>
       </w:pPr>
       <w:r>
         <w:t>Visually, those same data models are presented below:</w:t>
       </w:r>
+      <w:r>
+        <w:rPr>
+          <w:noProof/>
+        </w:rPr>
+        <w:t xml:space="preserve"> </w:t>
+      </w:r>
     </w:p>
     <w:p>
       <w:pPr>
         <w:spacing w:after="120" w:line="259" w:lineRule="auto"/>
-        <w:ind w:left="446"/>
         <w:jc w:val="center"/>
       </w:pPr>
       <w:r>
         <w:rPr>
           <w:noProof/>
         </w:rPr>
-        <w:lastRenderedPageBreak/>
         <w:drawing>
-          <wp:inline distT="0" distB="0" distL="0" distR="0" wp14:anchorId="1F5B1D1F" wp14:editId="0578E2CA">
-            <wp:extent cx="5713016" cy="5785726"/>
-            <wp:effectExtent l="0" t="0" r="2540" b="5715"/>
-            <wp:docPr id="1" name="Picture 1"/>
+          <wp:inline distT="0" distB="0" distL="0" distR="0" wp14:anchorId="6E4F31ED" wp14:editId="0B0BB5EE">
+            <wp:extent cx="3944203" cy="3210076"/>
+            <wp:effectExtent l="0" t="0" r="0" b="0"/>
+            <wp:docPr id="3" name="Picture 3"/>
             <wp:cNvGraphicFramePr>
               <a:graphicFrameLocks xmlns:a="http://schemas.openxmlformats.org/drawingml/2006/main" noChangeAspect="1"/>
             </wp:cNvGraphicFramePr>
@@ -3450,13 +3632,13 @@
               <a:graphicData uri="http://schemas.openxmlformats.org/drawingml/2006/picture">
                 <pic:pic xmlns:pic="http://schemas.openxmlformats.org/drawingml/2006/picture">
                   <pic:nvPicPr>
-                    <pic:cNvPr id="0" name="Picture 1"/>
+                    <pic:cNvPr id="0" name="Picture 2"/>
                     <pic:cNvPicPr>
                       <a:picLocks noChangeAspect="1" noChangeArrowheads="1"/>
                     </pic:cNvPicPr>
                   </pic:nvPicPr>
                   <pic:blipFill>
-                    <a:blip r:embed="rId26">
+                    <a:blip r:embed="rId25">
                       <a:extLst>
                         <a:ext uri="{28A0092B-C50C-407E-A947-70E740481C1C}">
                           <a14:useLocalDpi xmlns:a14="http://schemas.microsoft.com/office/drawing/2010/main" val="0"/>
@@ -3471,7 +3653,7 @@
                   <pic:spPr bwMode="auto">
                     <a:xfrm>
                       <a:off x="0" y="0"/>
-                      <a:ext cx="5720771" cy="5793579"/>
+                      <a:ext cx="3961158" cy="3223875"/>
                     </a:xfrm>
                     <a:prstGeom prst="rect">
                       <a:avLst/>
@@ -3492,6 +3674,13 @@
       <w:pPr>
         <w:spacing w:after="120" w:line="259" w:lineRule="auto"/>
         <w:ind w:left="446"/>
+        <w:jc w:val="center"/>
+      </w:pPr>
+    </w:p>
+    <w:p>
+      <w:pPr>
+        <w:spacing w:after="120" w:line="259" w:lineRule="auto"/>
+        <w:ind w:left="446"/>
       </w:pPr>
       <w:r>
         <w:rPr>
@@ -3570,11 +3759,7 @@
         <w:ind w:left="-5"/>
       </w:pPr>
       <w:r>
-        <w:t xml:space="preserve">Human intervention into correcting credence is encouraged until any errors in credence setting are ruled-out and enough accurate </w:t>
-      </w:r>
-      <w:r>
-        <w:lastRenderedPageBreak/>
-        <w:t xml:space="preserve">data would exist that the process could be largely automated with intervention being made on an as needed basis. </w:t>
+        <w:t xml:space="preserve">Human intervention into correcting credence is encouraged until any errors in credence setting are ruled-out and enough accurate data would exist that the process could be largely automated with intervention being made on an as needed basis. </w:t>
       </w:r>
     </w:p>
     <w:p>
@@ -3667,8 +3852,13 @@
         <w:t>𝜏</w:t>
       </w:r>
       <w:r>
-        <w:t>) = COH(</w:t>
-      </w:r>
+        <w:t xml:space="preserve">) = </w:t>
+      </w:r>
+      <w:proofErr w:type="gramStart"/>
+      <w:r>
+        <w:t>COH(</w:t>
+      </w:r>
+      <w:proofErr w:type="gramEnd"/>
       <w:r>
         <w:rPr>
           <w:rFonts w:ascii="Segoe UI Symbol" w:eastAsia="Segoe UI Symbol" w:hAnsi="Segoe UI Symbol" w:cs="Segoe UI Symbol"/>
@@ -3789,6 +3979,8 @@
       <w:pPr>
         <w:ind w:left="-5"/>
       </w:pPr>
+      <w:bookmarkStart w:id="0" w:name="_GoBack"/>
+      <w:bookmarkEnd w:id="0"/>
     </w:p>
     <w:p>
       <w:pPr>
@@ -3800,6 +3992,7 @@
         </w:rPr>
       </w:pPr>
       <w:r>
+        <w:lastRenderedPageBreak/>
         <w:t>4</w:t>
       </w:r>
       <w:r>
@@ -4025,6 +4218,7 @@
     <w:p/>
     <w:p>
       <w:r>
+        <w:lastRenderedPageBreak/>
         <w:t xml:space="preserve">Both </w:t>
       </w:r>
       <w:r>
@@ -4067,134 +4261,134 @@
         <w:t xml:space="preserve"> credible empirical research </w:t>
       </w:r>
       <w:r>
-        <w:t xml:space="preserve">and punishing </w:t>
+        <w:t>and punishing l</w:t>
+      </w:r>
+      <w:r>
+        <w:t xml:space="preserve">ess credible </w:t>
+      </w:r>
+      <w:r>
+        <w:t>research</w:t>
+      </w:r>
+      <w:r>
+        <w:t>.</w:t>
+      </w:r>
+      <w:r>
+        <w:t xml:space="preserve"> </w:t>
+      </w:r>
+      <w:r>
+        <w:rPr>
+          <w:i/>
+        </w:rPr>
+        <w:t>Replication</w:t>
+      </w:r>
+      <w:r>
+        <w:t xml:space="preserve"> (or the ability for other scientists and </w:t>
+      </w:r>
+      <w:r>
+        <w:t>researchers</w:t>
+      </w:r>
+      <w:r>
+        <w:t xml:space="preserve"> to recreate the results of an experiment) could be the </w:t>
+      </w:r>
+      <w:r>
+        <w:rPr>
+          <w:i/>
+        </w:rPr>
+        <w:t>focal point itself</w:t>
+      </w:r>
+      <w:r>
+        <w:t xml:space="preserve"> but we can also delimit this approach to a sin</w:t>
+      </w:r>
+      <w:r>
+        <w:t xml:space="preserve">gle sub-stage or stage </w:t>
+      </w:r>
+      <w:r>
+        <w:t>and its ability to effectively mirror some</w:t>
+      </w:r>
+      <w:r>
+        <w:t xml:space="preserve"> subset of the overall</w:t>
+      </w:r>
+      <w:r>
+        <w:t xml:space="preserve"> data </w:t>
+      </w:r>
+      <w:r>
+        <w:t>set</w:t>
+      </w:r>
+      <w:r>
+        <w:t>.</w:t>
+      </w:r>
+    </w:p>
+    <w:p/>
+    <w:p>
+      <w:r>
+        <w:t xml:space="preserve">A more concrete example of that would see several articles passed into a single stage of Ockham.io. Those that fail to reach a certain threshold are removed, each one that succeeds stays. Those that remain through all stages can be used to augment some of the missing algorithm specifics laid out in </w:t>
+      </w:r>
+      <w:r>
+        <w:rPr>
+          <w:b/>
+        </w:rPr>
+        <w:t>Section 4.0</w:t>
+      </w:r>
+      <w:r>
+        <w:t>. We can study certain details at each stage that can help to filter or give a richer understanding about what kinds of articles, who wrote them, where they were published, what institutions published them</w:t>
+      </w:r>
+      <w:r>
+        <w:t>, etc.</w:t>
+      </w:r>
+    </w:p>
+    <w:p/>
+    <w:p>
+      <w:r>
+        <w:t xml:space="preserve">Another approach sees multiple algorithms being compared against each other for fitness with succeeding algorithms surviving and the less successful algorithms </w:t>
+      </w:r>
+      <w:r>
+        <w:t xml:space="preserve">being weeded out over several epochs of testing. Here, again, the </w:t>
+      </w:r>
+      <w:r>
+        <w:rPr>
+          <w:i/>
+        </w:rPr>
+        <w:t>Schelling Point</w:t>
+      </w:r>
+      <w:r>
+        <w:t xml:space="preserve"> can play an essential role in helping to determine what the fitness cut-off point is.</w:t>
+      </w:r>
+    </w:p>
+    <w:p/>
+    <w:p>
+      <w:r>
+        <w:t>One might be concerned about whether the</w:t>
+      </w:r>
+      <w:r>
+        <w:t xml:space="preserve"> legitimacy of t</w:t>
+      </w:r>
+      <w:r>
+        <w:t xml:space="preserve">he </w:t>
+      </w:r>
+      <w:r>
+        <w:t>core algorithm</w:t>
+      </w:r>
+      <w:r>
+        <w:t xml:space="preserve"> must </w:t>
+      </w:r>
+      <w:r>
+        <w:t xml:space="preserve">itself </w:t>
+      </w:r>
+      <w:r>
+        <w:t xml:space="preserve">be </w:t>
+      </w:r>
+      <w:r>
+        <w:t>credible</w:t>
+      </w:r>
+      <w:r>
+        <w:t xml:space="preserve">. We think so, but </w:t>
+      </w:r>
+      <w:r>
+        <w:t xml:space="preserve">its </w:t>
       </w:r>
       <w:r>
         <w:lastRenderedPageBreak/>
-        <w:t>l</w:t>
-      </w:r>
-      <w:r>
-        <w:t xml:space="preserve">ess credible </w:t>
-      </w:r>
-      <w:r>
-        <w:t>research</w:t>
-      </w:r>
-      <w:r>
-        <w:t>.</w:t>
-      </w:r>
-      <w:r>
-        <w:t xml:space="preserve"> </w:t>
-      </w:r>
-      <w:r>
-        <w:rPr>
-          <w:i/>
-        </w:rPr>
-        <w:t>Replication</w:t>
-      </w:r>
-      <w:r>
-        <w:t xml:space="preserve"> (or the ability for other scientists and </w:t>
-      </w:r>
-      <w:r>
-        <w:t>researchers</w:t>
-      </w:r>
-      <w:r>
-        <w:t xml:space="preserve"> to recreate the results of an experiment) could be the </w:t>
-      </w:r>
-      <w:r>
-        <w:rPr>
-          <w:i/>
-        </w:rPr>
-        <w:t>focal point itself</w:t>
-      </w:r>
-      <w:r>
-        <w:t xml:space="preserve"> but we can also delimit this approach to a sin</w:t>
-      </w:r>
-      <w:r>
-        <w:t xml:space="preserve">gle sub-stage or stage </w:t>
-      </w:r>
-      <w:r>
-        <w:t>and its ability to effectively mirror some</w:t>
-      </w:r>
-      <w:r>
-        <w:t xml:space="preserve"> subset of the overall</w:t>
-      </w:r>
-      <w:r>
-        <w:t xml:space="preserve"> data </w:t>
-      </w:r>
-      <w:r>
-        <w:t>set</w:t>
-      </w:r>
-      <w:r>
-        <w:t>.</w:t>
-      </w:r>
-    </w:p>
-    <w:p/>
-    <w:p>
-      <w:r>
-        <w:t xml:space="preserve">A more concrete example of that would see several articles passed into a single stage of Ockham.io. Those that fail to reach a certain threshold are removed, each one that succeeds stays. Those that remain through all stages can be used to augment some of the missing algorithm specifics laid out in </w:t>
-      </w:r>
-      <w:r>
-        <w:rPr>
-          <w:b/>
-        </w:rPr>
-        <w:t>Section 4.0</w:t>
-      </w:r>
-      <w:r>
-        <w:t>. We can study certain details at each stage that can help to filter or give a richer understanding about what kinds of articles, who wrote them, where they were published, what institutions published them</w:t>
-      </w:r>
-      <w:r>
-        <w:t>, etc.</w:t>
-      </w:r>
-    </w:p>
-    <w:p/>
-    <w:p>
-      <w:r>
-        <w:t xml:space="preserve">Another approach sees multiple algorithms being compared against each other for fitness with succeeding algorithms surviving and the less successful algorithms </w:t>
-      </w:r>
-      <w:r>
-        <w:t xml:space="preserve">being weeded out over several epochs of testing. Here, again, the </w:t>
-      </w:r>
-      <w:r>
-        <w:rPr>
-          <w:i/>
-        </w:rPr>
-        <w:t>Schelling Point</w:t>
-      </w:r>
-      <w:r>
-        <w:t xml:space="preserve"> can play an essential role in helping to determine what the fitness cut-off point is.</w:t>
-      </w:r>
-    </w:p>
-    <w:p/>
-    <w:p>
-      <w:r>
-        <w:t>One might be concerned about whether the</w:t>
-      </w:r>
-      <w:r>
-        <w:t xml:space="preserve"> legitimacy of t</w:t>
-      </w:r>
-      <w:r>
-        <w:t xml:space="preserve">he </w:t>
-      </w:r>
-      <w:r>
-        <w:t>core algorithm</w:t>
-      </w:r>
-      <w:r>
-        <w:t xml:space="preserve"> must </w:t>
-      </w:r>
-      <w:r>
-        <w:t xml:space="preserve">itself </w:t>
-      </w:r>
-      <w:r>
-        <w:t xml:space="preserve">be </w:t>
-      </w:r>
-      <w:r>
-        <w:t>credible</w:t>
-      </w:r>
-      <w:r>
-        <w:t xml:space="preserve">. We think so, but </w:t>
-      </w:r>
-      <w:r>
-        <w:t>its credibility</w:t>
+        <w:t>credibility</w:t>
       </w:r>
       <w:r>
         <w:t xml:space="preserve"> is demonstrated by its correctly identifying the credibility of the others.</w:t>
@@ -4284,7 +4478,6 @@
         <w:ind w:left="-5"/>
       </w:pPr>
       <w:r>
-        <w:lastRenderedPageBreak/>
         <w:t>It is the hope of this author that the dataset and overarching system above would be open-sourced and made publicly available for scrutiny, improvement, and to aid in public policy decision</w:t>
       </w:r>
       <w:r>
@@ -4315,13 +4508,21 @@
         <w:t>potential and exciting but non-essential way to implement</w:t>
       </w:r>
       <w:r>
-        <w:t xml:space="preserve"> Ockham</w:t>
+        <w:t xml:space="preserve"> </w:t>
+      </w:r>
+      <w:proofErr w:type="spellStart"/>
+      <w:r>
+        <w:t>Ockham</w:t>
       </w:r>
       <w:r>
         <w:t>.i</w:t>
       </w:r>
       <w:r>
-        <w:t>o’s core functionalities</w:t>
+        <w:t>o’s</w:t>
+      </w:r>
+      <w:proofErr w:type="spellEnd"/>
+      <w:r>
+        <w:t xml:space="preserve"> core functionalities</w:t>
       </w:r>
       <w:r>
         <w:t xml:space="preserve"> while </w:t>
@@ -4446,7 +4647,7 @@
         </w:rPr>
         <w:t>⧼</w:t>
       </w:r>
-      <w:hyperlink r:id="rId27" w:history="1">
+      <w:hyperlink r:id="rId26" w:history="1">
         <w:r>
           <w:rPr>
             <w:rStyle w:val="Hyperlink"/>
@@ -4516,8 +4717,10 @@
           <w:sz w:val="20"/>
           <w:szCs w:val="20"/>
         </w:rPr>
+        <w:lastRenderedPageBreak/>
         <w:t xml:space="preserve">classical physics.” </w:t>
       </w:r>
+      <w:proofErr w:type="spellStart"/>
       <w:r>
         <w:rPr>
           <w:i/>
@@ -4526,6 +4729,7 @@
         </w:rPr>
         <w:t>Arxiv</w:t>
       </w:r>
+      <w:proofErr w:type="spellEnd"/>
       <w:r>
         <w:rPr>
           <w:sz w:val="20"/>
@@ -4551,7 +4755,7 @@
         </w:rPr>
         <w:t>⧼</w:t>
       </w:r>
-      <w:hyperlink r:id="rId28" w:history="1">
+      <w:hyperlink r:id="rId27" w:history="1">
         <w:r>
           <w:rPr>
             <w:rStyle w:val="Hyperlink"/>
@@ -4563,7 +4767,7 @@
           <w:t>https://arxiv.org/pdf/gr</w:t>
         </w:r>
       </w:hyperlink>
-      <w:hyperlink r:id="rId29">
+      <w:hyperlink r:id="rId28">
         <w:r>
           <w:rPr>
             <w:color w:val="4472C4" w:themeColor="accent1"/>
@@ -4623,12 +4827,21 @@
           <w:szCs w:val="20"/>
         </w:rPr>
       </w:pPr>
-      <w:r>
-        <w:rPr>
-          <w:sz w:val="20"/>
-          <w:szCs w:val="20"/>
-        </w:rPr>
-        <w:t xml:space="preserve">Dunlosky, John, Katherine A. Rawson, Elizabeth J. Marsh, Mitchell J. Nathen, </w:t>
+      <w:proofErr w:type="spellStart"/>
+      <w:r>
+        <w:rPr>
+          <w:sz w:val="20"/>
+          <w:szCs w:val="20"/>
+        </w:rPr>
+        <w:t>Dunlosky</w:t>
+      </w:r>
+      <w:proofErr w:type="spellEnd"/>
+      <w:r>
+        <w:rPr>
+          <w:sz w:val="20"/>
+          <w:szCs w:val="20"/>
+        </w:rPr>
+        <w:t xml:space="preserve">, John, Katherine A. Rawson, Elizabeth J. Marsh, Mitchell J. Nathen, </w:t>
       </w:r>
     </w:p>
     <w:p>
@@ -4645,7 +4858,23 @@
           <w:sz w:val="20"/>
           <w:szCs w:val="20"/>
         </w:rPr>
-        <w:t xml:space="preserve">and Daniel T. Willingham. “Improving Students’ Learning With Effective </w:t>
+        <w:t xml:space="preserve">and Daniel T. Willingham. “Improving Students’ Learning </w:t>
+      </w:r>
+      <w:proofErr w:type="gramStart"/>
+      <w:r>
+        <w:rPr>
+          <w:sz w:val="20"/>
+          <w:szCs w:val="20"/>
+        </w:rPr>
+        <w:t>With</w:t>
+      </w:r>
+      <w:proofErr w:type="gramEnd"/>
+      <w:r>
+        <w:rPr>
+          <w:sz w:val="20"/>
+          <w:szCs w:val="20"/>
+        </w:rPr>
+        <w:t xml:space="preserve"> Effective </w:t>
       </w:r>
     </w:p>
     <w:p>
@@ -4662,7 +4891,23 @@
           <w:sz w:val="20"/>
           <w:szCs w:val="20"/>
         </w:rPr>
-        <w:t xml:space="preserve">Learning Techniques: Promising Directions From Cognitive and Educational Psychology.” </w:t>
+        <w:t xml:space="preserve">Learning Techniques: Promising Directions </w:t>
+      </w:r>
+      <w:proofErr w:type="gramStart"/>
+      <w:r>
+        <w:rPr>
+          <w:sz w:val="20"/>
+          <w:szCs w:val="20"/>
+        </w:rPr>
+        <w:t>From</w:t>
+      </w:r>
+      <w:proofErr w:type="gramEnd"/>
+      <w:r>
+        <w:rPr>
+          <w:sz w:val="20"/>
+          <w:szCs w:val="20"/>
+        </w:rPr>
+        <w:t xml:space="preserve"> Cognitive and Educational Psychology.” </w:t>
       </w:r>
       <w:r>
         <w:rPr>
@@ -4714,7 +4959,7 @@
         </w:rPr>
         <w:t>⧼</w:t>
       </w:r>
-      <w:hyperlink r:id="rId30" w:history="1">
+      <w:hyperlink r:id="rId29" w:history="1">
         <w:r>
           <w:rPr>
             <w:rStyle w:val="Hyperlink"/>
@@ -4768,12 +5013,21 @@
           <w:szCs w:val="20"/>
         </w:rPr>
       </w:pPr>
-      <w:r>
-        <w:rPr>
-          <w:sz w:val="20"/>
-          <w:szCs w:val="20"/>
-        </w:rPr>
-        <w:t xml:space="preserve">Condliffe, Jamie. “Did Scientists Really Just Break the Speed of Light?” </w:t>
+      <w:proofErr w:type="spellStart"/>
+      <w:r>
+        <w:rPr>
+          <w:sz w:val="20"/>
+          <w:szCs w:val="20"/>
+        </w:rPr>
+        <w:t>Condliffe</w:t>
+      </w:r>
+      <w:proofErr w:type="spellEnd"/>
+      <w:r>
+        <w:rPr>
+          <w:sz w:val="20"/>
+          <w:szCs w:val="20"/>
+        </w:rPr>
+        <w:t xml:space="preserve">, Jamie. “Did Scientists Really Just Break the Speed of Light?” </w:t>
       </w:r>
     </w:p>
     <w:p>
@@ -4790,7 +5044,23 @@
           <w:sz w:val="20"/>
           <w:szCs w:val="20"/>
         </w:rPr>
-        <w:t xml:space="preserve">Gizmodo. 7 May, 2012. </w:t>
+        <w:t xml:space="preserve">Gizmodo. 7 </w:t>
+      </w:r>
+      <w:proofErr w:type="gramStart"/>
+      <w:r>
+        <w:rPr>
+          <w:sz w:val="20"/>
+          <w:szCs w:val="20"/>
+        </w:rPr>
+        <w:t>May,</w:t>
+      </w:r>
+      <w:proofErr w:type="gramEnd"/>
+      <w:r>
+        <w:rPr>
+          <w:sz w:val="20"/>
+          <w:szCs w:val="20"/>
+        </w:rPr>
+        <w:t xml:space="preserve"> 2012. </w:t>
       </w:r>
     </w:p>
     <w:p>
@@ -4808,10 +5078,9 @@
           <w:sz w:val="20"/>
           <w:szCs w:val="20"/>
         </w:rPr>
-        <w:lastRenderedPageBreak/>
         <w:t>⧼</w:t>
       </w:r>
-      <w:hyperlink r:id="rId31" w:history="1">
+      <w:hyperlink r:id="rId30" w:history="1">
         <w:r>
           <w:rPr>
             <w:rStyle w:val="Hyperlink"/>
@@ -4905,14 +5174,30 @@
           <w:sz w:val="20"/>
           <w:szCs w:val="20"/>
         </w:rPr>
-        <w:t xml:space="preserve"> Cavl</w:t>
-      </w:r>
-      <w:r>
-        <w:rPr>
-          <w:sz w:val="20"/>
-          <w:szCs w:val="20"/>
-        </w:rPr>
-        <w:t xml:space="preserve">o. “Credit Markets, Credibility, and </w:t>
+        <w:t xml:space="preserve"> </w:t>
+      </w:r>
+      <w:proofErr w:type="spellStart"/>
+      <w:r>
+        <w:rPr>
+          <w:sz w:val="20"/>
+          <w:szCs w:val="20"/>
+        </w:rPr>
+        <w:t>Cavl</w:t>
+      </w:r>
+      <w:r>
+        <w:rPr>
+          <w:sz w:val="20"/>
+          <w:szCs w:val="20"/>
+        </w:rPr>
+        <w:t>o</w:t>
+      </w:r>
+      <w:proofErr w:type="spellEnd"/>
+      <w:r>
+        <w:rPr>
+          <w:sz w:val="20"/>
+          <w:szCs w:val="20"/>
+        </w:rPr>
+        <w:t xml:space="preserve">. “Credit Markets, Credibility, and </w:t>
       </w:r>
     </w:p>
     <w:p>
@@ -4964,7 +5249,7 @@
         </w:rPr>
         <w:t>⧼</w:t>
       </w:r>
-      <w:hyperlink r:id="rId32" w:history="1">
+      <w:hyperlink r:id="rId31" w:history="1">
         <w:r>
           <w:rPr>
             <w:rStyle w:val="Hyperlink"/>
@@ -4973,7 +5258,29 @@
             <w:szCs w:val="20"/>
             <w:u w:val="none"/>
           </w:rPr>
-          <w:t>https://pubs.aeaweb.org/doi/pdf/10.1257/jep.5.4.139</w:t>
+          <w:t>https://pubs.aeaweb.org/</w:t>
+        </w:r>
+        <w:proofErr w:type="spellStart"/>
+        <w:r>
+          <w:rPr>
+            <w:rStyle w:val="Hyperlink"/>
+            <w:color w:val="4472C4" w:themeColor="accent1"/>
+            <w:sz w:val="20"/>
+            <w:szCs w:val="20"/>
+            <w:u w:val="none"/>
+          </w:rPr>
+          <w:t>doi</w:t>
+        </w:r>
+        <w:proofErr w:type="spellEnd"/>
+        <w:r>
+          <w:rPr>
+            <w:rStyle w:val="Hyperlink"/>
+            <w:color w:val="4472C4" w:themeColor="accent1"/>
+            <w:sz w:val="20"/>
+            <w:szCs w:val="20"/>
+            <w:u w:val="none"/>
+          </w:rPr>
+          <w:t>/pdf/10.1257/jep.5.4.139</w:t>
         </w:r>
       </w:hyperlink>
       <w:r>
@@ -5080,7 +5387,7 @@
         </w:rPr>
         <w:t>⧼</w:t>
       </w:r>
-      <w:hyperlink r:id="rId33" w:history="1">
+      <w:hyperlink r:id="rId32" w:history="1">
         <w:r>
           <w:rPr>
             <w:rStyle w:val="Hyperlink"/>
@@ -5136,7 +5443,7 @@
         </w:rPr>
         <w:t>⧼</w:t>
       </w:r>
-      <w:hyperlink r:id="rId34" w:history="1">
+      <w:hyperlink r:id="rId33" w:history="1">
         <w:r>
           <w:rPr>
             <w:rStyle w:val="Hyperlink"/>
@@ -5188,7 +5495,23 @@
           <w:sz w:val="20"/>
           <w:szCs w:val="20"/>
         </w:rPr>
-        <w:t xml:space="preserve">Janssen, Maarten C. “On The Strategic Use Of Focal Points In Bargaining </w:t>
+        <w:t xml:space="preserve">Janssen, Maarten C. “On </w:t>
+      </w:r>
+      <w:proofErr w:type="gramStart"/>
+      <w:r>
+        <w:rPr>
+          <w:sz w:val="20"/>
+          <w:szCs w:val="20"/>
+        </w:rPr>
+        <w:t>The</w:t>
+      </w:r>
+      <w:proofErr w:type="gramEnd"/>
+      <w:r>
+        <w:rPr>
+          <w:sz w:val="20"/>
+          <w:szCs w:val="20"/>
+        </w:rPr>
+        <w:t xml:space="preserve"> Strategic Use Of Focal Points In Bargaining </w:t>
       </w:r>
     </w:p>
     <w:p>
@@ -5232,7 +5555,7 @@
         </w:rPr>
         <w:t>⧼</w:t>
       </w:r>
-      <w:hyperlink r:id="rId35" w:history="1">
+      <w:hyperlink r:id="rId34" w:history="1">
         <w:r>
           <w:rPr>
             <w:rStyle w:val="Hyperlink"/>
@@ -5277,7 +5600,7 @@
         </w:rPr>
         <w:t>⧼</w:t>
       </w:r>
-      <w:hyperlink r:id="rId36" w:history="1">
+      <w:hyperlink r:id="rId35" w:history="1">
         <w:r>
           <w:rPr>
             <w:rStyle w:val="Hyperlink"/>
@@ -5325,12 +5648,53 @@
           <w:szCs w:val="20"/>
         </w:rPr>
       </w:pPr>
-      <w:r>
-        <w:rPr>
-          <w:sz w:val="20"/>
-          <w:szCs w:val="20"/>
-        </w:rPr>
-        <w:t xml:space="preserve">Meijs, Wouter and Igor Douven. “On the Alleged Impossibility of Coherence.”  </w:t>
+      <w:proofErr w:type="spellStart"/>
+      <w:r>
+        <w:rPr>
+          <w:sz w:val="20"/>
+          <w:szCs w:val="20"/>
+        </w:rPr>
+        <w:t>Meijs</w:t>
+      </w:r>
+      <w:proofErr w:type="spellEnd"/>
+      <w:r>
+        <w:rPr>
+          <w:sz w:val="20"/>
+          <w:szCs w:val="20"/>
+        </w:rPr>
+        <w:t xml:space="preserve">, </w:t>
+      </w:r>
+      <w:proofErr w:type="spellStart"/>
+      <w:r>
+        <w:rPr>
+          <w:sz w:val="20"/>
+          <w:szCs w:val="20"/>
+        </w:rPr>
+        <w:t>Wouter</w:t>
+      </w:r>
+      <w:proofErr w:type="spellEnd"/>
+      <w:r>
+        <w:rPr>
+          <w:sz w:val="20"/>
+          <w:szCs w:val="20"/>
+        </w:rPr>
+        <w:t xml:space="preserve"> and Igor </w:t>
+      </w:r>
+      <w:proofErr w:type="spellStart"/>
+      <w:r>
+        <w:rPr>
+          <w:sz w:val="20"/>
+          <w:szCs w:val="20"/>
+        </w:rPr>
+        <w:t>Douven</w:t>
+      </w:r>
+      <w:proofErr w:type="spellEnd"/>
+      <w:r>
+        <w:rPr>
+          <w:sz w:val="20"/>
+          <w:szCs w:val="20"/>
+        </w:rPr>
+        <w:t xml:space="preserve">. “On the Alleged Impossibility of Coherence.”  </w:t>
       </w:r>
     </w:p>
     <w:p>
@@ -5359,6 +5723,7 @@
         </w:rPr>
         <w:tab/>
       </w:r>
+      <w:proofErr w:type="spellStart"/>
       <w:r>
         <w:rPr>
           <w:i/>
@@ -5367,6 +5732,7 @@
         </w:rPr>
         <w:t>Synthese</w:t>
       </w:r>
+      <w:proofErr w:type="spellEnd"/>
       <w:r>
         <w:rPr>
           <w:sz w:val="20"/>
@@ -5390,9 +5756,10 @@
           <w:sz w:val="20"/>
           <w:szCs w:val="20"/>
         </w:rPr>
+        <w:lastRenderedPageBreak/>
         <w:t>⧼</w:t>
       </w:r>
-      <w:hyperlink r:id="rId37" w:history="1">
+      <w:hyperlink r:id="rId36" w:history="1">
         <w:r>
           <w:rPr>
             <w:rStyle w:val="Hyperlink"/>
@@ -5404,7 +5771,7 @@
           <w:t>https://ai2</w:t>
         </w:r>
       </w:hyperlink>
-      <w:hyperlink r:id="rId38">
+      <w:hyperlink r:id="rId37">
         <w:r>
           <w:rPr>
             <w:color w:val="4472C4" w:themeColor="accent1"/>
@@ -5422,7 +5789,7 @@
         </w:rPr>
         <w:tab/>
       </w:r>
-      <w:hyperlink r:id="rId39">
+      <w:hyperlink r:id="rId38">
         <w:r>
           <w:rPr>
             <w:color w:val="4472C4" w:themeColor="accent1"/>
@@ -5432,8 +5799,8 @@
           <w:t>s2</w:t>
         </w:r>
       </w:hyperlink>
-      <w:hyperlink r:id="rId40"/>
-      <w:hyperlink r:id="rId41">
+      <w:hyperlink r:id="rId39"/>
+      <w:hyperlink r:id="rId40">
         <w:r>
           <w:rPr>
             <w:color w:val="4472C4" w:themeColor="accent1"/>
@@ -5478,12 +5845,21 @@
           <w:szCs w:val="20"/>
         </w:rPr>
       </w:pPr>
-      <w:r>
-        <w:rPr>
-          <w:sz w:val="20"/>
-          <w:szCs w:val="20"/>
-        </w:rPr>
-        <w:t xml:space="preserve">Suppes, Patrick. </w:t>
+      <w:proofErr w:type="spellStart"/>
+      <w:r>
+        <w:rPr>
+          <w:sz w:val="20"/>
+          <w:szCs w:val="20"/>
+        </w:rPr>
+        <w:t>Suppes</w:t>
+      </w:r>
+      <w:proofErr w:type="spellEnd"/>
+      <w:r>
+        <w:rPr>
+          <w:sz w:val="20"/>
+          <w:szCs w:val="20"/>
+        </w:rPr>
+        <w:t xml:space="preserve">, Patrick. </w:t>
       </w:r>
       <w:r>
         <w:rPr>
@@ -5535,7 +5911,7 @@
         </w:rPr>
         <w:t>⧼</w:t>
       </w:r>
-      <w:hyperlink r:id="rId42" w:history="1">
+      <w:hyperlink r:id="rId41" w:history="1">
         <w:r>
           <w:rPr>
             <w:rStyle w:val="Hyperlink"/>
@@ -5582,12 +5958,21 @@
           <w:szCs w:val="20"/>
         </w:rPr>
       </w:pPr>
-      <w:r>
-        <w:rPr>
-          <w:sz w:val="20"/>
-          <w:szCs w:val="20"/>
-        </w:rPr>
-        <w:t xml:space="preserve">Thagard, Paul. “Coherence, Truth, and Development of Scientific Knowledge.” </w:t>
+      <w:proofErr w:type="spellStart"/>
+      <w:r>
+        <w:rPr>
+          <w:sz w:val="20"/>
+          <w:szCs w:val="20"/>
+        </w:rPr>
+        <w:t>Thagard</w:t>
+      </w:r>
+      <w:proofErr w:type="spellEnd"/>
+      <w:r>
+        <w:rPr>
+          <w:sz w:val="20"/>
+          <w:szCs w:val="20"/>
+        </w:rPr>
+        <w:t xml:space="preserve">, Paul. “Coherence, Truth, and Development of Scientific Knowledge.” </w:t>
       </w:r>
     </w:p>
     <w:p>
@@ -5665,7 +6050,7 @@
         </w:rPr>
         <w:t>⧼</w:t>
       </w:r>
-      <w:hyperlink r:id="rId43" w:history="1">
+      <w:hyperlink r:id="rId42" w:history="1">
         <w:r>
           <w:rPr>
             <w:rStyle w:val="Hyperlink"/>
@@ -5718,8 +6103,25 @@
           <w:szCs w:val="20"/>
           <w:shd w:val="clear" w:color="auto" w:fill="FCFCFC"/>
         </w:rPr>
-        <w:lastRenderedPageBreak/>
-        <w:t xml:space="preserve">“The Set-Theoretic Conception Of Science.” </w:t>
+        <w:t xml:space="preserve">“The Set-Theoretic Conception </w:t>
+      </w:r>
+      <w:proofErr w:type="gramStart"/>
+      <w:r>
+        <w:rPr>
+          <w:sz w:val="20"/>
+          <w:szCs w:val="20"/>
+          <w:shd w:val="clear" w:color="auto" w:fill="FCFCFC"/>
+        </w:rPr>
+        <w:t>Of</w:t>
+      </w:r>
+      <w:proofErr w:type="gramEnd"/>
+      <w:r>
+        <w:rPr>
+          <w:sz w:val="20"/>
+          <w:szCs w:val="20"/>
+          <w:shd w:val="clear" w:color="auto" w:fill="FCFCFC"/>
+        </w:rPr>
+        <w:t xml:space="preserve"> Science.” </w:t>
       </w:r>
       <w:r>
         <w:rPr>
@@ -5736,13 +6138,23 @@
         </w:rPr>
         <w:t xml:space="preserve">. </w:t>
       </w:r>
-      <w:r>
-        <w:rPr>
-          <w:i/>
-          <w:sz w:val="20"/>
-          <w:szCs w:val="20"/>
-        </w:rPr>
-        <w:t xml:space="preserve">Synthese Library </w:t>
+      <w:proofErr w:type="spellStart"/>
+      <w:r>
+        <w:rPr>
+          <w:i/>
+          <w:sz w:val="20"/>
+          <w:szCs w:val="20"/>
+        </w:rPr>
+        <w:t>Synthese</w:t>
+      </w:r>
+      <w:proofErr w:type="spellEnd"/>
+      <w:r>
+        <w:rPr>
+          <w:i/>
+          <w:sz w:val="20"/>
+          <w:szCs w:val="20"/>
+        </w:rPr>
+        <w:t xml:space="preserve"> Library </w:t>
       </w:r>
       <w:r>
         <w:rPr>
@@ -5769,7 +6181,7 @@
         </w:rPr>
         <w:t>⧼</w:t>
       </w:r>
-      <w:hyperlink r:id="rId44">
+      <w:hyperlink r:id="rId43">
         <w:r>
           <w:rPr>
             <w:color w:val="4472C4" w:themeColor="accent1"/>
@@ -5779,7 +6191,7 @@
           <w:t>https://link.springer.com/chapter/10.1007/978</w:t>
         </w:r>
       </w:hyperlink>
-      <w:hyperlink r:id="rId45">
+      <w:hyperlink r:id="rId44">
         <w:r>
           <w:rPr>
             <w:color w:val="4472C4" w:themeColor="accent1"/>
@@ -5789,7 +6201,7 @@
           <w:t>-</w:t>
         </w:r>
       </w:hyperlink>
-      <w:hyperlink r:id="rId46">
+      <w:hyperlink r:id="rId45">
         <w:r>
           <w:rPr>
             <w:color w:val="4472C4" w:themeColor="accent1"/>
@@ -5799,7 +6211,7 @@
           <w:t>1</w:t>
         </w:r>
       </w:hyperlink>
-      <w:hyperlink r:id="rId47">
+      <w:hyperlink r:id="rId46">
         <w:r>
           <w:rPr>
             <w:color w:val="4472C4" w:themeColor="accent1"/>
@@ -5809,7 +6221,7 @@
           <w:t>-</w:t>
         </w:r>
       </w:hyperlink>
-      <w:hyperlink r:id="rId48">
+      <w:hyperlink r:id="rId47">
         <w:r>
           <w:rPr>
             <w:color w:val="4472C4" w:themeColor="accent1"/>
@@ -5819,7 +6231,7 @@
           <w:t>4020</w:t>
         </w:r>
       </w:hyperlink>
-      <w:hyperlink r:id="rId49">
+      <w:hyperlink r:id="rId48">
         <w:r>
           <w:rPr>
             <w:color w:val="4472C4" w:themeColor="accent1"/>
@@ -5829,7 +6241,7 @@
           <w:t>-</w:t>
         </w:r>
       </w:hyperlink>
-      <w:hyperlink r:id="rId50">
+      <w:hyperlink r:id="rId49">
         <w:r>
           <w:rPr>
             <w:color w:val="4472C4" w:themeColor="accent1"/>
@@ -5839,7 +6251,7 @@
           <w:t>6354</w:t>
         </w:r>
       </w:hyperlink>
-      <w:hyperlink r:id="rId51">
+      <w:hyperlink r:id="rId50">
         <w:r>
           <w:rPr>
             <w:color w:val="4472C4" w:themeColor="accent1"/>
@@ -5849,7 +6261,7 @@
           <w:t>-</w:t>
         </w:r>
       </w:hyperlink>
-      <w:hyperlink r:id="rId52">
+      <w:hyperlink r:id="rId51">
         <w:r>
           <w:rPr>
             <w:color w:val="4472C4" w:themeColor="accent1"/>
@@ -6057,7 +6469,11 @@
         <w:t>Neural Network</w:t>
       </w:r>
       <w:r>
-        <w:t xml:space="preserve">: an implementation of a biological neural network such that artificial neurons are connected into layers that are in turn connected to each other. Inputs are passed in to the first layer of neurons, functions applied to those inputs such that an output is produced by the last layer of the network.  </w:t>
+        <w:t xml:space="preserve">: an implementation of a biological neural network such that artificial neurons are connected into layers that are in turn connected to each other. Inputs are passed in </w:t>
+      </w:r>
+      <w:r>
+        <w:lastRenderedPageBreak/>
+        <w:t xml:space="preserve">to the first layer of neurons, functions applied to those inputs such that an output is produced by the last layer of the network.  </w:t>
       </w:r>
     </w:p>
     <w:p>
@@ -6091,12 +6507,14 @@
       <w:r>
         <w:t xml:space="preserve"> or </w:t>
       </w:r>
+      <w:proofErr w:type="spellStart"/>
       <w:r>
         <w:rPr>
           <w:i/>
         </w:rPr>
         <w:t>transpile</w:t>
       </w:r>
+      <w:proofErr w:type="spellEnd"/>
       <w:r>
         <w:t xml:space="preserve"> a </w:t>
       </w:r>
@@ -6195,7 +6613,6 @@
         <w:rPr>
           <w:i/>
         </w:rPr>
-        <w:lastRenderedPageBreak/>
         <w:t>Nonmonotonic Inference</w:t>
       </w:r>
       <w:r>
@@ -6354,6 +6771,7 @@
         <w:ind w:left="370"/>
       </w:pPr>
       <w:r>
+        <w:lastRenderedPageBreak/>
         <w:t>III.</w:t>
       </w:r>
       <w:r>
@@ -6445,11 +6863,7 @@
         <w:t>Epistemic Scientific Structuralism</w:t>
       </w:r>
       <w:r>
-        <w:t xml:space="preserve">: the position that our knowledge of the world is limited to structural knowledge of </w:t>
-      </w:r>
-      <w:r>
-        <w:lastRenderedPageBreak/>
-        <w:t xml:space="preserve">the world (while remaining silent about or denying the possibility of knowledge of </w:t>
+        <w:t xml:space="preserve">: the position that our knowledge of the world is limited to structural knowledge of the world (while remaining silent about or denying the possibility of knowledge of </w:t>
       </w:r>
       <w:r>
         <w:rPr>
@@ -6519,21 +6933,25 @@
       <w:r>
         <w:t xml:space="preserve"> is merely the thesis that (1) mental states are either identified by what they do rather than what they are made of (e.g. - some substance, </w:t>
       </w:r>
+      <w:proofErr w:type="spellStart"/>
       <w:r>
         <w:rPr>
           <w:i/>
         </w:rPr>
         <w:t>haeccity</w:t>
       </w:r>
+      <w:proofErr w:type="spellEnd"/>
       <w:r>
         <w:t xml:space="preserve">, or primitive </w:t>
       </w:r>
+      <w:proofErr w:type="spellStart"/>
       <w:r>
         <w:rPr>
           <w:i/>
         </w:rPr>
         <w:t>thisness</w:t>
       </w:r>
+      <w:proofErr w:type="spellEnd"/>
       <w:r>
         <w:t xml:space="preserve">) and/or (2) determined by the role they play or the system of which they are part (and hence, could be implemented in numerous substrates). The main version of this view is </w:t>
       </w:r>
@@ -6583,6 +7001,7 @@
       <w:pPr>
         <w:ind w:left="370"/>
       </w:pPr>
+      <w:proofErr w:type="gramStart"/>
       <w:r>
         <w:rPr>
           <w:i/>
@@ -6601,6 +7020,7 @@
         </w:rPr>
         <w:t>posteriori</w:t>
       </w:r>
+      <w:proofErr w:type="gramEnd"/>
       <w:r>
         <w:t xml:space="preserve">: that which cannot be known </w:t>
       </w:r>
@@ -6676,13 +7096,21 @@
         <w:t xml:space="preserve"> </w:t>
       </w:r>
       <w:r>
-        <w:t xml:space="preserve">In other words, when does a </w:t>
+        <w:t xml:space="preserve">In </w:t>
+      </w:r>
+      <w:r>
+        <w:lastRenderedPageBreak/>
+        <w:t xml:space="preserve">other words, when does a </w:t>
       </w:r>
       <w:r>
         <w:t xml:space="preserve">real </w:t>
       </w:r>
       <w:r>
-        <w:t xml:space="preserve">correlation obtain rather than a </w:t>
+        <w:t xml:space="preserve">correlation obtain rather than </w:t>
+      </w:r>
+      <w:proofErr w:type="gramStart"/>
+      <w:r>
+        <w:t xml:space="preserve">a </w:t>
       </w:r>
       <w:r>
         <w:t xml:space="preserve"> </w:t>
@@ -6690,6 +7118,7 @@
       <w:r>
         <w:t>“</w:t>
       </w:r>
+      <w:proofErr w:type="gramEnd"/>
       <w:r>
         <w:t>fake</w:t>
       </w:r>
@@ -6754,7 +7183,15 @@
         <w:ind w:left="370"/>
       </w:pPr>
       <w:r>
-        <w:t>I do not have room here to discuss this too deeply but I will briefly say that there are at least three problematic assumptions interwoven into such concerns that give rise to the problem in the fist place: (1) Noumena / Phenomena distinction and the picture of representation that arises from it</w:t>
+        <w:t xml:space="preserve">I do not have room here to discuss this too deeply but I will briefly say that there are at least three problematic assumptions interwoven into such concerns that give rise to the problem in the </w:t>
+      </w:r>
+      <w:proofErr w:type="spellStart"/>
+      <w:r>
+        <w:t>fist</w:t>
+      </w:r>
+      <w:proofErr w:type="spellEnd"/>
+      <w:r>
+        <w:t xml:space="preserve"> place: (1) Noumena / Phenomena distinction and the picture of representation that arises from it</w:t>
       </w:r>
       <w:r>
         <w:rPr>
@@ -6865,6 +7302,7 @@
         <w:ind w:left="370"/>
       </w:pPr>
       <w:r>
+        <w:lastRenderedPageBreak/>
         <w:t>V.</w:t>
       </w:r>
       <w:r>
@@ -6920,7 +7358,7 @@
       <w:r>
         <w:t xml:space="preserve">my </w:t>
       </w:r>
-      <w:hyperlink r:id="rId53">
+      <w:hyperlink r:id="rId52">
         <w:r>
           <w:rPr>
             <w:color w:val="0563C1"/>
@@ -6962,9 +7400,9 @@
       </w:r>
     </w:p>
     <w:sectPr>
-      <w:footerReference w:type="even" r:id="rId54"/>
-      <w:footerReference w:type="default" r:id="rId55"/>
-      <w:footerReference w:type="first" r:id="rId56"/>
+      <w:footerReference w:type="even" r:id="rId53"/>
+      <w:footerReference w:type="default" r:id="rId54"/>
+      <w:footerReference w:type="first" r:id="rId55"/>
       <w:pgSz w:w="12240" w:h="15840"/>
       <w:pgMar w:top="1515" w:right="1493" w:bottom="1439" w:left="1440" w:header="720" w:footer="720" w:gutter="0"/>
       <w:pgNumType w:start="0"/>
@@ -7198,7 +7636,15 @@
         <w:footnoteRef/>
       </w:r>
       <w:r>
-        <w:t xml:space="preserve"> See da Costa 2008 pp. 5 and Suppes 2002. </w:t>
+        <w:t xml:space="preserve"> See da Costa 2008 pp. 5 and </w:t>
+      </w:r>
+      <w:proofErr w:type="spellStart"/>
+      <w:r>
+        <w:t>Suppes</w:t>
+      </w:r>
+      <w:proofErr w:type="spellEnd"/>
+      <w:r>
+        <w:t xml:space="preserve"> 2002. </w:t>
       </w:r>
     </w:p>
   </w:footnote>
@@ -7215,7 +7661,15 @@
         <w:footnoteRef/>
       </w:r>
       <w:r>
-        <w:t xml:space="preserve"> Imprecision in theoretical terms means that in two different instances we might actually be talking about two very different things despite using the same word. In such cases, the utility of the terms of used is highly dubious as are any results that might be derived from them. </w:t>
+        <w:t xml:space="preserve"> Imprecision in theoretical terms means that in two different instances we might </w:t>
+      </w:r>
+      <w:proofErr w:type="gramStart"/>
+      <w:r>
+        <w:t>actually be</w:t>
+      </w:r>
+      <w:proofErr w:type="gramEnd"/>
+      <w:r>
+        <w:t xml:space="preserve"> talking about two very different things despite using the same word. In such cases, the utility of the terms of used is highly dubious as are any results that might be derived from them. </w:t>
       </w:r>
     </w:p>
   </w:footnote>
@@ -7232,7 +7686,15 @@
         <w:footnoteRef/>
       </w:r>
       <w:r>
-        <w:t xml:space="preserve"> See Suppes 2002 pp. 30-34 for a brief description of this method. </w:t>
+        <w:t xml:space="preserve"> See </w:t>
+      </w:r>
+      <w:proofErr w:type="spellStart"/>
+      <w:r>
+        <w:t>Suppes</w:t>
+      </w:r>
+      <w:proofErr w:type="spellEnd"/>
+      <w:r>
+        <w:t xml:space="preserve"> 2002 pp. 30-34 for a brief description of this method. </w:t>
       </w:r>
     </w:p>
   </w:footnote>
@@ -7250,7 +7712,15 @@
         <w:footnoteRef/>
       </w:r>
       <w:r>
-        <w:t xml:space="preserve"> Randomly from Dunlosky, John, Katherine A. Rawson, Elizabeth J. Marsh, Mitchell J. Nathen, and Daniel T. Willingham 2013. </w:t>
+        <w:t xml:space="preserve"> Randomly from </w:t>
+      </w:r>
+      <w:proofErr w:type="spellStart"/>
+      <w:r>
+        <w:t>Dunlosky</w:t>
+      </w:r>
+      <w:proofErr w:type="spellEnd"/>
+      <w:r>
+        <w:t xml:space="preserve">, John, Katherine A. Rawson, Elizabeth J. Marsh, Mitchell J. Nathen, and Daniel T. Willingham 2013. </w:t>
       </w:r>
       <w:r>
         <w:rPr>
@@ -7307,14 +7777,44 @@
         <w:rPr>
           <w:szCs w:val="18"/>
         </w:rPr>
-        <w:t xml:space="preserve"> See Suppes 2002 and </w:t>
+        <w:t xml:space="preserve"> See </w:t>
+      </w:r>
+      <w:proofErr w:type="spellStart"/>
+      <w:r>
+        <w:rPr>
+          <w:szCs w:val="18"/>
+        </w:rPr>
+        <w:t>Suppes</w:t>
+      </w:r>
+      <w:proofErr w:type="spellEnd"/>
+      <w:r>
+        <w:rPr>
+          <w:szCs w:val="18"/>
+        </w:rPr>
+        <w:t xml:space="preserve"> 2002 and </w:t>
       </w:r>
       <w:r>
         <w:rPr>
           <w:szCs w:val="18"/>
           <w:shd w:val="clear" w:color="auto" w:fill="FCFCFC"/>
         </w:rPr>
-        <w:t>“The Set-Theoretic Conception Of Science” 2007 for an example</w:t>
+        <w:t xml:space="preserve">“The Set-Theoretic Conception </w:t>
+      </w:r>
+      <w:proofErr w:type="gramStart"/>
+      <w:r>
+        <w:rPr>
+          <w:szCs w:val="18"/>
+          <w:shd w:val="clear" w:color="auto" w:fill="FCFCFC"/>
+        </w:rPr>
+        <w:t>Of</w:t>
+      </w:r>
+      <w:proofErr w:type="gramEnd"/>
+      <w:r>
+        <w:rPr>
+          <w:szCs w:val="18"/>
+          <w:shd w:val="clear" w:color="auto" w:fill="FCFCFC"/>
+        </w:rPr>
+        <w:t xml:space="preserve"> Science” 2007 for an example</w:t>
       </w:r>
       <w:r>
         <w:rPr>
@@ -7356,7 +7856,23 @@
           <w:sz w:val="18"/>
           <w:szCs w:val="18"/>
         </w:rPr>
-        <w:t xml:space="preserve"> See Suppes 2002 pp. 129.</w:t>
+        <w:t xml:space="preserve"> See </w:t>
+      </w:r>
+      <w:proofErr w:type="spellStart"/>
+      <w:r>
+        <w:rPr>
+          <w:sz w:val="18"/>
+          <w:szCs w:val="18"/>
+        </w:rPr>
+        <w:t>Suppes</w:t>
+      </w:r>
+      <w:proofErr w:type="spellEnd"/>
+      <w:r>
+        <w:rPr>
+          <w:sz w:val="18"/>
+          <w:szCs w:val="18"/>
+        </w:rPr>
+        <w:t xml:space="preserve"> 2002 pp. 129.</w:t>
       </w:r>
     </w:p>
   </w:footnote>
@@ -7383,7 +7899,39 @@
           <w:sz w:val="20"/>
           <w:szCs w:val="20"/>
         </w:rPr>
-        <w:t xml:space="preserve"> See Meijs and Douven 2007 for an introduction to the debate and replies. </w:t>
+        <w:t xml:space="preserve"> See </w:t>
+      </w:r>
+      <w:proofErr w:type="spellStart"/>
+      <w:r>
+        <w:rPr>
+          <w:sz w:val="20"/>
+          <w:szCs w:val="20"/>
+        </w:rPr>
+        <w:t>Meijs</w:t>
+      </w:r>
+      <w:proofErr w:type="spellEnd"/>
+      <w:r>
+        <w:rPr>
+          <w:sz w:val="20"/>
+          <w:szCs w:val="20"/>
+        </w:rPr>
+        <w:t xml:space="preserve"> and </w:t>
+      </w:r>
+      <w:proofErr w:type="spellStart"/>
+      <w:r>
+        <w:rPr>
+          <w:sz w:val="20"/>
+          <w:szCs w:val="20"/>
+        </w:rPr>
+        <w:t>Douven</w:t>
+      </w:r>
+      <w:proofErr w:type="spellEnd"/>
+      <w:r>
+        <w:rPr>
+          <w:sz w:val="20"/>
+          <w:szCs w:val="20"/>
+        </w:rPr>
+        <w:t xml:space="preserve"> 2007 for an introduction to the debate and replies. </w:t>
       </w:r>
     </w:p>
   </w:footnote>
@@ -7410,7 +7958,39 @@
           <w:sz w:val="20"/>
           <w:szCs w:val="20"/>
         </w:rPr>
-        <w:t xml:space="preserve"> See Thagard 2007 pp 28. While the exact terms ‘coheres’ or ‘coherence’ are perhaps not explicitly said by many scientists, the concept that a theory, study, or hypothesis should be logically consistent with our other best current scientific theories is often mentioned though not in those exact words. Theories, hypotheses, or studies that are not logically consistent warrant additional scrutiny and reservation. Consider the recent claim that the speed light had been broken – see Condliffe 2012. </w:t>
+        <w:t xml:space="preserve"> See </w:t>
+      </w:r>
+      <w:proofErr w:type="spellStart"/>
+      <w:r>
+        <w:rPr>
+          <w:sz w:val="20"/>
+          <w:szCs w:val="20"/>
+        </w:rPr>
+        <w:t>Thagard</w:t>
+      </w:r>
+      <w:proofErr w:type="spellEnd"/>
+      <w:r>
+        <w:rPr>
+          <w:sz w:val="20"/>
+          <w:szCs w:val="20"/>
+        </w:rPr>
+        <w:t xml:space="preserve"> 2007 pp 28. While the exact terms ‘coheres’ or ‘coherence’ are perhaps not explicitly said by many scientists, the concept that a theory, study, or hypothesis should be logically consistent with our other best current scientific theories is often mentioned though not in those exact words. Theories, hypotheses, or studies that are not logically consistent warrant additional scrutiny and reservation. Consider the recent claim that the speed light had been broken – see </w:t>
+      </w:r>
+      <w:proofErr w:type="spellStart"/>
+      <w:r>
+        <w:rPr>
+          <w:sz w:val="20"/>
+          <w:szCs w:val="20"/>
+        </w:rPr>
+        <w:t>Condliffe</w:t>
+      </w:r>
+      <w:proofErr w:type="spellEnd"/>
+      <w:r>
+        <w:rPr>
+          <w:sz w:val="20"/>
+          <w:szCs w:val="20"/>
+        </w:rPr>
+        <w:t xml:space="preserve"> 2012. </w:t>
       </w:r>
     </w:p>
   </w:footnote>
@@ -7435,7 +8015,23 @@
           <w:sz w:val="20"/>
           <w:szCs w:val="20"/>
         </w:rPr>
-        <w:t xml:space="preserve"> Special thanks to Pawel Ngei of </w:t>
+        <w:t xml:space="preserve"> Special thanks to Pawel </w:t>
+      </w:r>
+      <w:proofErr w:type="spellStart"/>
+      <w:r>
+        <w:rPr>
+          <w:sz w:val="20"/>
+          <w:szCs w:val="20"/>
+        </w:rPr>
+        <w:t>Ngei</w:t>
+      </w:r>
+      <w:proofErr w:type="spellEnd"/>
+      <w:r>
+        <w:rPr>
+          <w:sz w:val="20"/>
+          <w:szCs w:val="20"/>
+        </w:rPr>
+        <w:t xml:space="preserve"> of </w:t>
       </w:r>
       <w:hyperlink r:id="rId1" w:history="1">
         <w:r>
@@ -7474,7 +8070,15 @@
         <w:footnoteRef/>
       </w:r>
       <w:r>
-        <w:t xml:space="preserve"> See Frenkel, Jacob and Guillermo A. Cavlo 1991.</w:t>
+        <w:t xml:space="preserve"> See Frenkel, Jacob and Guillermo A. </w:t>
+      </w:r>
+      <w:proofErr w:type="spellStart"/>
+      <w:r>
+        <w:t>Cavlo</w:t>
+      </w:r>
+      <w:proofErr w:type="spellEnd"/>
+      <w:r>
+        <w:t xml:space="preserve"> 1991.</w:t>
       </w:r>
     </w:p>
   </w:footnote>
@@ -9456,7 +10060,7 @@
 </file>
 
 <file path=customXml/itemProps1.xml><?xml version="1.0" encoding="utf-8"?>
-<ds:datastoreItem xmlns:ds="http://schemas.openxmlformats.org/officeDocument/2006/customXml" ds:itemID="{2AE8F14F-E76C-491E-BD2E-A599FACC0004}">
+<ds:datastoreItem xmlns:ds="http://schemas.openxmlformats.org/officeDocument/2006/customXml" ds:itemID="{01B9314A-7FDF-4D5E-BEAE-5081602E7FFF}">
   <ds:schemaRefs>
     <ds:schemaRef ds:uri="http://schemas.openxmlformats.org/officeDocument/2006/bibliography"/>
   </ds:schemaRefs>

--- a/Core Papers/Ockham.io/ockham.io.v2.docx
+++ b/Core Papers/Ockham.io/ockham.io.v2.docx
@@ -643,19 +643,31 @@
         <w:rPr>
           <w:sz w:val="28"/>
         </w:rPr>
+        <w:t>3</w:t>
+      </w:r>
+      <w:r>
+        <w:rPr>
+          <w:sz w:val="28"/>
+        </w:rPr>
+        <w:t xml:space="preserve"> – </w:t>
+      </w:r>
+      <w:r>
+        <w:rPr>
+          <w:sz w:val="28"/>
+        </w:rPr>
+        <w:t>8</w:t>
+      </w:r>
+      <w:r>
+        <w:rPr>
+          <w:sz w:val="28"/>
+        </w:rPr>
+        <w:t>.</w:t>
+      </w:r>
+      <w:r>
+        <w:rPr>
+          <w:sz w:val="28"/>
+        </w:rPr>
         <w:t>2</w:t>
-      </w:r>
-      <w:r>
-        <w:rPr>
-          <w:sz w:val="28"/>
-        </w:rPr>
-        <w:t xml:space="preserve"> – </w:t>
-      </w:r>
-      <w:r>
-        <w:rPr>
-          <w:sz w:val="28"/>
-        </w:rPr>
-        <w:t>7.28</w:t>
       </w:r>
       <w:r>
         <w:rPr>
@@ -1564,7 +1576,7 @@
     </w:p>
     <w:p>
       <w:pPr>
-        <w:ind w:left="-5" w:firstLine="725"/>
+        <w:ind w:left="1435" w:hanging="715"/>
         <w:rPr>
           <w:sz w:val="20"/>
           <w:szCs w:val="20"/>
@@ -1583,23 +1595,7 @@
           <w:szCs w:val="20"/>
         </w:rPr>
         <w:tab/>
-        <w:t xml:space="preserve">Constructing a valid test methodology according to </w:t>
-      </w:r>
-    </w:p>
-    <w:p>
-      <w:pPr>
-        <w:ind w:left="1435" w:firstLine="0"/>
-        <w:rPr>
-          <w:sz w:val="20"/>
-          <w:szCs w:val="20"/>
-        </w:rPr>
-      </w:pPr>
-      <w:r>
-        <w:rPr>
-          <w:sz w:val="20"/>
-          <w:szCs w:val="20"/>
-        </w:rPr>
-        <w:t>sound experimental design practices.</w:t>
+        <w:t>Constructing a valid test methodology according to sound experimental design practices.</w:t>
       </w:r>
     </w:p>
     <w:p>
@@ -1719,23 +1715,7 @@
           <w:sz w:val="20"/>
           <w:szCs w:val="20"/>
         </w:rPr>
-        <w:t xml:space="preserve">Validating ones finding through experimental variable </w:t>
-      </w:r>
-    </w:p>
-    <w:p>
-      <w:pPr>
-        <w:ind w:left="730" w:firstLine="710"/>
-        <w:rPr>
-          <w:sz w:val="20"/>
-          <w:szCs w:val="20"/>
-        </w:rPr>
-      </w:pPr>
-      <w:r>
-        <w:rPr>
-          <w:sz w:val="20"/>
-          <w:szCs w:val="20"/>
-        </w:rPr>
-        <w:t>analysis.</w:t>
+        <w:t>Validating ones finding through experimental variable analysis.</w:t>
       </w:r>
     </w:p>
     <w:p>
@@ -1780,7 +1760,14 @@
           <w:sz w:val="20"/>
           <w:szCs w:val="20"/>
         </w:rPr>
-        <w:t xml:space="preserve"> repeated in legitimate settings by other reputable scientists). </w:t>
+        <w:t xml:space="preserve">ly </w:t>
+      </w:r>
+      <w:r>
+        <w:rPr>
+          <w:sz w:val="20"/>
+          <w:szCs w:val="20"/>
+        </w:rPr>
+        <w:t xml:space="preserve">repeated in legitimate settings by other reputable scientists). </w:t>
       </w:r>
     </w:p>
     <w:p>
@@ -1803,7 +1790,16 @@
         <w:t>Falsifiability Criterion</w:t>
       </w:r>
       <w:r>
-        <w:t xml:space="preserve">) are pseudo-science. Failures of [3] have generally led philosophers of science to be untrusting of the soft sciences. Any result failing [2] or [5] exhibits poor experimental design or analysis. </w:t>
+        <w:t>) are pseudo-science.</w:t>
+      </w:r>
+      <w:r>
+        <w:rPr>
+          <w:rStyle w:val="FootnoteReference"/>
+        </w:rPr>
+        <w:footnoteReference w:id="2"/>
+      </w:r>
+      <w:r>
+        <w:t xml:space="preserve"> Failures of [3] have generally led philosophers of science to be untrusting of the soft sciences. Any result failing [2] or [5] exhibits poor experimental design or analysis. </w:t>
       </w:r>
     </w:p>
     <w:p>
@@ -1822,7 +1818,7 @@
         <w:rPr>
           <w:rStyle w:val="FootnoteReference"/>
         </w:rPr>
-        <w:footnoteReference w:id="2"/>
+        <w:footnoteReference w:id="3"/>
       </w:r>
       <w:r>
         <w:t xml:space="preserve"> The inability of such a staggering amount of </w:t>
@@ -1835,7 +1831,7 @@
         <w:rPr>
           <w:rStyle w:val="FootnoteReference"/>
         </w:rPr>
-        <w:footnoteReference w:id="3"/>
+        <w:footnoteReference w:id="4"/>
       </w:r>
       <w:r>
         <w:t xml:space="preserve"> </w:t>
@@ -1907,7 +1903,7 @@
         <w:rPr>
           <w:rStyle w:val="FootnoteReference"/>
         </w:rPr>
-        <w:footnoteReference w:id="4"/>
+        <w:footnoteReference w:id="5"/>
       </w:r>
     </w:p>
     <w:p>
@@ -2449,6 +2445,7 @@
       </w:r>
       <w:r>
         <w:rPr>
+          <w:b/>
           <w:szCs w:val="24"/>
         </w:rPr>
         <w:t>N</w:t>
@@ -2795,7 +2792,7 @@
         <w:rPr>
           <w:vertAlign w:val="superscript"/>
         </w:rPr>
-        <w:footnoteReference w:id="5"/>
+        <w:footnoteReference w:id="6"/>
       </w:r>
       <w:r>
         <w:t>) f</w:t>
@@ -3007,7 +3004,7 @@
           <w:b/>
           <w:i/>
         </w:rPr>
-        <w:footnoteReference w:id="6"/>
+        <w:footnoteReference w:id="7"/>
       </w:r>
       <w:r>
         <w:t>).</w:t>
@@ -3296,7 +3293,7 @@
         <w:rPr>
           <w:rStyle w:val="FootnoteReference"/>
         </w:rPr>
-        <w:footnoteReference w:id="7"/>
+        <w:footnoteReference w:id="8"/>
       </w:r>
     </w:p>
     <w:p>
@@ -3724,7 +3721,7 @@
         <w:rPr>
           <w:vertAlign w:val="superscript"/>
         </w:rPr>
-        <w:footnoteReference w:id="8"/>
+        <w:footnoteReference w:id="9"/>
       </w:r>
       <w:r>
         <w:t>, operationalized to the extent that they are practically useful, and genuine; (2) specification of the underlying formal mathematical models to ensure the correctness of results</w:t>
@@ -3733,7 +3730,7 @@
         <w:rPr>
           <w:vertAlign w:val="superscript"/>
         </w:rPr>
-        <w:footnoteReference w:id="9"/>
+        <w:footnoteReference w:id="10"/>
       </w:r>
       <w:r>
         <w:t xml:space="preserve">; and </w:t>
@@ -3817,7 +3814,7 @@
           <w:sz w:val="20"/>
           <w:vertAlign w:val="superscript"/>
         </w:rPr>
-        <w:footnoteReference w:id="10"/>
+        <w:footnoteReference w:id="11"/>
       </w:r>
       <w:r>
         <w:rPr>
@@ -3878,7 +3875,7 @@
         <w:rPr>
           <w:vertAlign w:val="superscript"/>
         </w:rPr>
-        <w:footnoteReference w:id="11"/>
+        <w:footnoteReference w:id="12"/>
       </w:r>
       <w:r>
         <w:t xml:space="preserve"> come to mind. Indeed, in </w:t>
@@ -4232,7 +4229,7 @@
         <w:rPr>
           <w:vertAlign w:val="superscript"/>
         </w:rPr>
-        <w:footnoteReference w:id="12"/>
+        <w:footnoteReference w:id="13"/>
       </w:r>
       <w:r>
         <w:t xml:space="preserve"> </w:t>
@@ -4260,7 +4257,7 @@
         <w:rPr>
           <w:rStyle w:val="FootnoteReference"/>
         </w:rPr>
-        <w:footnoteReference w:id="13"/>
+        <w:footnoteReference w:id="14"/>
       </w:r>
       <w:r>
         <w:t xml:space="preserve"> That by itself significantly simplifies our project. Such structures canvass such topics as </w:t>
@@ -5372,7 +5369,10 @@
         <w:tab/>
       </w:r>
       <w:r>
-        <w:t xml:space="preserve">Therefore, </w:t>
+        <w:t>Therefore,</w:t>
+      </w:r>
+      <w:r>
+        <w:t xml:space="preserve"> </w:t>
       </w:r>
       <w:proofErr w:type="spellStart"/>
       <w:r>
@@ -5520,59 +5520,59 @@
           <w:sz w:val="38"/>
           <w:szCs w:val="38"/>
         </w:rPr>
-        <w:t>Preceding Assessment</w:t>
-      </w:r>
-    </w:p>
-    <w:p>
-      <w:pPr>
-        <w:ind w:left="-5"/>
-      </w:pPr>
-    </w:p>
-    <w:p>
-      <w:pPr>
-        <w:ind w:left="-5"/>
-      </w:pPr>
-      <w:r>
-        <w:t xml:space="preserve">In general, reputable, or prestigious institutions create positive feedback loops to regulate and check the reputability and prestige of the studies commissioned by them. The reputation and prestige of that institution largely derives from the quality, novelty, and accuracy of the work that institution has produced. </w:t>
-      </w:r>
-    </w:p>
-    <w:p>
-      <w:pPr>
-        <w:ind w:left="-5"/>
-      </w:pPr>
-    </w:p>
-    <w:p>
-      <w:pPr>
-        <w:ind w:left="-5"/>
+        <w:t xml:space="preserve">Preceding </w:t>
+      </w:r>
+      <w:r>
         <w:rPr>
           <w:b/>
           <w:sz w:val="38"/>
           <w:szCs w:val="38"/>
         </w:rPr>
-      </w:pPr>
+        <w:t xml:space="preserve">an </w:t>
+      </w:r>
       <w:r>
         <w:rPr>
           <w:b/>
           <w:sz w:val="38"/>
           <w:szCs w:val="38"/>
         </w:rPr>
-        <w:t>4.2</w:t>
-      </w:r>
-      <w:r>
+        <w:t>Assessment</w:t>
+      </w:r>
+    </w:p>
+    <w:p>
+      <w:pPr>
+        <w:ind w:left="-5"/>
+      </w:pPr>
+    </w:p>
+    <w:p>
+      <w:pPr>
+        <w:ind w:left="-5"/>
+      </w:pPr>
+      <w:r>
+        <w:t xml:space="preserve">In general, reputable, or prestigious institutions create positive feedback loops to regulate and check the reputability and prestige of the studies commissioned by them. The reputation and prestige of that institution largely derives from the quality, novelty, and accuracy of the work that institution has produced. </w:t>
+      </w:r>
+    </w:p>
+    <w:p>
+      <w:pPr>
+        <w:ind w:left="-5"/>
+      </w:pPr>
+    </w:p>
+    <w:p>
+      <w:pPr>
+        <w:ind w:left="-5"/>
         <w:rPr>
           <w:b/>
           <w:sz w:val="38"/>
           <w:szCs w:val="38"/>
         </w:rPr>
-        <w:t>.</w:t>
-      </w:r>
+      </w:pPr>
       <w:r>
         <w:rPr>
           <w:b/>
           <w:sz w:val="38"/>
           <w:szCs w:val="38"/>
         </w:rPr>
-        <w:tab/>
+        <w:t>4.2</w:t>
       </w:r>
       <w:r>
         <w:rPr>
@@ -5580,7 +5580,7 @@
           <w:sz w:val="38"/>
           <w:szCs w:val="38"/>
         </w:rPr>
-        <w:t>Follow-Up Assessment</w:t>
+        <w:t>.</w:t>
       </w:r>
       <w:r>
         <w:rPr>
@@ -5588,28 +5588,24 @@
           <w:sz w:val="38"/>
           <w:szCs w:val="38"/>
         </w:rPr>
-        <w:t>s</w:t>
-      </w:r>
-    </w:p>
-    <w:p>
-      <w:pPr>
-        <w:ind w:left="-5"/>
+        <w:tab/>
+      </w:r>
+      <w:r>
         <w:rPr>
           <w:b/>
           <w:sz w:val="38"/>
           <w:szCs w:val="38"/>
         </w:rPr>
-      </w:pPr>
-    </w:p>
-    <w:p>
-      <w:pPr>
-        <w:ind w:left="-5"/>
+        <w:t>Follow-Up Assessment</w:t>
+      </w:r>
+      <w:r>
         <w:rPr>
           <w:b/>
           <w:sz w:val="38"/>
           <w:szCs w:val="38"/>
         </w:rPr>
-      </w:pPr>
+        <w:t>s</w:t>
+      </w:r>
     </w:p>
     <w:p>
       <w:pPr>
@@ -5630,28 +5626,48 @@
           <w:szCs w:val="38"/>
         </w:rPr>
       </w:pPr>
-      <w:r>
+    </w:p>
+    <w:p>
+      <w:pPr>
+        <w:ind w:left="-5"/>
         <w:rPr>
           <w:b/>
           <w:sz w:val="38"/>
           <w:szCs w:val="38"/>
         </w:rPr>
-        <w:t>5.0</w:t>
-      </w:r>
-      <w:r>
+      </w:pPr>
+    </w:p>
+    <w:p>
+      <w:pPr>
+        <w:ind w:left="-5"/>
         <w:rPr>
           <w:b/>
           <w:sz w:val="38"/>
           <w:szCs w:val="38"/>
         </w:rPr>
-        <w:tab/>
-      </w:r>
+      </w:pPr>
       <w:r>
         <w:rPr>
           <w:b/>
           <w:sz w:val="38"/>
           <w:szCs w:val="38"/>
         </w:rPr>
+        <w:t>5.0</w:t>
+      </w:r>
+      <w:r>
+        <w:rPr>
+          <w:b/>
+          <w:sz w:val="38"/>
+          <w:szCs w:val="38"/>
+        </w:rPr>
+        <w:tab/>
+      </w:r>
+      <w:r>
+        <w:rPr>
+          <w:b/>
+          <w:sz w:val="38"/>
+          <w:szCs w:val="38"/>
+        </w:rPr>
         <w:tab/>
         <w:t>Natural Language Processing: Terms</w:t>
       </w:r>
@@ -5794,22 +5810,7 @@
       </w:r>
       <w:r>
         <w:tab/>
-        <w:t xml:space="preserve">To </w:t>
-      </w:r>
-      <w:r>
-        <w:t xml:space="preserve">provide </w:t>
-      </w:r>
-      <w:r>
-        <w:t xml:space="preserve">independent and </w:t>
-      </w:r>
-      <w:r>
-        <w:t>useful metric</w:t>
-      </w:r>
-      <w:r>
-        <w:t>s</w:t>
-      </w:r>
-      <w:r>
-        <w:t xml:space="preserve"> for other kinds </w:t>
+        <w:t xml:space="preserve">To provide independent and useful metrics for other kinds </w:t>
       </w:r>
     </w:p>
     <w:p>
@@ -5817,10 +5818,7 @@
         <w:ind w:firstLine="710"/>
       </w:pPr>
       <w:r>
-        <w:t>of meta-scientific analysis</w:t>
-      </w:r>
-      <w:r>
-        <w:t>.</w:t>
+        <w:t>of meta-scientific analysis.</w:t>
       </w:r>
     </w:p>
     <w:p>
@@ -5873,13 +5871,7 @@
         <w:t xml:space="preserve"> </w:t>
       </w:r>
       <w:r>
-        <w:t>natural language pars</w:t>
-      </w:r>
-      <w:r>
-        <w:t>ers</w:t>
-      </w:r>
-      <w:r>
-        <w:t xml:space="preserve"> to tease out specific markers</w:t>
+        <w:t>natural language parsers to tease out specific markers</w:t>
       </w:r>
       <w:r>
         <w:t xml:space="preserve"> that should or do modify our credence levels appropriately with respect to the works within which they are used</w:t>
@@ -5904,13 +5896,7 @@
         <w:rPr>
           <w:bCs/>
         </w:rPr>
-        <w:t>)</w:t>
-      </w:r>
-      <w:r>
-        <w:rPr>
-          <w:bCs/>
-        </w:rPr>
-        <w:t>.</w:t>
+        <w:t>).</w:t>
       </w:r>
     </w:p>
     <w:p>
@@ -6140,32 +6126,20 @@
         <w:rPr>
           <w:bCs/>
         </w:rPr>
-        <w:t>b</w:t>
+        <w:t xml:space="preserve">basic text-search pattern matching (using </w:t>
       </w:r>
       <w:r>
         <w:rPr>
           <w:bCs/>
-        </w:rPr>
-        <w:t xml:space="preserve">asic text-search pattern matching (using </w:t>
+          <w:i/>
+        </w:rPr>
+        <w:t>Regex</w:t>
       </w:r>
       <w:r>
         <w:rPr>
           <w:bCs/>
-          <w:i/>
-        </w:rPr>
-        <w:t>Regex</w:t>
-      </w:r>
-      <w:r>
-        <w:rPr>
-          <w:bCs/>
-        </w:rPr>
-        <w:t xml:space="preserve">, for example) </w:t>
-      </w:r>
-      <w:r>
-        <w:rPr>
-          <w:bCs/>
-        </w:rPr>
-        <w:t>is sufficient</w:t>
+        </w:rPr>
+        <w:t>, for example) is sufficient</w:t>
       </w:r>
       <w:r>
         <w:rPr>
@@ -6507,10 +6481,18 @@
         </w:rPr>
       </w:pPr>
       <w:r>
+        <w:t>Given the use of appropriate equations (and numeric intervals</w:t>
+      </w:r>
+      <w:bookmarkStart w:id="0" w:name="_GoBack"/>
+      <w:bookmarkEnd w:id="0"/>
+      <w:r>
+        <w:t xml:space="preserve"> for correlation strength) when performing statistical analysis, most if not all statistical validation issues would appear as a</w:t>
+      </w:r>
+      <w:r>
         <w:rPr>
           <w:u w:val="single"/>
         </w:rPr>
-        <w:t>Given the use of appropriate equations (and numeric intervals for correlation strength) when performing statistical analysis, most if not all statistical validation issues would appear as a logical consistency error.</w:t>
+        <w:t xml:space="preserve"> logical consistency error.</w:t>
       </w:r>
     </w:p>
     <w:p/>
@@ -6528,34 +6510,20 @@
           <w:sz w:val="38"/>
           <w:szCs w:val="38"/>
         </w:rPr>
-        <w:t>6.</w:t>
+        <w:t>6.1.</w:t>
       </w:r>
       <w:r>
         <w:rPr>
           <w:sz w:val="38"/>
           <w:szCs w:val="38"/>
         </w:rPr>
-        <w:t>1</w:t>
+        <w:tab/>
       </w:r>
       <w:r>
         <w:rPr>
           <w:sz w:val="38"/>
           <w:szCs w:val="38"/>
         </w:rPr>
-        <w:t>.</w:t>
-      </w:r>
-      <w:r>
-        <w:rPr>
-          <w:sz w:val="38"/>
-          <w:szCs w:val="38"/>
-        </w:rPr>
-        <w:tab/>
-      </w:r>
-      <w:r>
-        <w:rPr>
-          <w:sz w:val="38"/>
-          <w:szCs w:val="38"/>
-        </w:rPr>
         <w:t>Statistical Validation</w:t>
       </w:r>
     </w:p>
@@ -6574,7 +6542,7 @@
         <w:rPr>
           <w:rStyle w:val="FootnoteReference"/>
         </w:rPr>
-        <w:footnoteReference w:id="14"/>
+        <w:footnoteReference w:id="15"/>
       </w:r>
       <w:r>
         <w:t>:</w:t>
@@ -6929,7 +6897,7 @@
         <w:rPr>
           <w:vertAlign w:val="superscript"/>
         </w:rPr>
-        <w:footnoteReference w:id="15"/>
+        <w:footnoteReference w:id="16"/>
       </w:r>
       <w:r>
         <w:t xml:space="preserve">, coherence </w:t>
@@ -6938,12 +6906,10 @@
         <w:t xml:space="preserve">is </w:t>
       </w:r>
       <w:proofErr w:type="spellStart"/>
-      <w:proofErr w:type="gramStart"/>
       <w:r>
         <w:t>is</w:t>
       </w:r>
       <w:proofErr w:type="spellEnd"/>
-      <w:proofErr w:type="gramEnd"/>
       <w:r>
         <w:t xml:space="preserve"> widely used as an additional assessment filter to check or </w:t>
       </w:r>
@@ -6955,7 +6921,7 @@
         <w:rPr>
           <w:vertAlign w:val="superscript"/>
         </w:rPr>
-        <w:footnoteReference w:id="16"/>
+        <w:footnoteReference w:id="17"/>
       </w:r>
       <w:r>
         <w:t xml:space="preserve">. </w:t>
@@ -7309,7 +7275,7 @@
         <w:rPr>
           <w:rStyle w:val="FootnoteReference"/>
         </w:rPr>
-        <w:footnoteReference w:id="17"/>
+        <w:footnoteReference w:id="18"/>
       </w:r>
       <w:r>
         <w:t xml:space="preserve"> </w:t>
@@ -8114,7 +8080,7 @@
         <w:rPr>
           <w:rStyle w:val="FootnoteReference"/>
         </w:rPr>
-        <w:footnoteReference w:id="18"/>
+        <w:footnoteReference w:id="19"/>
       </w:r>
       <w:r>
         <w:t xml:space="preserve"> </w:t>
@@ -8170,7 +8136,7 @@
         <w:rPr>
           <w:rStyle w:val="FootnoteReference"/>
         </w:rPr>
-        <w:footnoteReference w:id="19"/>
+        <w:footnoteReference w:id="20"/>
       </w:r>
       <w:r>
         <w:t xml:space="preserve"> </w:t>
@@ -10316,8 +10282,6 @@
         </w:rPr>
         <w:tab/>
       </w:r>
-      <w:bookmarkStart w:id="0" w:name="_GoBack"/>
-      <w:bookmarkEnd w:id="0"/>
       <w:r>
         <w:rPr>
           <w:b/>
@@ -11189,7 +11153,7 @@
         <w:rPr>
           <w:rStyle w:val="FootnoteReference"/>
         </w:rPr>
-        <w:footnoteReference w:id="20"/>
+        <w:footnoteReference w:id="21"/>
       </w:r>
       <w:r>
         <w:t>, (2) reductivism grounded in object-based ontologies</w:t>
@@ -11198,7 +11162,7 @@
         <w:rPr>
           <w:rStyle w:val="FootnoteReference"/>
         </w:rPr>
-        <w:footnoteReference w:id="21"/>
+        <w:footnoteReference w:id="22"/>
       </w:r>
       <w:r>
         <w:t>, and (3) the Cartesian dogma of inner 1</w:t>
@@ -11633,6 +11597,22 @@
       <w:r>
         <w:t xml:space="preserve"> </w:t>
       </w:r>
+    </w:p>
+  </w:footnote>
+  <w:footnote w:id="3">
+    <w:p>
+      <w:pPr>
+        <w:pStyle w:val="FootnoteText"/>
+      </w:pPr>
+      <w:r>
+        <w:rPr>
+          <w:rStyle w:val="FootnoteReference"/>
+        </w:rPr>
+        <w:footnoteRef/>
+      </w:r>
+      <w:r>
+        <w:t xml:space="preserve"> </w:t>
+      </w:r>
       <w:hyperlink r:id="rId1" w:history="1">
         <w:r>
           <w:rPr>
@@ -11654,7 +11634,7 @@
       </w:hyperlink>
     </w:p>
   </w:footnote>
-  <w:footnote w:id="3">
+  <w:footnote w:id="4">
     <w:p>
       <w:pPr>
         <w:pStyle w:val="FootnoteText"/>
@@ -11689,7 +11669,7 @@
       </w:hyperlink>
     </w:p>
   </w:footnote>
-  <w:footnote w:id="4">
+  <w:footnote w:id="5">
     <w:p>
       <w:pPr>
         <w:pStyle w:val="FootnoteText"/>
@@ -11733,7 +11713,7 @@
       </w:r>
     </w:p>
   </w:footnote>
-  <w:footnote w:id="5">
+  <w:footnote w:id="6">
     <w:p>
       <w:pPr>
         <w:pStyle w:val="footnotedescription"/>
@@ -11758,7 +11738,7 @@
       </w:r>
     </w:p>
   </w:footnote>
-  <w:footnote w:id="6">
+  <w:footnote w:id="7">
     <w:p>
       <w:pPr>
         <w:pStyle w:val="FootnoteText"/>
@@ -11771,40 +11751,40 @@
       </w:r>
       <w:r>
         <w:t xml:space="preserve"> </w:t>
-      </w:r>
-    </w:p>
-  </w:footnote>
-  <w:footnote w:id="7">
-    <w:p>
-      <w:pPr>
-        <w:pStyle w:val="FootnoteText"/>
-      </w:pPr>
-      <w:r>
-        <w:rPr>
-          <w:rStyle w:val="FootnoteReference"/>
-        </w:rPr>
-        <w:footnoteRef/>
-      </w:r>
-      <w:r>
-        <w:t xml:space="preserve"> See </w:t>
-      </w:r>
-      <w:r>
-        <w:t>Krause and Bueno</w:t>
-      </w:r>
-      <w:r>
-        <w:t xml:space="preserve"> 2007 pp.</w:t>
-      </w:r>
-      <w:r>
-        <w:t xml:space="preserve"> 3</w:t>
-      </w:r>
-      <w:r>
-        <w:t>.</w:t>
       </w:r>
     </w:p>
   </w:footnote>
   <w:footnote w:id="8">
     <w:p>
       <w:pPr>
+        <w:pStyle w:val="FootnoteText"/>
+      </w:pPr>
+      <w:r>
+        <w:rPr>
+          <w:rStyle w:val="FootnoteReference"/>
+        </w:rPr>
+        <w:footnoteRef/>
+      </w:r>
+      <w:r>
+        <w:t xml:space="preserve"> See </w:t>
+      </w:r>
+      <w:r>
+        <w:t>Krause and Bueno</w:t>
+      </w:r>
+      <w:r>
+        <w:t xml:space="preserve"> 2007 pp.</w:t>
+      </w:r>
+      <w:r>
+        <w:t xml:space="preserve"> 3</w:t>
+      </w:r>
+      <w:r>
+        <w:t>.</w:t>
+      </w:r>
+    </w:p>
+  </w:footnote>
+  <w:footnote w:id="9">
+    <w:p>
+      <w:pPr>
         <w:pStyle w:val="footnotedescription"/>
         <w:spacing w:after="1" w:line="247" w:lineRule="auto"/>
       </w:pPr>
@@ -11819,7 +11799,7 @@
       </w:r>
     </w:p>
   </w:footnote>
-  <w:footnote w:id="9">
+  <w:footnote w:id="10">
     <w:p>
       <w:pPr>
         <w:pStyle w:val="footnotedescription"/>
@@ -11844,7 +11824,7 @@
       </w:r>
     </w:p>
   </w:footnote>
-  <w:footnote w:id="10">
+  <w:footnote w:id="11">
     <w:p>
       <w:pPr>
         <w:pStyle w:val="footnotedescription"/>
@@ -11879,7 +11859,7 @@
       </w:r>
     </w:p>
   </w:footnote>
-  <w:footnote w:id="11">
+  <w:footnote w:id="12">
     <w:p>
       <w:pPr>
         <w:pStyle w:val="footnotedescription"/>
@@ -11903,7 +11883,7 @@
       </w:r>
     </w:p>
   </w:footnote>
-  <w:footnote w:id="12">
+  <w:footnote w:id="13">
     <w:p>
       <w:pPr>
         <w:pStyle w:val="footnotedescription"/>
@@ -11984,7 +11964,7 @@
       </w:r>
     </w:p>
   </w:footnote>
-  <w:footnote w:id="13">
+  <w:footnote w:id="14">
     <w:p>
       <w:pPr>
         <w:pStyle w:val="FootnoteText"/>
@@ -12022,7 +12002,7 @@
       </w:r>
     </w:p>
   </w:footnote>
-  <w:footnote w:id="14">
+  <w:footnote w:id="15">
     <w:p>
       <w:pPr>
         <w:rPr>
@@ -12086,7 +12066,7 @@
       </w:pPr>
     </w:p>
   </w:footnote>
-  <w:footnote w:id="15">
+  <w:footnote w:id="16">
     <w:p>
       <w:pPr>
         <w:pStyle w:val="footnotedescription"/>
@@ -12145,7 +12125,7 @@
       </w:r>
     </w:p>
   </w:footnote>
-  <w:footnote w:id="16">
+  <w:footnote w:id="17">
     <w:p>
       <w:pPr>
         <w:pStyle w:val="footnotedescription"/>
@@ -12204,7 +12184,7 @@
       </w:r>
     </w:p>
   </w:footnote>
-  <w:footnote w:id="17">
+  <w:footnote w:id="18">
     <w:p>
       <w:pPr>
         <w:pStyle w:val="FootnoteText"/>
@@ -12217,30 +12197,6 @@
       </w:r>
       <w:r>
         <w:t xml:space="preserve"> This method is performed routinely in machine learning for price or stock prediction.</w:t>
-      </w:r>
-    </w:p>
-  </w:footnote>
-  <w:footnote w:id="18">
-    <w:p>
-      <w:pPr>
-        <w:pStyle w:val="FootnoteText"/>
-      </w:pPr>
-      <w:r>
-        <w:rPr>
-          <w:rStyle w:val="FootnoteReference"/>
-        </w:rPr>
-        <w:footnoteRef/>
-      </w:r>
-      <w:r>
-        <w:t xml:space="preserve"> See Frenkel, Jacob and Guillermo A. </w:t>
-      </w:r>
-      <w:proofErr w:type="spellStart"/>
-      <w:r>
-        <w:t>Cavlo</w:t>
-      </w:r>
-      <w:proofErr w:type="spellEnd"/>
-      <w:r>
-        <w:t xml:space="preserve"> 1991.</w:t>
       </w:r>
     </w:p>
   </w:footnote>
@@ -12256,19 +12212,15 @@
         <w:footnoteRef/>
       </w:r>
       <w:r>
-        <w:t xml:space="preserve"> See </w:t>
-      </w:r>
-      <w:r>
-        <w:t>Janssen</w:t>
-      </w:r>
-      <w:r>
-        <w:t xml:space="preserve"> 200</w:t>
-      </w:r>
-      <w:r>
-        <w:t>6</w:t>
-      </w:r>
-      <w:r>
-        <w:t>.</w:t>
+        <w:t xml:space="preserve"> See Frenkel, Jacob and Guillermo A. </w:t>
+      </w:r>
+      <w:proofErr w:type="spellStart"/>
+      <w:r>
+        <w:t>Cavlo</w:t>
+      </w:r>
+      <w:proofErr w:type="spellEnd"/>
+      <w:r>
+        <w:t xml:space="preserve"> 1991.</w:t>
       </w:r>
     </w:p>
   </w:footnote>
@@ -12284,29 +12236,57 @@
         <w:footnoteRef/>
       </w:r>
       <w:r>
-        <w:t xml:space="preserve"> Some of these worries fall away when metaphysics is recast along modern mathematical lines. Isomorphism (or even a weaker morphism), Univalent Foundations (which equates </w:t>
-      </w:r>
-      <w:r>
-        <w:rPr>
-          <w:i/>
-        </w:rPr>
-        <w:t>identity</w:t>
-      </w:r>
-      <w:r>
-        <w:t xml:space="preserve"> and </w:t>
-      </w:r>
-      <w:r>
-        <w:rPr>
-          <w:i/>
-        </w:rPr>
-        <w:t>isomorphism</w:t>
-      </w:r>
-      <w:r>
-        <w:t xml:space="preserve"> as a fundamental axiom), and non-objectual ontologies help to blur these two Kantian distinctions. There is not so much an inner and outer (mental and external world), per say, but rather two layers of roughly approximate structural data (forthcoming).</w:t>
+        <w:t xml:space="preserve"> See </w:t>
+      </w:r>
+      <w:r>
+        <w:t>Janssen</w:t>
+      </w:r>
+      <w:r>
+        <w:t xml:space="preserve"> 200</w:t>
+      </w:r>
+      <w:r>
+        <w:t>6</w:t>
+      </w:r>
+      <w:r>
+        <w:t>.</w:t>
       </w:r>
     </w:p>
   </w:footnote>
   <w:footnote w:id="21">
+    <w:p>
+      <w:pPr>
+        <w:pStyle w:val="FootnoteText"/>
+      </w:pPr>
+      <w:r>
+        <w:rPr>
+          <w:rStyle w:val="FootnoteReference"/>
+        </w:rPr>
+        <w:footnoteRef/>
+      </w:r>
+      <w:r>
+        <w:t xml:space="preserve"> Some of these worries fall away when metaphysics is recast along modern mathematical lines. Isomorphism (or even a weaker morphism), Univalent Foundations (which equates </w:t>
+      </w:r>
+      <w:r>
+        <w:rPr>
+          <w:i/>
+        </w:rPr>
+        <w:t>identity</w:t>
+      </w:r>
+      <w:r>
+        <w:t xml:space="preserve"> and </w:t>
+      </w:r>
+      <w:r>
+        <w:rPr>
+          <w:i/>
+        </w:rPr>
+        <w:t>isomorphism</w:t>
+      </w:r>
+      <w:r>
+        <w:t xml:space="preserve"> as a fundamental axiom), and non-objectual ontologies help to blur these two Kantian distinctions. There is not so much an inner and outer (mental and external world), per say, but rather two layers of roughly approximate structural data (forthcoming).</w:t>
+      </w:r>
+    </w:p>
+  </w:footnote>
+  <w:footnote w:id="22">
     <w:p>
       <w:pPr>
         <w:pStyle w:val="FootnoteText"/>
@@ -14621,7 +14601,7 @@
 </file>
 
 <file path=customXml/itemProps1.xml><?xml version="1.0" encoding="utf-8"?>
-<ds:datastoreItem xmlns:ds="http://schemas.openxmlformats.org/officeDocument/2006/customXml" ds:itemID="{DF32B241-051A-4A58-A5EC-9F0E1ADE25EE}">
+<ds:datastoreItem xmlns:ds="http://schemas.openxmlformats.org/officeDocument/2006/customXml" ds:itemID="{B06A5F46-1B8D-4626-83BA-1E130A0FBE15}">
   <ds:schemaRefs>
     <ds:schemaRef ds:uri="http://schemas.openxmlformats.org/officeDocument/2006/bibliography"/>
   </ds:schemaRefs>

--- a/Core Papers/Ockham.io/ockham.io.v2.docx
+++ b/Core Papers/Ockham.io/ockham.io.v2.docx
@@ -118,7 +118,25 @@
           <w:szCs w:val="36"/>
           <w:u w:val="none" w:color="000000"/>
         </w:rPr>
-        <w:t>(SCORE) Proposal (Round 2)</w:t>
+        <w:t>(SCORE) Proposal (</w:t>
+      </w:r>
+      <w:r>
+        <w:rPr>
+          <w:color w:val="000000"/>
+          <w:sz w:val="36"/>
+          <w:szCs w:val="36"/>
+          <w:u w:val="none" w:color="000000"/>
+        </w:rPr>
+        <w:t>TA3</w:t>
+      </w:r>
+      <w:r>
+        <w:rPr>
+          <w:color w:val="000000"/>
+          <w:sz w:val="36"/>
+          <w:szCs w:val="36"/>
+          <w:u w:val="none" w:color="000000"/>
+        </w:rPr>
+        <w:t>)</w:t>
       </w:r>
     </w:p>
     <w:p>
@@ -332,7 +350,7 @@
         <w:rPr>
           <w:sz w:val="28"/>
         </w:rPr>
-        <w:t>Briefly, the approach taken herein involves</w:t>
+        <w:t>Briefly, the approach taken involves</w:t>
       </w:r>
       <w:r>
         <w:rPr>
@@ -584,21 +602,19 @@
         <w:rPr>
           <w:sz w:val="28"/>
         </w:rPr>
-        <w:t xml:space="preserve">Adam </w:t>
-      </w:r>
-      <w:proofErr w:type="spellStart"/>
+        <w:t>Adam In</w:t>
+      </w:r>
       <w:r>
         <w:rPr>
           <w:sz w:val="28"/>
         </w:rPr>
-        <w:t>InTae</w:t>
-      </w:r>
-      <w:proofErr w:type="spellEnd"/>
+        <w:t xml:space="preserve"> </w:t>
+      </w:r>
       <w:r>
         <w:rPr>
           <w:sz w:val="28"/>
         </w:rPr>
-        <w:t xml:space="preserve"> Gerard</w:t>
+        <w:t>Tae Gerard</w:t>
       </w:r>
       <w:r>
         <w:rPr>
@@ -643,7 +659,7 @@
         <w:rPr>
           <w:sz w:val="28"/>
         </w:rPr>
-        <w:t>3</w:t>
+        <w:t>5</w:t>
       </w:r>
       <w:r>
         <w:rPr>
@@ -655,7 +671,7 @@
         <w:rPr>
           <w:sz w:val="28"/>
         </w:rPr>
-        <w:t>8</w:t>
+        <w:t>12</w:t>
       </w:r>
       <w:r>
         <w:rPr>
@@ -757,15 +773,13 @@
         </w:rPr>
         <w:tab/>
       </w:r>
-      <w:proofErr w:type="spellStart"/>
-      <w:r>
-        <w:rPr>
-          <w:sz w:val="20"/>
-          <w:szCs w:val="20"/>
-        </w:rPr>
-        <w:t>Problema</w:t>
-      </w:r>
-      <w:proofErr w:type="spellEnd"/>
+      <w:r>
+        <w:rPr>
+          <w:sz w:val="20"/>
+          <w:szCs w:val="20"/>
+        </w:rPr>
+        <w:t>Problem</w:t>
+      </w:r>
       <w:r>
         <w:rPr>
           <w:sz w:val="20"/>
@@ -831,7 +845,7 @@
           <w:sz w:val="20"/>
           <w:szCs w:val="20"/>
         </w:rPr>
-        <w:t>Solvency</w:t>
+        <w:t>Proposal</w:t>
       </w:r>
       <w:r>
         <w:rPr>
@@ -1351,7 +1365,25 @@
           <w:szCs w:val="36"/>
           <w:u w:val="none" w:color="000000"/>
         </w:rPr>
-        <w:t>(SCORE) Proposal (Round 2)</w:t>
+        <w:t>(SCORE) Proposal (</w:t>
+      </w:r>
+      <w:r>
+        <w:rPr>
+          <w:color w:val="000000"/>
+          <w:sz w:val="36"/>
+          <w:szCs w:val="36"/>
+          <w:u w:val="none" w:color="000000"/>
+        </w:rPr>
+        <w:t>TA3</w:t>
+      </w:r>
+      <w:r>
+        <w:rPr>
+          <w:color w:val="000000"/>
+          <w:sz w:val="36"/>
+          <w:szCs w:val="36"/>
+          <w:u w:val="none" w:color="000000"/>
+        </w:rPr>
+        <w:t>)</w:t>
       </w:r>
     </w:p>
     <w:p>
@@ -1376,21 +1408,19 @@
         <w:rPr>
           <w:sz w:val="28"/>
         </w:rPr>
-        <w:t xml:space="preserve">Adam </w:t>
-      </w:r>
-      <w:proofErr w:type="spellStart"/>
+        <w:t>Adam In</w:t>
+      </w:r>
       <w:r>
         <w:rPr>
           <w:sz w:val="28"/>
         </w:rPr>
-        <w:t>InTae</w:t>
-      </w:r>
-      <w:proofErr w:type="spellEnd"/>
+        <w:t xml:space="preserve"> </w:t>
+      </w:r>
       <w:r>
         <w:rPr>
           <w:sz w:val="28"/>
         </w:rPr>
-        <w:t xml:space="preserve"> Gerard</w:t>
+        <w:t>Tae Gerard</w:t>
       </w:r>
       <w:r>
         <w:rPr>
@@ -1425,18 +1455,19 @@
         <w:ind w:left="-5"/>
       </w:pPr>
       <w:r>
-        <w:t xml:space="preserve">1. </w:t>
-      </w:r>
-      <w:proofErr w:type="spellStart"/>
-      <w:r>
-        <w:rPr>
-          <w:i/>
-        </w:rPr>
-        <w:t>Problema</w:t>
-      </w:r>
-      <w:proofErr w:type="spellEnd"/>
-      <w:r>
-        <w:t xml:space="preserve"> </w:t>
+        <w:t>1</w:t>
+      </w:r>
+      <w:r>
+        <w:rPr>
+          <w:b w:val="0"/>
+        </w:rPr>
+        <w:t xml:space="preserve">. </w:t>
+      </w:r>
+      <w:r>
+        <w:rPr>
+          <w:b w:val="0"/>
+        </w:rPr>
+        <w:t>Introduction</w:t>
       </w:r>
     </w:p>
     <w:p>
@@ -1917,10 +1948,10 @@
         <w:ind w:left="-5"/>
       </w:pPr>
       <w:r>
-        <w:t>2. Solvency</w:t>
-      </w:r>
-      <w:r>
-        <w:t xml:space="preserve"> </w:t>
+        <w:t xml:space="preserve">2. </w:t>
+      </w:r>
+      <w:r>
+        <w:t>Proposal</w:t>
       </w:r>
     </w:p>
     <w:p>
@@ -2302,6 +2333,8 @@
         </w:rPr>
         <w:t>.</w:t>
       </w:r>
+      <w:bookmarkStart w:id="0" w:name="_GoBack"/>
+      <w:bookmarkEnd w:id="0"/>
     </w:p>
     <w:p>
       <w:pPr>
@@ -2351,6 +2384,7 @@
       </w:r>
       <w:r>
         <w:rPr>
+          <w:b/>
           <w:szCs w:val="24"/>
         </w:rPr>
         <w:t>S</w:t>
@@ -6481,12 +6515,7 @@
         </w:rPr>
       </w:pPr>
       <w:r>
-        <w:t>Given the use of appropriate equations (and numeric intervals</w:t>
-      </w:r>
-      <w:bookmarkStart w:id="0" w:name="_GoBack"/>
-      <w:bookmarkEnd w:id="0"/>
-      <w:r>
-        <w:t xml:space="preserve"> for correlation strength) when performing statistical analysis, most if not all statistical validation issues would appear as a</w:t>
+        <w:t>Given the use of appropriate equations (and numeric intervals for correlation strength) when performing statistical analysis, most if not all statistical validation issues would appear as a</w:t>
       </w:r>
       <w:r>
         <w:rPr>
@@ -14601,7 +14630,7 @@
 </file>
 
 <file path=customXml/itemProps1.xml><?xml version="1.0" encoding="utf-8"?>
-<ds:datastoreItem xmlns:ds="http://schemas.openxmlformats.org/officeDocument/2006/customXml" ds:itemID="{B06A5F46-1B8D-4626-83BA-1E130A0FBE15}">
+<ds:datastoreItem xmlns:ds="http://schemas.openxmlformats.org/officeDocument/2006/customXml" ds:itemID="{F7F3A661-7608-4E56-A7C2-528148B099E3}">
   <ds:schemaRefs>
     <ds:schemaRef ds:uri="http://schemas.openxmlformats.org/officeDocument/2006/bibliography"/>
   </ds:schemaRefs>
